--- a/Documents/Test Report.docx
+++ b/Documents/Test Report.docx
@@ -25,7 +25,7 @@
         <mc:AlternateContent>
           <mc:Choice Requires="wpg">
             <w:drawing>
-              <wp:anchor distT="0" distB="0" distL="114300" distR="114300" simplePos="0" relativeHeight="251661312" behindDoc="0" locked="0" layoutInCell="1" hidden="0" allowOverlap="1" wp14:anchorId="41698C7B" wp14:editId="093F1F0E">
+              <wp:anchor distT="0" distB="0" distL="114300" distR="114300" simplePos="0" relativeHeight="251661312" behindDoc="0" locked="0" layoutInCell="1" hidden="0" allowOverlap="1" wp14:anchorId="01D1E3A0" wp14:editId="6C162F9D">
                 <wp:simplePos x="0" y="0"/>
                 <wp:positionH relativeFrom="margin">
                   <wp:posOffset>-654685</wp:posOffset>
@@ -173,7 +173,7 @@
           </mc:Choice>
           <mc:Fallback>
             <w:pict>
-              <v:group w14:anchorId="41698C7B" id="Group 2" o:spid="_x0000_s1026" style="position:absolute;margin-left:-51.55pt;margin-top:-52.95pt;width:8in;height:95.7pt;z-index:251661312;mso-position-horizontal-relative:margin" coordorigin="16884,31723" coordsize="73152,12153" o:gfxdata="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">
+              <v:group w14:anchorId="01D1E3A0" id="Group 2" o:spid="_x0000_s1026" style="position:absolute;margin-left:-51.55pt;margin-top:-52.95pt;width:8in;height:95.7pt;z-index:251661312;mso-position-horizontal-relative:margin" coordorigin="16884,31723" coordsize="73152,12153" o:gfxdata="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">
                 <v:group id="Group 4" o:spid="_x0000_s1027" style="position:absolute;left:16884;top:31723;width:73152;height:12153" coordorigin="" coordsize="73152,12161" o:gfxdata="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">
                   <v:rect id="Rectangle 6" o:spid="_x0000_s1028" style="position:absolute;width:73152;height:12161;visibility:visible;mso-wrap-style:square;v-text-anchor:middle" o:gfxdata="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" filled="f" stroked="f">
                     <v:textbox inset="2.53958mm,2.53958mm,2.53958mm,2.53958mm">
@@ -217,7 +217,7 @@
         <mc:AlternateContent>
           <mc:Choice Requires="wps">
             <w:drawing>
-              <wp:anchor distT="0" distB="0" distL="114300" distR="114300" simplePos="0" relativeHeight="251659264" behindDoc="1" locked="0" layoutInCell="1" hidden="0" allowOverlap="1" wp14:anchorId="559723CB" wp14:editId="2244F612">
+              <wp:anchor distT="0" distB="0" distL="114300" distR="114300" simplePos="0" relativeHeight="251659264" behindDoc="1" locked="0" layoutInCell="1" hidden="0" allowOverlap="1" wp14:anchorId="2A2D869C" wp14:editId="2F91E0B8">
                 <wp:simplePos x="0" y="0"/>
                 <wp:positionH relativeFrom="margin">
                   <wp:posOffset>-914399</wp:posOffset>
@@ -288,7 +288,7 @@
           </mc:Choice>
           <mc:Fallback>
             <w:pict>
-              <v:rect w14:anchorId="559723CB" id="Rectangle 5" o:spid="_x0000_s1031" style="position:absolute;margin-left:-1in;margin-top:165pt;width:576.75pt;height:287.25pt;z-index:-251657216;visibility:visible;mso-wrap-style:square;mso-wrap-distance-left:9pt;mso-wrap-distance-top:0;mso-wrap-distance-right:9pt;mso-wrap-distance-bottom:0;mso-position-horizontal:absolute;mso-position-horizontal-relative:margin;mso-position-vertical:absolute;mso-position-vertical-relative:text;v-text-anchor:bottom" o:gfxdata="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" filled="f" stroked="f">
+              <v:rect w14:anchorId="2A2D869C" id="Rectangle 5" o:spid="_x0000_s1031" style="position:absolute;margin-left:-1in;margin-top:165pt;width:576.75pt;height:287.25pt;z-index:-251657216;visibility:visible;mso-wrap-style:square;mso-wrap-distance-left:9pt;mso-wrap-distance-top:0;mso-wrap-distance-right:9pt;mso-wrap-distance-bottom:0;mso-position-horizontal:absolute;mso-position-horizontal-relative:margin;mso-position-vertical:absolute;mso-position-vertical-relative:text;v-text-anchor:bottom" o:gfxdata="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" filled="f" stroked="f">
                 <v:textbox inset="126pt,0,54pt,0">
                   <w:txbxContent>
                     <w:p>
@@ -348,7 +348,7 @@
         <mc:AlternateContent>
           <mc:Choice Requires="wps">
             <w:drawing>
-              <wp:anchor distT="0" distB="0" distL="114300" distR="114300" simplePos="0" relativeHeight="251660288" behindDoc="1" locked="0" layoutInCell="1" hidden="0" allowOverlap="1" wp14:anchorId="4AA0C36A" wp14:editId="1475A02A">
+              <wp:anchor distT="0" distB="0" distL="114300" distR="114300" simplePos="0" relativeHeight="251660288" behindDoc="1" locked="0" layoutInCell="1" hidden="0" allowOverlap="1" wp14:anchorId="0A66C8B7" wp14:editId="242ECE1A">
                 <wp:simplePos x="0" y="0"/>
                 <wp:positionH relativeFrom="page">
                   <wp:align>left</wp:align>
@@ -474,7 +474,7 @@
           </mc:Choice>
           <mc:Fallback>
             <w:pict>
-              <v:rect w14:anchorId="4AA0C36A" id="Rectangle 3" o:spid="_x0000_s1032" style="position:absolute;margin-left:0;margin-top:459.3pt;width:8in;height:87.6pt;z-index:-251656192;visibility:visible;mso-wrap-style:square;mso-width-percent:0;mso-height-percent:0;mso-wrap-distance-left:9pt;mso-wrap-distance-top:0;mso-wrap-distance-right:9pt;mso-wrap-distance-bottom:0;mso-position-horizontal:left;mso-position-horizontal-relative:page;mso-position-vertical:absolute;mso-position-vertical-relative:text;mso-width-percent:0;mso-height-percent:0;mso-width-relative:margin;mso-height-relative:margin;v-text-anchor:top" o:gfxdata="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" filled="f" stroked="f">
+              <v:rect w14:anchorId="0A66C8B7" id="Rectangle 3" o:spid="_x0000_s1032" style="position:absolute;margin-left:0;margin-top:459.3pt;width:8in;height:87.6pt;z-index:-251656192;visibility:visible;mso-wrap-style:square;mso-width-percent:0;mso-height-percent:0;mso-wrap-distance-left:9pt;mso-wrap-distance-top:0;mso-wrap-distance-right:9pt;mso-wrap-distance-bottom:0;mso-position-horizontal:left;mso-position-horizontal-relative:page;mso-position-vertical:absolute;mso-position-vertical-relative:text;mso-width-percent:0;mso-height-percent:0;mso-width-relative:margin;mso-height-relative:margin;v-text-anchor:top" o:gfxdata="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" filled="f" stroked="f">
                 <v:textbox inset="126pt,0,54pt,0">
                   <w:txbxContent>
                     <w:p>
@@ -568,7 +568,7 @@
         <mc:AlternateContent>
           <mc:Choice Requires="wps">
             <w:drawing>
-              <wp:anchor distT="0" distB="0" distL="114300" distR="114300" simplePos="0" relativeHeight="251662336" behindDoc="1" locked="0" layoutInCell="1" hidden="0" allowOverlap="1" wp14:anchorId="7F8E18E3" wp14:editId="095DAE0F">
+              <wp:anchor distT="0" distB="0" distL="114300" distR="114300" simplePos="0" relativeHeight="251662336" behindDoc="1" locked="0" layoutInCell="1" hidden="0" allowOverlap="1" wp14:anchorId="32A58912" wp14:editId="13885846">
                 <wp:simplePos x="0" y="0"/>
                 <wp:positionH relativeFrom="margin">
                   <wp:align>center</wp:align>
@@ -740,43 +740,7 @@
                                 <w:color w:val="31849B"/>
                                 <w:sz w:val="20"/>
                               </w:rPr>
-                              <w:t xml:space="preserve">, </w:t>
-                            </w:r>
-                            <w:proofErr w:type="spellStart"/>
-                            <w:r>
-                              <w:rPr>
-                                <w:rFonts w:ascii="Cambria" w:eastAsia="Cambria" w:hAnsi="Cambria" w:cs="Cambria"/>
-                                <w:color w:val="31849B"/>
-                                <w:sz w:val="20"/>
-                              </w:rPr>
-                              <w:t>Ignas</w:t>
-                            </w:r>
-                            <w:proofErr w:type="spellEnd"/>
-                            <w:r>
-                              <w:rPr>
-                                <w:rFonts w:ascii="Cambria" w:eastAsia="Cambria" w:hAnsi="Cambria" w:cs="Cambria"/>
-                                <w:color w:val="31849B"/>
-                                <w:sz w:val="20"/>
-                              </w:rPr>
-                              <w:t xml:space="preserve"> </w:t>
-                            </w:r>
-                            <w:proofErr w:type="spellStart"/>
-                            <w:r>
-                              <w:rPr>
-                                <w:rFonts w:ascii="Cambria" w:eastAsia="Cambria" w:hAnsi="Cambria" w:cs="Cambria"/>
-                                <w:color w:val="31849B"/>
-                                <w:sz w:val="20"/>
-                              </w:rPr>
-                              <w:t>Kybransas</w:t>
-                            </w:r>
-                            <w:proofErr w:type="spellEnd"/>
-                            <w:r>
-                              <w:rPr>
-                                <w:rFonts w:ascii="Cambria" w:eastAsia="Cambria" w:hAnsi="Cambria" w:cs="Cambria"/>
-                                <w:color w:val="31849B"/>
-                                <w:sz w:val="20"/>
-                              </w:rPr>
-                              <w:t xml:space="preserve">, </w:t>
+                              <w:t xml:space="preserve">, Ignas Kybransas, </w:t>
                             </w:r>
                             <w:proofErr w:type="spellStart"/>
                             <w:r>
@@ -818,7 +782,7 @@
           </mc:Choice>
           <mc:Fallback>
             <w:pict>
-              <v:rect w14:anchorId="7F8E18E3" id="Rectangle 9" o:spid="_x0000_s1033" style="position:absolute;margin-left:0;margin-top:504.1pt;width:576.75pt;height:90.35pt;z-index:-251654144;visibility:visible;mso-wrap-style:square;mso-wrap-distance-left:9pt;mso-wrap-distance-top:0;mso-wrap-distance-right:9pt;mso-wrap-distance-bottom:0;mso-position-horizontal:center;mso-position-horizontal-relative:margin;mso-position-vertical:absolute;mso-position-vertical-relative:text;v-text-anchor:bottom" o:gfxdata="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" filled="f" stroked="f">
+              <v:rect w14:anchorId="32A58912" id="Rectangle 9" o:spid="_x0000_s1033" style="position:absolute;margin-left:0;margin-top:504.1pt;width:576.75pt;height:90.35pt;z-index:-251654144;visibility:visible;mso-wrap-style:square;mso-wrap-distance-left:9pt;mso-wrap-distance-top:0;mso-wrap-distance-right:9pt;mso-wrap-distance-bottom:0;mso-position-horizontal:center;mso-position-horizontal-relative:margin;mso-position-vertical:absolute;mso-position-vertical-relative:text;v-text-anchor:bottom" o:gfxdata="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" filled="f" stroked="f">
                 <v:textbox inset="126pt,0,54pt,0">
                   <w:txbxContent>
                     <w:p>
@@ -961,43 +925,7 @@
                           <w:color w:val="31849B"/>
                           <w:sz w:val="20"/>
                         </w:rPr>
-                        <w:t xml:space="preserve">, </w:t>
-                      </w:r>
-                      <w:proofErr w:type="spellStart"/>
-                      <w:r>
-                        <w:rPr>
-                          <w:rFonts w:ascii="Cambria" w:eastAsia="Cambria" w:hAnsi="Cambria" w:cs="Cambria"/>
-                          <w:color w:val="31849B"/>
-                          <w:sz w:val="20"/>
-                        </w:rPr>
-                        <w:t>Ignas</w:t>
-                      </w:r>
-                      <w:proofErr w:type="spellEnd"/>
-                      <w:r>
-                        <w:rPr>
-                          <w:rFonts w:ascii="Cambria" w:eastAsia="Cambria" w:hAnsi="Cambria" w:cs="Cambria"/>
-                          <w:color w:val="31849B"/>
-                          <w:sz w:val="20"/>
-                        </w:rPr>
-                        <w:t xml:space="preserve"> </w:t>
-                      </w:r>
-                      <w:proofErr w:type="spellStart"/>
-                      <w:r>
-                        <w:rPr>
-                          <w:rFonts w:ascii="Cambria" w:eastAsia="Cambria" w:hAnsi="Cambria" w:cs="Cambria"/>
-                          <w:color w:val="31849B"/>
-                          <w:sz w:val="20"/>
-                        </w:rPr>
-                        <w:t>Kybransas</w:t>
-                      </w:r>
-                      <w:proofErr w:type="spellEnd"/>
-                      <w:r>
-                        <w:rPr>
-                          <w:rFonts w:ascii="Cambria" w:eastAsia="Cambria" w:hAnsi="Cambria" w:cs="Cambria"/>
-                          <w:color w:val="31849B"/>
-                          <w:sz w:val="20"/>
-                        </w:rPr>
-                        <w:t xml:space="preserve">, </w:t>
+                        <w:t xml:space="preserve">, Ignas Kybransas, </w:t>
                       </w:r>
                       <w:proofErr w:type="spellStart"/>
                       <w:r>
@@ -1067,7 +995,7 @@
       <w:sdtContent>
         <w:p>
           <w:pPr>
-            <w:pStyle w:val="a3"/>
+            <w:pStyle w:val="TOCHeading"/>
             <w:spacing w:before="0" w:after="360"/>
             <w:rPr>
               <w:rFonts w:cstheme="majorHAnsi"/>
@@ -1082,13 +1010,14 @@
         </w:p>
         <w:p>
           <w:pPr>
-            <w:pStyle w:val="11"/>
+            <w:pStyle w:val="TOC1"/>
             <w:tabs>
               <w:tab w:val="right" w:leader="dot" w:pos="9628"/>
             </w:tabs>
             <w:rPr>
               <w:rFonts w:eastAsiaTheme="minorEastAsia"/>
               <w:noProof/>
+              <w:lang w:val="lt-LT" w:eastAsia="lt-LT"/>
             </w:rPr>
           </w:pPr>
           <w:r>
@@ -1109,10 +1038,10 @@
             </w:rPr>
             <w:fldChar w:fldCharType="separate"/>
           </w:r>
-          <w:hyperlink w:anchor="_Toc510158509" w:history="1">
-            <w:r>
-              <w:rPr>
-                <w:rStyle w:val="a4"/>
+          <w:hyperlink w:anchor="_Toc516768419" w:history="1">
+            <w:r>
+              <w:rPr>
+                <w:rStyle w:val="Hyperlink"/>
                 <w:rFonts w:cstheme="majorHAnsi"/>
                 <w:noProof/>
               </w:rPr>
@@ -1137,7 +1066,7 @@
                 <w:noProof/>
                 <w:webHidden/>
               </w:rPr>
-              <w:instrText xml:space="preserve"> PAGEREF _Toc510158509 \h </w:instrText>
+              <w:instrText xml:space="preserve"> PAGEREF _Toc516768419 \h </w:instrText>
             </w:r>
             <w:r>
               <w:rPr>
@@ -1170,22 +1099,23 @@
         </w:p>
         <w:p>
           <w:pPr>
-            <w:pStyle w:val="11"/>
+            <w:pStyle w:val="TOC1"/>
             <w:tabs>
               <w:tab w:val="right" w:leader="dot" w:pos="9628"/>
             </w:tabs>
             <w:rPr>
               <w:rFonts w:eastAsiaTheme="minorEastAsia"/>
               <w:noProof/>
+              <w:lang w:val="lt-LT" w:eastAsia="lt-LT"/>
             </w:rPr>
           </w:pPr>
-          <w:hyperlink w:anchor="_Toc510158510" w:history="1">
-            <w:r>
-              <w:rPr>
-                <w:rStyle w:val="a4"/>
+          <w:hyperlink w:anchor="_Toc516768420" w:history="1">
+            <w:r>
+              <w:rPr>
+                <w:rStyle w:val="Hyperlink"/>
                 <w:noProof/>
               </w:rPr>
-              <w:t>Important note</w:t>
+              <w:t>Testing</w:t>
             </w:r>
             <w:r>
               <w:rPr>
@@ -1206,7 +1136,7 @@
                 <w:noProof/>
                 <w:webHidden/>
               </w:rPr>
-              <w:instrText xml:space="preserve"> PAGEREF _Toc510158510 \h </w:instrText>
+              <w:instrText xml:space="preserve"> PAGEREF _Toc516768420 \h </w:instrText>
             </w:r>
             <w:r>
               <w:rPr>
@@ -1239,23 +1169,512 @@
         </w:p>
         <w:p>
           <w:pPr>
-            <w:pStyle w:val="11"/>
+            <w:pStyle w:val="TOC2"/>
+            <w:tabs>
+              <w:tab w:val="right" w:leader="dot" w:pos="9628"/>
+            </w:tabs>
+            <w:rPr>
+              <w:rFonts w:asciiTheme="minorHAnsi" w:eastAsiaTheme="minorEastAsia" w:hAnsiTheme="minorHAnsi" w:cstheme="minorBidi"/>
+              <w:noProof/>
+              <w:color w:val="auto"/>
+              <w:lang w:val="lt-LT" w:eastAsia="lt-LT"/>
+            </w:rPr>
+          </w:pPr>
+          <w:hyperlink w:anchor="_Toc516768421" w:history="1">
+            <w:r>
+              <w:rPr>
+                <w:rStyle w:val="Hyperlink"/>
+                <w:noProof/>
+              </w:rPr>
+              <w:t>Iteration 1</w:t>
+            </w:r>
+            <w:r>
+              <w:rPr>
+                <w:noProof/>
+                <w:webHidden/>
+              </w:rPr>
+              <w:tab/>
+            </w:r>
+            <w:r>
+              <w:rPr>
+                <w:noProof/>
+                <w:webHidden/>
+              </w:rPr>
+              <w:fldChar w:fldCharType="begin"/>
+            </w:r>
+            <w:r>
+              <w:rPr>
+                <w:noProof/>
+                <w:webHidden/>
+              </w:rPr>
+              <w:instrText xml:space="preserve"> PAGEREF _Toc516768421 \h </w:instrText>
+            </w:r>
+            <w:r>
+              <w:rPr>
+                <w:noProof/>
+                <w:webHidden/>
+              </w:rPr>
+            </w:r>
+            <w:r>
+              <w:rPr>
+                <w:noProof/>
+                <w:webHidden/>
+              </w:rPr>
+              <w:fldChar w:fldCharType="separate"/>
+            </w:r>
+            <w:r>
+              <w:rPr>
+                <w:noProof/>
+                <w:webHidden/>
+              </w:rPr>
+              <w:t>3</w:t>
+            </w:r>
+            <w:r>
+              <w:rPr>
+                <w:noProof/>
+                <w:webHidden/>
+              </w:rPr>
+              <w:fldChar w:fldCharType="end"/>
+            </w:r>
+          </w:hyperlink>
+        </w:p>
+        <w:p>
+          <w:pPr>
+            <w:pStyle w:val="TOC3"/>
+            <w:tabs>
+              <w:tab w:val="right" w:leader="dot" w:pos="9628"/>
+            </w:tabs>
+            <w:rPr>
+              <w:noProof/>
+            </w:rPr>
+          </w:pPr>
+          <w:hyperlink w:anchor="_Toc516768422" w:history="1">
+            <w:r>
+              <w:rPr>
+                <w:rStyle w:val="Hyperlink"/>
+                <w:rFonts w:cstheme="majorHAnsi"/>
+                <w:noProof/>
+              </w:rPr>
+              <w:t>Testing: saving/loading data</w:t>
+            </w:r>
+            <w:r>
+              <w:rPr>
+                <w:noProof/>
+                <w:webHidden/>
+              </w:rPr>
+              <w:tab/>
+            </w:r>
+            <w:r>
+              <w:rPr>
+                <w:noProof/>
+                <w:webHidden/>
+              </w:rPr>
+              <w:fldChar w:fldCharType="begin"/>
+            </w:r>
+            <w:r>
+              <w:rPr>
+                <w:noProof/>
+                <w:webHidden/>
+              </w:rPr>
+              <w:instrText xml:space="preserve"> PAGEREF _Toc516768422 \h </w:instrText>
+            </w:r>
+            <w:r>
+              <w:rPr>
+                <w:noProof/>
+                <w:webHidden/>
+              </w:rPr>
+            </w:r>
+            <w:r>
+              <w:rPr>
+                <w:noProof/>
+                <w:webHidden/>
+              </w:rPr>
+              <w:fldChar w:fldCharType="separate"/>
+            </w:r>
+            <w:r>
+              <w:rPr>
+                <w:noProof/>
+                <w:webHidden/>
+              </w:rPr>
+              <w:t>3</w:t>
+            </w:r>
+            <w:r>
+              <w:rPr>
+                <w:noProof/>
+                <w:webHidden/>
+              </w:rPr>
+              <w:fldChar w:fldCharType="end"/>
+            </w:r>
+          </w:hyperlink>
+        </w:p>
+        <w:p>
+          <w:pPr>
+            <w:pStyle w:val="TOC3"/>
+            <w:tabs>
+              <w:tab w:val="right" w:leader="dot" w:pos="9628"/>
+            </w:tabs>
+            <w:rPr>
+              <w:noProof/>
+            </w:rPr>
+          </w:pPr>
+          <w:hyperlink w:anchor="_Toc516768423" w:history="1">
+            <w:r>
+              <w:rPr>
+                <w:rStyle w:val="Hyperlink"/>
+                <w:rFonts w:cstheme="majorHAnsi"/>
+                <w:noProof/>
+              </w:rPr>
+              <w:t>Testing: weather manipulation</w:t>
+            </w:r>
+            <w:r>
+              <w:rPr>
+                <w:noProof/>
+                <w:webHidden/>
+              </w:rPr>
+              <w:tab/>
+            </w:r>
+            <w:r>
+              <w:rPr>
+                <w:noProof/>
+                <w:webHidden/>
+              </w:rPr>
+              <w:fldChar w:fldCharType="begin"/>
+            </w:r>
+            <w:r>
+              <w:rPr>
+                <w:noProof/>
+                <w:webHidden/>
+              </w:rPr>
+              <w:instrText xml:space="preserve"> PAGEREF _Toc516768423 \h </w:instrText>
+            </w:r>
+            <w:r>
+              <w:rPr>
+                <w:noProof/>
+                <w:webHidden/>
+              </w:rPr>
+            </w:r>
+            <w:r>
+              <w:rPr>
+                <w:noProof/>
+                <w:webHidden/>
+              </w:rPr>
+              <w:fldChar w:fldCharType="separate"/>
+            </w:r>
+            <w:r>
+              <w:rPr>
+                <w:noProof/>
+                <w:webHidden/>
+              </w:rPr>
+              <w:t>5</w:t>
+            </w:r>
+            <w:r>
+              <w:rPr>
+                <w:noProof/>
+                <w:webHidden/>
+              </w:rPr>
+              <w:fldChar w:fldCharType="end"/>
+            </w:r>
+          </w:hyperlink>
+        </w:p>
+        <w:p>
+          <w:pPr>
+            <w:pStyle w:val="TOC3"/>
+            <w:tabs>
+              <w:tab w:val="right" w:leader="dot" w:pos="9628"/>
+            </w:tabs>
+            <w:rPr>
+              <w:noProof/>
+            </w:rPr>
+          </w:pPr>
+          <w:hyperlink w:anchor="_Toc516768424" w:history="1">
+            <w:r>
+              <w:rPr>
+                <w:rStyle w:val="Hyperlink"/>
+                <w:rFonts w:cstheme="majorHAnsi"/>
+                <w:noProof/>
+              </w:rPr>
+              <w:t>Testing: checkpoint manipulation</w:t>
+            </w:r>
+            <w:r>
+              <w:rPr>
+                <w:noProof/>
+                <w:webHidden/>
+              </w:rPr>
+              <w:tab/>
+            </w:r>
+            <w:r>
+              <w:rPr>
+                <w:noProof/>
+                <w:webHidden/>
+              </w:rPr>
+              <w:fldChar w:fldCharType="begin"/>
+            </w:r>
+            <w:r>
+              <w:rPr>
+                <w:noProof/>
+                <w:webHidden/>
+              </w:rPr>
+              <w:instrText xml:space="preserve"> PAGEREF _Toc516768424 \h </w:instrText>
+            </w:r>
+            <w:r>
+              <w:rPr>
+                <w:noProof/>
+                <w:webHidden/>
+              </w:rPr>
+            </w:r>
+            <w:r>
+              <w:rPr>
+                <w:noProof/>
+                <w:webHidden/>
+              </w:rPr>
+              <w:fldChar w:fldCharType="separate"/>
+            </w:r>
+            <w:r>
+              <w:rPr>
+                <w:noProof/>
+                <w:webHidden/>
+              </w:rPr>
+              <w:t>6</w:t>
+            </w:r>
+            <w:r>
+              <w:rPr>
+                <w:noProof/>
+                <w:webHidden/>
+              </w:rPr>
+              <w:fldChar w:fldCharType="end"/>
+            </w:r>
+          </w:hyperlink>
+        </w:p>
+        <w:p>
+          <w:pPr>
+            <w:pStyle w:val="TOC2"/>
+            <w:tabs>
+              <w:tab w:val="right" w:leader="dot" w:pos="9628"/>
+            </w:tabs>
+            <w:rPr>
+              <w:rFonts w:asciiTheme="minorHAnsi" w:eastAsiaTheme="minorEastAsia" w:hAnsiTheme="minorHAnsi" w:cstheme="minorBidi"/>
+              <w:noProof/>
+              <w:color w:val="auto"/>
+              <w:lang w:val="lt-LT" w:eastAsia="lt-LT"/>
+            </w:rPr>
+          </w:pPr>
+          <w:hyperlink w:anchor="_Toc516768425" w:history="1">
+            <w:r>
+              <w:rPr>
+                <w:rStyle w:val="Hyperlink"/>
+                <w:rFonts w:cstheme="majorHAnsi"/>
+                <w:noProof/>
+              </w:rPr>
+              <w:t>Itteration 3</w:t>
+            </w:r>
+            <w:r>
+              <w:rPr>
+                <w:noProof/>
+                <w:webHidden/>
+              </w:rPr>
+              <w:tab/>
+            </w:r>
+            <w:r>
+              <w:rPr>
+                <w:noProof/>
+                <w:webHidden/>
+              </w:rPr>
+              <w:fldChar w:fldCharType="begin"/>
+            </w:r>
+            <w:r>
+              <w:rPr>
+                <w:noProof/>
+                <w:webHidden/>
+              </w:rPr>
+              <w:instrText xml:space="preserve"> PAGEREF _Toc516768425 \h </w:instrText>
+            </w:r>
+            <w:r>
+              <w:rPr>
+                <w:noProof/>
+                <w:webHidden/>
+              </w:rPr>
+            </w:r>
+            <w:r>
+              <w:rPr>
+                <w:noProof/>
+                <w:webHidden/>
+              </w:rPr>
+              <w:fldChar w:fldCharType="separate"/>
+            </w:r>
+            <w:r>
+              <w:rPr>
+                <w:noProof/>
+                <w:webHidden/>
+              </w:rPr>
+              <w:t>8</w:t>
+            </w:r>
+            <w:r>
+              <w:rPr>
+                <w:noProof/>
+                <w:webHidden/>
+              </w:rPr>
+              <w:fldChar w:fldCharType="end"/>
+            </w:r>
+          </w:hyperlink>
+        </w:p>
+        <w:p>
+          <w:pPr>
+            <w:pStyle w:val="TOC3"/>
+            <w:tabs>
+              <w:tab w:val="right" w:leader="dot" w:pos="9628"/>
+            </w:tabs>
+            <w:rPr>
+              <w:noProof/>
+            </w:rPr>
+          </w:pPr>
+          <w:hyperlink w:anchor="_Toc516768426" w:history="1">
+            <w:r>
+              <w:rPr>
+                <w:rStyle w:val="Hyperlink"/>
+                <w:rFonts w:cstheme="majorHAnsi"/>
+                <w:noProof/>
+              </w:rPr>
+              <w:t>Testing: adding airplanes</w:t>
+            </w:r>
+            <w:r>
+              <w:rPr>
+                <w:noProof/>
+                <w:webHidden/>
+              </w:rPr>
+              <w:tab/>
+            </w:r>
+            <w:r>
+              <w:rPr>
+                <w:noProof/>
+                <w:webHidden/>
+              </w:rPr>
+              <w:fldChar w:fldCharType="begin"/>
+            </w:r>
+            <w:r>
+              <w:rPr>
+                <w:noProof/>
+                <w:webHidden/>
+              </w:rPr>
+              <w:instrText xml:space="preserve"> PAGEREF _Toc516768426 \h </w:instrText>
+            </w:r>
+            <w:r>
+              <w:rPr>
+                <w:noProof/>
+                <w:webHidden/>
+              </w:rPr>
+            </w:r>
+            <w:r>
+              <w:rPr>
+                <w:noProof/>
+                <w:webHidden/>
+              </w:rPr>
+              <w:fldChar w:fldCharType="separate"/>
+            </w:r>
+            <w:r>
+              <w:rPr>
+                <w:noProof/>
+                <w:webHidden/>
+              </w:rPr>
+              <w:t>10</w:t>
+            </w:r>
+            <w:r>
+              <w:rPr>
+                <w:noProof/>
+                <w:webHidden/>
+              </w:rPr>
+              <w:fldChar w:fldCharType="end"/>
+            </w:r>
+          </w:hyperlink>
+        </w:p>
+        <w:p>
+          <w:pPr>
+            <w:pStyle w:val="TOC3"/>
+            <w:tabs>
+              <w:tab w:val="right" w:leader="dot" w:pos="9628"/>
+            </w:tabs>
+            <w:rPr>
+              <w:noProof/>
+            </w:rPr>
+          </w:pPr>
+          <w:hyperlink w:anchor="_Toc516768427" w:history="1">
+            <w:r>
+              <w:rPr>
+                <w:rStyle w:val="Hyperlink"/>
+                <w:rFonts w:cstheme="majorHAnsi"/>
+                <w:noProof/>
+              </w:rPr>
+              <w:t>Testing: login</w:t>
+            </w:r>
+            <w:r>
+              <w:rPr>
+                <w:noProof/>
+                <w:webHidden/>
+              </w:rPr>
+              <w:tab/>
+            </w:r>
+            <w:r>
+              <w:rPr>
+                <w:noProof/>
+                <w:webHidden/>
+              </w:rPr>
+              <w:fldChar w:fldCharType="begin"/>
+            </w:r>
+            <w:r>
+              <w:rPr>
+                <w:noProof/>
+                <w:webHidden/>
+              </w:rPr>
+              <w:instrText xml:space="preserve"> PAGEREF _Toc516768427 \h </w:instrText>
+            </w:r>
+            <w:r>
+              <w:rPr>
+                <w:noProof/>
+                <w:webHidden/>
+              </w:rPr>
+            </w:r>
+            <w:r>
+              <w:rPr>
+                <w:noProof/>
+                <w:webHidden/>
+              </w:rPr>
+              <w:fldChar w:fldCharType="separate"/>
+            </w:r>
+            <w:r>
+              <w:rPr>
+                <w:noProof/>
+                <w:webHidden/>
+              </w:rPr>
+              <w:t>12</w:t>
+            </w:r>
+            <w:r>
+              <w:rPr>
+                <w:noProof/>
+                <w:webHidden/>
+              </w:rPr>
+              <w:fldChar w:fldCharType="end"/>
+            </w:r>
+          </w:hyperlink>
+        </w:p>
+        <w:p>
+          <w:pPr>
+            <w:pStyle w:val="TOC1"/>
             <w:tabs>
               <w:tab w:val="right" w:leader="dot" w:pos="9628"/>
             </w:tabs>
             <w:rPr>
               <w:rFonts w:eastAsiaTheme="minorEastAsia"/>
               <w:noProof/>
+              <w:lang w:val="lt-LT" w:eastAsia="lt-LT"/>
             </w:rPr>
           </w:pPr>
-          <w:hyperlink w:anchor="_Toc510158511" w:history="1">
-            <w:r>
-              <w:rPr>
-                <w:rStyle w:val="a4"/>
+          <w:hyperlink w:anchor="_Toc516768428" w:history="1">
+            <w:r>
+              <w:rPr>
+                <w:rStyle w:val="Hyperlink"/>
                 <w:rFonts w:cstheme="majorHAnsi"/>
                 <w:noProof/>
               </w:rPr>
-              <w:t>Testing: saving/loading data</w:t>
+              <w:t>Conclusions</w:t>
             </w:r>
             <w:r>
               <w:rPr>
@@ -1276,7 +1695,7 @@
                 <w:noProof/>
                 <w:webHidden/>
               </w:rPr>
-              <w:instrText xml:space="preserve"> PAGEREF _Toc510158511 \h </w:instrText>
+              <w:instrText xml:space="preserve"> PAGEREF _Toc516768428 \h </w:instrText>
             </w:r>
             <w:r>
               <w:rPr>
@@ -1296,7 +1715,7 @@
                 <w:noProof/>
                 <w:webHidden/>
               </w:rPr>
-              <w:t>4</w:t>
+              <w:t>13</w:t>
             </w:r>
             <w:r>
               <w:rPr>
@@ -1309,357 +1728,7 @@
         </w:p>
         <w:p>
           <w:pPr>
-            <w:pStyle w:val="11"/>
-            <w:tabs>
-              <w:tab w:val="right" w:leader="dot" w:pos="9628"/>
-            </w:tabs>
-            <w:rPr>
-              <w:rFonts w:eastAsiaTheme="minorEastAsia"/>
-              <w:noProof/>
-            </w:rPr>
-          </w:pPr>
-          <w:hyperlink w:anchor="_Toc510158512" w:history="1">
-            <w:r>
-              <w:rPr>
-                <w:rStyle w:val="a4"/>
-                <w:rFonts w:cstheme="majorHAnsi"/>
-                <w:noProof/>
-              </w:rPr>
-              <w:t>Testing: weather manipulation</w:t>
-            </w:r>
-            <w:r>
-              <w:rPr>
-                <w:noProof/>
-                <w:webHidden/>
-              </w:rPr>
-              <w:tab/>
-            </w:r>
-            <w:r>
-              <w:rPr>
-                <w:noProof/>
-                <w:webHidden/>
-              </w:rPr>
-              <w:fldChar w:fldCharType="begin"/>
-            </w:r>
-            <w:r>
-              <w:rPr>
-                <w:noProof/>
-                <w:webHidden/>
-              </w:rPr>
-              <w:instrText xml:space="preserve"> PAGEREF _Toc510158512 \h </w:instrText>
-            </w:r>
-            <w:r>
-              <w:rPr>
-                <w:noProof/>
-                <w:webHidden/>
-              </w:rPr>
-            </w:r>
-            <w:r>
-              <w:rPr>
-                <w:noProof/>
-                <w:webHidden/>
-              </w:rPr>
-              <w:fldChar w:fldCharType="separate"/>
-            </w:r>
-            <w:r>
-              <w:rPr>
-                <w:noProof/>
-                <w:webHidden/>
-              </w:rPr>
-              <w:t>7</w:t>
-            </w:r>
-            <w:r>
-              <w:rPr>
-                <w:noProof/>
-                <w:webHidden/>
-              </w:rPr>
-              <w:fldChar w:fldCharType="end"/>
-            </w:r>
-          </w:hyperlink>
-        </w:p>
-        <w:p>
-          <w:pPr>
-            <w:pStyle w:val="11"/>
-            <w:tabs>
-              <w:tab w:val="right" w:leader="dot" w:pos="9628"/>
-            </w:tabs>
-            <w:rPr>
-              <w:rFonts w:eastAsiaTheme="minorEastAsia"/>
-              <w:noProof/>
-            </w:rPr>
-          </w:pPr>
-          <w:hyperlink w:anchor="_Toc510158513" w:history="1">
-            <w:r>
-              <w:rPr>
-                <w:rStyle w:val="a4"/>
-                <w:rFonts w:cstheme="majorHAnsi"/>
-                <w:noProof/>
-              </w:rPr>
-              <w:t>Testing: checkpoint manipulation</w:t>
-            </w:r>
-            <w:r>
-              <w:rPr>
-                <w:noProof/>
-                <w:webHidden/>
-              </w:rPr>
-              <w:tab/>
-            </w:r>
-            <w:r>
-              <w:rPr>
-                <w:noProof/>
-                <w:webHidden/>
-              </w:rPr>
-              <w:fldChar w:fldCharType="begin"/>
-            </w:r>
-            <w:r>
-              <w:rPr>
-                <w:noProof/>
-                <w:webHidden/>
-              </w:rPr>
-              <w:instrText xml:space="preserve"> PAGEREF _Toc510158513 \h </w:instrText>
-            </w:r>
-            <w:r>
-              <w:rPr>
-                <w:noProof/>
-                <w:webHidden/>
-              </w:rPr>
-            </w:r>
-            <w:r>
-              <w:rPr>
-                <w:noProof/>
-                <w:webHidden/>
-              </w:rPr>
-              <w:fldChar w:fldCharType="separate"/>
-            </w:r>
-            <w:r>
-              <w:rPr>
-                <w:noProof/>
-                <w:webHidden/>
-              </w:rPr>
-              <w:t>8</w:t>
-            </w:r>
-            <w:r>
-              <w:rPr>
-                <w:noProof/>
-                <w:webHidden/>
-              </w:rPr>
-              <w:fldChar w:fldCharType="end"/>
-            </w:r>
-          </w:hyperlink>
-        </w:p>
-        <w:p>
-          <w:pPr>
-            <w:pStyle w:val="11"/>
-            <w:tabs>
-              <w:tab w:val="right" w:leader="dot" w:pos="9628"/>
-            </w:tabs>
-            <w:rPr>
-              <w:rFonts w:eastAsiaTheme="minorEastAsia"/>
-              <w:noProof/>
-            </w:rPr>
-          </w:pPr>
-          <w:hyperlink w:anchor="_Toc510158514" w:history="1">
-            <w:r>
-              <w:rPr>
-                <w:rStyle w:val="a4"/>
-                <w:rFonts w:cstheme="majorHAnsi"/>
-                <w:noProof/>
-              </w:rPr>
-              <w:t>Testing: adding airplanes</w:t>
-            </w:r>
-            <w:r>
-              <w:rPr>
-                <w:noProof/>
-                <w:webHidden/>
-              </w:rPr>
-              <w:tab/>
-            </w:r>
-            <w:r>
-              <w:rPr>
-                <w:noProof/>
-                <w:webHidden/>
-              </w:rPr>
-              <w:fldChar w:fldCharType="begin"/>
-            </w:r>
-            <w:r>
-              <w:rPr>
-                <w:noProof/>
-                <w:webHidden/>
-              </w:rPr>
-              <w:instrText xml:space="preserve"> PAGEREF _Toc510158514 \h </w:instrText>
-            </w:r>
-            <w:r>
-              <w:rPr>
-                <w:noProof/>
-                <w:webHidden/>
-              </w:rPr>
-            </w:r>
-            <w:r>
-              <w:rPr>
-                <w:noProof/>
-                <w:webHidden/>
-              </w:rPr>
-              <w:fldChar w:fldCharType="separate"/>
-            </w:r>
-            <w:r>
-              <w:rPr>
-                <w:noProof/>
-                <w:webHidden/>
-              </w:rPr>
-              <w:t>10</w:t>
-            </w:r>
-            <w:r>
-              <w:rPr>
-                <w:noProof/>
-                <w:webHidden/>
-              </w:rPr>
-              <w:fldChar w:fldCharType="end"/>
-            </w:r>
-          </w:hyperlink>
-        </w:p>
-        <w:p>
-          <w:pPr>
-            <w:pStyle w:val="11"/>
-            <w:tabs>
-              <w:tab w:val="right" w:leader="dot" w:pos="9628"/>
-            </w:tabs>
-            <w:rPr>
-              <w:rFonts w:eastAsiaTheme="minorEastAsia"/>
-              <w:noProof/>
-            </w:rPr>
-          </w:pPr>
-          <w:hyperlink w:anchor="_Toc510158515" w:history="1">
-            <w:r>
-              <w:rPr>
-                <w:rStyle w:val="a4"/>
-                <w:rFonts w:cstheme="majorHAnsi"/>
-                <w:noProof/>
-              </w:rPr>
-              <w:t>Testing: login</w:t>
-            </w:r>
-            <w:r>
-              <w:rPr>
-                <w:noProof/>
-                <w:webHidden/>
-              </w:rPr>
-              <w:tab/>
-            </w:r>
-            <w:r>
-              <w:rPr>
-                <w:noProof/>
-                <w:webHidden/>
-              </w:rPr>
-              <w:fldChar w:fldCharType="begin"/>
-            </w:r>
-            <w:r>
-              <w:rPr>
-                <w:noProof/>
-                <w:webHidden/>
-              </w:rPr>
-              <w:instrText xml:space="preserve"> PAGEREF _Toc510158515 \h </w:instrText>
-            </w:r>
-            <w:r>
-              <w:rPr>
-                <w:noProof/>
-                <w:webHidden/>
-              </w:rPr>
-            </w:r>
-            <w:r>
-              <w:rPr>
-                <w:noProof/>
-                <w:webHidden/>
-              </w:rPr>
-              <w:fldChar w:fldCharType="separate"/>
-            </w:r>
-            <w:r>
-              <w:rPr>
-                <w:noProof/>
-                <w:webHidden/>
-              </w:rPr>
-              <w:t>11</w:t>
-            </w:r>
-            <w:r>
-              <w:rPr>
-                <w:noProof/>
-                <w:webHidden/>
-              </w:rPr>
-              <w:fldChar w:fldCharType="end"/>
-            </w:r>
-          </w:hyperlink>
-        </w:p>
-        <w:p>
-          <w:pPr>
-            <w:pStyle w:val="11"/>
-            <w:tabs>
-              <w:tab w:val="right" w:leader="dot" w:pos="9628"/>
-            </w:tabs>
-            <w:rPr>
-              <w:rFonts w:eastAsiaTheme="minorEastAsia"/>
-              <w:noProof/>
-            </w:rPr>
-          </w:pPr>
-          <w:hyperlink w:anchor="_Toc510158516" w:history="1">
-            <w:r>
-              <w:rPr>
-                <w:rStyle w:val="a4"/>
-                <w:rFonts w:cstheme="majorHAnsi"/>
-                <w:noProof/>
-              </w:rPr>
-              <w:t>Conclusions</w:t>
-            </w:r>
-            <w:r>
-              <w:rPr>
-                <w:noProof/>
-                <w:webHidden/>
-              </w:rPr>
-              <w:tab/>
-            </w:r>
-            <w:r>
-              <w:rPr>
-                <w:noProof/>
-                <w:webHidden/>
-              </w:rPr>
-              <w:fldChar w:fldCharType="begin"/>
-            </w:r>
-            <w:r>
-              <w:rPr>
-                <w:noProof/>
-                <w:webHidden/>
-              </w:rPr>
-              <w:instrText xml:space="preserve"> PAGEREF _Toc510158516 \h </w:instrText>
-            </w:r>
-            <w:r>
-              <w:rPr>
-                <w:noProof/>
-                <w:webHidden/>
-              </w:rPr>
-            </w:r>
-            <w:r>
-              <w:rPr>
-                <w:noProof/>
-                <w:webHidden/>
-              </w:rPr>
-              <w:fldChar w:fldCharType="separate"/>
-            </w:r>
-            <w:r>
-              <w:rPr>
-                <w:noProof/>
-                <w:webHidden/>
-              </w:rPr>
-              <w:t>12</w:t>
-            </w:r>
-            <w:r>
-              <w:rPr>
-                <w:noProof/>
-                <w:webHidden/>
-              </w:rPr>
-              <w:fldChar w:fldCharType="end"/>
-            </w:r>
-          </w:hyperlink>
-        </w:p>
-        <w:p>
-          <w:pPr>
-            <w:pStyle w:val="11"/>
+            <w:pStyle w:val="TOC1"/>
             <w:tabs>
               <w:tab w:val="right" w:leader="dot" w:pos="9350"/>
             </w:tabs>
@@ -1679,7 +1748,7 @@
         </w:p>
         <w:p>
           <w:pPr>
-            <w:pStyle w:val="11"/>
+            <w:pStyle w:val="TOC1"/>
             <w:tabs>
               <w:tab w:val="right" w:leader="dot" w:pos="9350"/>
             </w:tabs>
@@ -1699,13 +1768,12 @@
     </w:p>
     <w:p>
       <w:pPr>
-        <w:pStyle w:val="1"/>
-        <w:spacing w:before="0" w:after="360"/>
+        <w:pStyle w:val="Heading1"/>
         <w:rPr>
           <w:rFonts w:cstheme="majorHAnsi"/>
         </w:rPr>
       </w:pPr>
-      <w:bookmarkStart w:id="1" w:name="_Toc510158509"/>
+      <w:bookmarkStart w:id="1" w:name="_Toc516768419"/>
       <w:r>
         <w:rPr>
           <w:rFonts w:cstheme="majorHAnsi"/>
@@ -1717,22 +1785,16 @@
     </w:p>
     <w:p>
       <w:pPr>
-        <w:spacing w:after="720"/>
-        <w:rPr>
-          <w:rFonts w:asciiTheme="majorHAnsi" w:hAnsiTheme="majorHAnsi" w:cstheme="majorHAnsi"/>
-        </w:rPr>
-      </w:pPr>
-      <w:r>
-        <w:rPr>
-          <w:rFonts w:asciiTheme="majorHAnsi" w:hAnsiTheme="majorHAnsi" w:cstheme="majorHAnsi"/>
-        </w:rPr>
-        <w:t>In this document, w</w:t>
-      </w:r>
-      <w:r>
-        <w:rPr>
-          <w:rFonts w:asciiTheme="majorHAnsi" w:hAnsiTheme="majorHAnsi" w:cstheme="majorHAnsi"/>
-        </w:rPr>
-        <w:t xml:space="preserve">e will add test cases. Based on these cases, we will make test and debug report from a </w:t>
+        <w:spacing w:after="120"/>
+        <w:rPr>
+          <w:rFonts w:asciiTheme="majorHAnsi" w:hAnsiTheme="majorHAnsi" w:cstheme="majorHAnsi"/>
+        </w:rPr>
+      </w:pPr>
+      <w:r>
+        <w:rPr>
+          <w:rFonts w:asciiTheme="majorHAnsi" w:hAnsiTheme="majorHAnsi" w:cstheme="majorHAnsi"/>
+        </w:rPr>
+        <w:t xml:space="preserve">In this document, we will add test cases. Based on these cases, we will make test and debug report from a </w:t>
       </w:r>
       <w:r>
         <w:rPr>
@@ -1761,64 +1823,36 @@
     </w:p>
     <w:p>
       <w:pPr>
-        <w:spacing w:after="720"/>
-        <w:rPr>
-          <w:rFonts w:asciiTheme="majorHAnsi" w:hAnsiTheme="majorHAnsi" w:cstheme="majorHAnsi"/>
-        </w:rPr>
-      </w:pPr>
-    </w:p>
-    <w:p>
-      <w:pPr>
-        <w:pStyle w:val="1"/>
-      </w:pPr>
-      <w:bookmarkStart w:id="2" w:name="_Toc510158510"/>
-      <w:r>
-        <w:t>Important note</w:t>
+        <w:pStyle w:val="Heading1"/>
+      </w:pPr>
+      <w:bookmarkStart w:id="2" w:name="_Toc516768420"/>
+      <w:r>
+        <w:t>Testing</w:t>
       </w:r>
       <w:bookmarkEnd w:id="2"/>
     </w:p>
     <w:p>
-      <w:r>
-        <w:t>We have stated in most of the test cases that the user authentication is a precondition for the test. This is true, but it will be implemented at a later stage of the development of the application. We believe that the authentication doesn’t need a proof of concept, as it is something that we have all done multiple times and it is clear, that it is doable. Thus, we haven’t implemented it as a part of this iteration’s deliverable.</w:t>
-      </w:r>
-    </w:p>
-    <w:p>
-      <w:r>
-        <w:t>We are also aware that some of the tests would give different results than what we have specified in this document, but this will also be cleared out in future iterations, since this is only a proof of concept that we are submitting right now.</w:t>
-      </w:r>
-      <w:bookmarkStart w:id="3" w:name="_GoBack"/>
+      <w:pPr>
+        <w:pStyle w:val="Heading2"/>
+      </w:pPr>
+      <w:bookmarkStart w:id="3" w:name="_Toc516768421"/>
+      <w:r>
+        <w:t>Iteration 1</w:t>
+      </w:r>
       <w:bookmarkEnd w:id="3"/>
     </w:p>
     <w:p>
       <w:pPr>
-        <w:rPr>
-          <w:rFonts w:asciiTheme="majorHAnsi" w:eastAsiaTheme="majorEastAsia" w:hAnsiTheme="majorHAnsi" w:cstheme="majorHAnsi"/>
-          <w:color w:val="2F5496" w:themeColor="accent1" w:themeShade="BF"/>
-          <w:sz w:val="32"/>
-          <w:szCs w:val="32"/>
-        </w:rPr>
-      </w:pPr>
-      <w:r>
+        <w:pStyle w:val="Heading3"/>
         <w:rPr>
           <w:rFonts w:cstheme="majorHAnsi"/>
         </w:rPr>
-        <w:br w:type="page"/>
-      </w:r>
-    </w:p>
-    <w:p>
-      <w:pPr>
-        <w:pStyle w:val="1"/>
-        <w:spacing w:before="0" w:after="360"/>
+      </w:pPr>
+      <w:bookmarkStart w:id="4" w:name="_Toc516768422"/>
+      <w:r>
         <w:rPr>
           <w:rFonts w:cstheme="majorHAnsi"/>
         </w:rPr>
-      </w:pPr>
-      <w:bookmarkStart w:id="4" w:name="_Toc510158511"/>
-      <w:r>
-        <w:rPr>
-          <w:rFonts w:cstheme="majorHAnsi"/>
-        </w:rPr>
-        <w:lastRenderedPageBreak/>
         <w:t>Testing</w:t>
       </w:r>
       <w:r>
@@ -1901,7 +1935,7 @@
     </w:p>
     <w:tbl>
       <w:tblPr>
-        <w:tblStyle w:val="110"/>
+        <w:tblStyle w:val="GridTable1Light-Accent1"/>
         <w:tblW w:w="9673" w:type="dxa"/>
         <w:tblInd w:w="-5" w:type="dxa"/>
         <w:tblBorders>
@@ -2219,7 +2253,7 @@
           </w:tcPr>
           <w:p>
             <w:pPr>
-              <w:pStyle w:val="a5"/>
+              <w:pStyle w:val="ListParagraph"/>
               <w:numPr>
                 <w:ilvl w:val="0"/>
                 <w:numId w:val="1"/>
@@ -2240,7 +2274,7 @@
           </w:p>
           <w:p>
             <w:pPr>
-              <w:pStyle w:val="a5"/>
+              <w:pStyle w:val="ListParagraph"/>
               <w:numPr>
                 <w:ilvl w:val="0"/>
                 <w:numId w:val="1"/>
@@ -2261,7 +2295,7 @@
           </w:p>
           <w:p>
             <w:pPr>
-              <w:pStyle w:val="a5"/>
+              <w:pStyle w:val="ListParagraph"/>
               <w:numPr>
                 <w:ilvl w:val="0"/>
                 <w:numId w:val="1"/>
@@ -2282,7 +2316,7 @@
           </w:p>
           <w:p>
             <w:pPr>
-              <w:pStyle w:val="a5"/>
+              <w:pStyle w:val="ListParagraph"/>
               <w:numPr>
                 <w:ilvl w:val="0"/>
                 <w:numId w:val="1"/>
@@ -2377,7 +2411,7 @@
     </w:p>
     <w:tbl>
       <w:tblPr>
-        <w:tblStyle w:val="110"/>
+        <w:tblStyle w:val="GridTable1Light-Accent1"/>
         <w:tblW w:w="9639" w:type="dxa"/>
         <w:tblInd w:w="-5" w:type="dxa"/>
         <w:tblBorders>
@@ -2674,7 +2708,7 @@
           </w:tcPr>
           <w:p>
             <w:pPr>
-              <w:pStyle w:val="a5"/>
+              <w:pStyle w:val="ListParagraph"/>
               <w:numPr>
                 <w:ilvl w:val="0"/>
                 <w:numId w:val="2"/>
@@ -2695,7 +2729,7 @@
           </w:p>
           <w:p>
             <w:pPr>
-              <w:pStyle w:val="a5"/>
+              <w:pStyle w:val="ListParagraph"/>
               <w:numPr>
                 <w:ilvl w:val="0"/>
                 <w:numId w:val="2"/>
@@ -2716,7 +2750,7 @@
           </w:p>
           <w:p>
             <w:pPr>
-              <w:pStyle w:val="a5"/>
+              <w:pStyle w:val="ListParagraph"/>
               <w:numPr>
                 <w:ilvl w:val="0"/>
                 <w:numId w:val="2"/>
@@ -2825,19 +2859,17 @@
         </w:rPr>
         <w:t xml:space="preserve">successful, </w:t>
       </w:r>
-      <w:proofErr w:type="gramStart"/>
-      <w:r>
-        <w:rPr>
-          <w:rFonts w:asciiTheme="majorHAnsi" w:hAnsiTheme="majorHAnsi" w:cstheme="majorHAnsi"/>
-        </w:rPr>
-        <w:t>The</w:t>
-      </w:r>
-      <w:proofErr w:type="gramEnd"/>
-      <w:r>
-        <w:rPr>
-          <w:rFonts w:asciiTheme="majorHAnsi" w:hAnsiTheme="majorHAnsi" w:cstheme="majorHAnsi"/>
-        </w:rPr>
-        <w:t xml:space="preserve"> file can be saved everywhere with “bin” format, you can also load only “bin” format files to get </w:t>
+      <w:r>
+        <w:rPr>
+          <w:rFonts w:asciiTheme="majorHAnsi" w:hAnsiTheme="majorHAnsi" w:cstheme="majorHAnsi"/>
+        </w:rPr>
+        <w:t>t</w:t>
+      </w:r>
+      <w:r>
+        <w:rPr>
+          <w:rFonts w:asciiTheme="majorHAnsi" w:hAnsiTheme="majorHAnsi" w:cstheme="majorHAnsi"/>
+        </w:rPr>
+        <w:t xml:space="preserve">he file can be saved everywhere with “bin” format, you can also load only “bin” format files to get </w:t>
       </w:r>
       <w:r>
         <w:rPr>
@@ -2865,7 +2897,7 @@
         </w:rPr>
         <w:lastRenderedPageBreak/>
         <w:drawing>
-          <wp:inline distT="0" distB="0" distL="0" distR="0">
+          <wp:inline distT="0" distB="0" distL="0" distR="0" wp14:anchorId="70AF3C02" wp14:editId="0D9E1CFA">
             <wp:extent cx="4314825" cy="2002832"/>
             <wp:effectExtent l="0" t="0" r="0" b="0"/>
             <wp:docPr id="16" name="Picture 16"/>
@@ -2919,7 +2951,7 @@
           <w:noProof/>
         </w:rPr>
         <w:drawing>
-          <wp:inline distT="0" distB="0" distL="0" distR="0">
+          <wp:inline distT="0" distB="0" distL="0" distR="0" wp14:anchorId="05CA6D3A" wp14:editId="41CD0BB5">
             <wp:extent cx="4314825" cy="2614434"/>
             <wp:effectExtent l="0" t="0" r="0" b="0"/>
             <wp:docPr id="18" name="Picture 18"/>
@@ -2978,7 +3010,7 @@
           <w:noProof/>
         </w:rPr>
         <w:drawing>
-          <wp:inline distT="0" distB="0" distL="0" distR="0">
+          <wp:inline distT="0" distB="0" distL="0" distR="0" wp14:anchorId="7246FD16" wp14:editId="28682922">
             <wp:extent cx="4310380" cy="2692309"/>
             <wp:effectExtent l="0" t="0" r="0" b="0"/>
             <wp:docPr id="19" name="Picture 19"/>
@@ -3040,7 +3072,7 @@
         </w:rPr>
         <w:lastRenderedPageBreak/>
         <w:drawing>
-          <wp:inline distT="0" distB="0" distL="0" distR="0">
+          <wp:inline distT="0" distB="0" distL="0" distR="0" wp14:anchorId="3EFEC5CF" wp14:editId="4EF7627A">
             <wp:extent cx="4400550" cy="2042623"/>
             <wp:effectExtent l="0" t="0" r="0" b="0"/>
             <wp:docPr id="20" name="Picture 20"/>
@@ -3219,31 +3251,16 @@
     </w:p>
     <w:p>
       <w:pPr>
-        <w:rPr>
-          <w:rFonts w:asciiTheme="majorHAnsi" w:hAnsiTheme="majorHAnsi" w:cstheme="majorHAnsi"/>
-        </w:rPr>
-      </w:pPr>
-      <w:r>
-        <w:rPr>
-          <w:rFonts w:asciiTheme="majorHAnsi" w:hAnsiTheme="majorHAnsi" w:cstheme="majorHAnsi"/>
-        </w:rPr>
-        <w:br w:type="page"/>
-      </w:r>
-    </w:p>
-    <w:p>
-      <w:pPr>
-        <w:pStyle w:val="1"/>
-        <w:spacing w:before="0" w:after="360"/>
+        <w:pStyle w:val="Heading3"/>
         <w:rPr>
           <w:rFonts w:cstheme="majorHAnsi"/>
         </w:rPr>
       </w:pPr>
-      <w:bookmarkStart w:id="5" w:name="_Toc510158512"/>
+      <w:bookmarkStart w:id="5" w:name="_Toc516768423"/>
       <w:r>
         <w:rPr>
           <w:rFonts w:cstheme="majorHAnsi"/>
         </w:rPr>
-        <w:lastRenderedPageBreak/>
         <w:t>Testing</w:t>
       </w:r>
       <w:r>
@@ -3256,7 +3273,6 @@
     </w:p>
     <w:p>
       <w:pPr>
-        <w:spacing w:before="360"/>
         <w:rPr>
           <w:rFonts w:asciiTheme="majorHAnsi" w:hAnsiTheme="majorHAnsi" w:cstheme="majorHAnsi"/>
         </w:rPr>
@@ -3297,7 +3313,7 @@
     </w:p>
     <w:tbl>
       <w:tblPr>
-        <w:tblStyle w:val="110"/>
+        <w:tblStyle w:val="GridTable1Light-Accent1"/>
         <w:tblW w:w="9639" w:type="dxa"/>
         <w:tblInd w:w="-5" w:type="dxa"/>
         <w:tblBorders>
@@ -3594,7 +3610,7 @@
           </w:tcPr>
           <w:p>
             <w:pPr>
-              <w:pStyle w:val="a5"/>
+              <w:pStyle w:val="ListParagraph"/>
               <w:numPr>
                 <w:ilvl w:val="0"/>
                 <w:numId w:val="3"/>
@@ -3633,7 +3649,7 @@
           </w:p>
           <w:p>
             <w:pPr>
-              <w:pStyle w:val="a5"/>
+              <w:pStyle w:val="ListParagraph"/>
               <w:numPr>
                 <w:ilvl w:val="0"/>
                 <w:numId w:val="3"/>
@@ -3672,7 +3688,7 @@
           </w:p>
           <w:p>
             <w:pPr>
-              <w:pStyle w:val="a5"/>
+              <w:pStyle w:val="ListParagraph"/>
               <w:numPr>
                 <w:ilvl w:val="0"/>
                 <w:numId w:val="3"/>
@@ -3688,7 +3704,14 @@
               <w:rPr>
                 <w:rFonts w:asciiTheme="majorHAnsi" w:hAnsiTheme="majorHAnsi" w:cstheme="majorHAnsi"/>
               </w:rPr>
-              <w:t>Slide wind speed bar in Air Control panel.</w:t>
+              <w:t xml:space="preserve">Slide wind speed bar in </w:t>
+            </w:r>
+            <w:r>
+              <w:rPr>
+                <w:rFonts w:asciiTheme="majorHAnsi" w:hAnsiTheme="majorHAnsi" w:cstheme="majorHAnsi"/>
+              </w:rPr>
+              <w:lastRenderedPageBreak/>
+              <w:t>Air Control panel.</w:t>
             </w:r>
           </w:p>
         </w:tc>
@@ -3707,6 +3730,7 @@
               <w:rPr>
                 <w:rFonts w:asciiTheme="majorHAnsi" w:hAnsiTheme="majorHAnsi" w:cstheme="majorHAnsi"/>
               </w:rPr>
+              <w:lastRenderedPageBreak/>
               <w:t>Temperature: 0°</w:t>
             </w:r>
             <w:r>
@@ -3819,7 +3843,7 @@
           <w:noProof/>
         </w:rPr>
         <w:drawing>
-          <wp:inline distT="0" distB="0" distL="0" distR="0">
+          <wp:inline distT="0" distB="0" distL="0" distR="0" wp14:anchorId="0389B8B7" wp14:editId="55800884">
             <wp:extent cx="1250481" cy="2895600"/>
             <wp:effectExtent l="0" t="0" r="6985" b="0"/>
             <wp:docPr id="17" name="Picture 17"/>
@@ -3945,18 +3969,16 @@
     </w:p>
     <w:p>
       <w:pPr>
-        <w:pStyle w:val="1"/>
-        <w:spacing w:before="0" w:after="360"/>
+        <w:pStyle w:val="Heading3"/>
         <w:rPr>
           <w:rFonts w:cstheme="majorHAnsi"/>
         </w:rPr>
       </w:pPr>
-      <w:bookmarkStart w:id="6" w:name="_Toc510158513"/>
+      <w:bookmarkStart w:id="6" w:name="_Toc516768424"/>
       <w:r>
         <w:rPr>
           <w:rFonts w:cstheme="majorHAnsi"/>
         </w:rPr>
-        <w:lastRenderedPageBreak/>
         <w:t>Testin</w:t>
       </w:r>
       <w:r>
@@ -4022,7 +4044,7 @@
     </w:p>
     <w:tbl>
       <w:tblPr>
-        <w:tblStyle w:val="110"/>
+        <w:tblStyle w:val="GridTable1Light-Accent1"/>
         <w:tblW w:w="9639" w:type="dxa"/>
         <w:tblInd w:w="-5" w:type="dxa"/>
         <w:tblBorders>
@@ -4337,7 +4359,7 @@
           </w:tcPr>
           <w:p>
             <w:pPr>
-              <w:pStyle w:val="a5"/>
+              <w:pStyle w:val="ListParagraph"/>
               <w:numPr>
                 <w:ilvl w:val="0"/>
                 <w:numId w:val="4"/>
@@ -4358,7 +4380,7 @@
           </w:p>
           <w:p>
             <w:pPr>
-              <w:pStyle w:val="a5"/>
+              <w:pStyle w:val="ListParagraph"/>
               <w:numPr>
                 <w:ilvl w:val="0"/>
                 <w:numId w:val="4"/>
@@ -4509,6 +4531,7 @@
           <w:rFonts w:asciiTheme="majorHAnsi" w:hAnsiTheme="majorHAnsi" w:cstheme="majorHAnsi"/>
           <w:b/>
         </w:rPr>
+        <w:lastRenderedPageBreak/>
         <w:t xml:space="preserve">Test </w:t>
       </w:r>
       <w:r>
@@ -4544,7 +4567,7 @@
           <w:noProof/>
         </w:rPr>
         <w:drawing>
-          <wp:inline distT="0" distB="0" distL="0" distR="0">
+          <wp:inline distT="0" distB="0" distL="0" distR="0" wp14:anchorId="2BD38719" wp14:editId="6CF28712">
             <wp:extent cx="3676650" cy="2419350"/>
             <wp:effectExtent l="0" t="0" r="0" b="0"/>
             <wp:docPr id="21" name="Picture 21"/>
@@ -4668,25 +4691,9 @@
         <w:t>User 2:  User took a little bit more time in step 1, because couldn’t find Add button, but the rest completed easily.</w:t>
       </w:r>
     </w:p>
-    <w:p>
-      <w:pPr>
-        <w:spacing w:before="120" w:after="360"/>
-        <w:rPr>
-          <w:rFonts w:asciiTheme="majorHAnsi" w:hAnsiTheme="majorHAnsi" w:cstheme="majorHAnsi"/>
-        </w:rPr>
-      </w:pPr>
-    </w:p>
-    <w:p>
-      <w:pPr>
-        <w:spacing w:before="120" w:after="360"/>
-        <w:rPr>
-          <w:rFonts w:asciiTheme="majorHAnsi" w:hAnsiTheme="majorHAnsi" w:cstheme="majorHAnsi"/>
-        </w:rPr>
-      </w:pPr>
-    </w:p>
     <w:tbl>
       <w:tblPr>
-        <w:tblStyle w:val="110"/>
+        <w:tblStyle w:val="GridTable1Light-Accent1"/>
         <w:tblW w:w="9639" w:type="dxa"/>
         <w:tblInd w:w="-5" w:type="dxa"/>
         <w:tblLook w:val="04A0" w:firstRow="1" w:lastRow="0" w:firstColumn="1" w:lastColumn="0" w:noHBand="0" w:noVBand="1"/>
@@ -4727,7 +4734,6 @@
               <w:rPr>
                 <w:rFonts w:asciiTheme="majorHAnsi" w:hAnsiTheme="majorHAnsi" w:cstheme="majorHAnsi"/>
               </w:rPr>
-              <w:lastRenderedPageBreak/>
               <w:t>ID</w:t>
             </w:r>
           </w:p>
@@ -5051,7 +5057,7 @@
           </w:tcPr>
           <w:p>
             <w:pPr>
-              <w:pStyle w:val="a5"/>
+              <w:pStyle w:val="ListParagraph"/>
               <w:numPr>
                 <w:ilvl w:val="0"/>
                 <w:numId w:val="5"/>
@@ -5072,7 +5078,7 @@
           </w:p>
           <w:p>
             <w:pPr>
-              <w:pStyle w:val="a5"/>
+              <w:pStyle w:val="ListParagraph"/>
               <w:numPr>
                 <w:ilvl w:val="0"/>
                 <w:numId w:val="5"/>
@@ -5172,7 +5178,7 @@
           </w:tcPr>
           <w:p>
             <w:pPr>
-              <w:pStyle w:val="a7"/>
+              <w:pStyle w:val="CommentText"/>
               <w:cnfStyle w:val="000000000000" w:firstRow="0" w:lastRow="0" w:firstColumn="0" w:lastColumn="0" w:oddVBand="0" w:evenVBand="0" w:oddHBand="0" w:evenHBand="0" w:firstRowFirstColumn="0" w:firstRowLastColumn="0" w:lastRowFirstColumn="0" w:lastRowLastColumn="0"/>
               <w:rPr>
                 <w:rFonts w:asciiTheme="majorHAnsi" w:hAnsiTheme="majorHAnsi" w:cstheme="majorHAnsi"/>
@@ -5286,8 +5292,9 @@
           <w:rFonts w:asciiTheme="majorHAnsi" w:hAnsiTheme="majorHAnsi" w:cstheme="majorHAnsi"/>
           <w:noProof/>
         </w:rPr>
+        <w:lastRenderedPageBreak/>
         <w:drawing>
-          <wp:inline distT="0" distB="0" distL="0" distR="0">
+          <wp:inline distT="0" distB="0" distL="0" distR="0" wp14:anchorId="2F34B833" wp14:editId="148B3D58">
             <wp:extent cx="4191000" cy="2800350"/>
             <wp:effectExtent l="0" t="0" r="0" b="0"/>
             <wp:docPr id="22" name="Picture 22"/>
@@ -5399,7 +5406,7 @@
     </w:p>
     <w:p>
       <w:pPr>
-        <w:spacing w:before="120" w:after="720"/>
+        <w:spacing w:before="120" w:after="120"/>
         <w:rPr>
           <w:rFonts w:asciiTheme="majorHAnsi" w:hAnsiTheme="majorHAnsi" w:cstheme="majorHAnsi"/>
         </w:rPr>
@@ -5413,69 +5420,41 @@
     </w:p>
     <w:p>
       <w:pPr>
-        <w:rPr>
-          <w:rFonts w:asciiTheme="majorHAnsi" w:eastAsiaTheme="majorEastAsia" w:hAnsiTheme="majorHAnsi" w:cstheme="majorHAnsi"/>
-          <w:color w:val="2F5496" w:themeColor="accent1" w:themeShade="BF"/>
-          <w:sz w:val="32"/>
-          <w:szCs w:val="32"/>
-        </w:rPr>
-      </w:pPr>
-      <w:r>
+        <w:pStyle w:val="Heading2"/>
+        <w:spacing w:before="480" w:after="240"/>
         <w:rPr>
           <w:rFonts w:cstheme="majorHAnsi"/>
         </w:rPr>
-        <w:br w:type="page"/>
-      </w:r>
-    </w:p>
-    <w:p>
-      <w:pPr>
-        <w:pStyle w:val="1"/>
-        <w:spacing w:before="0" w:after="360"/>
+      </w:pPr>
+      <w:bookmarkStart w:id="7" w:name="_Toc516768425"/>
+      <w:proofErr w:type="spellStart"/>
+      <w:r>
         <w:rPr>
           <w:rFonts w:cstheme="majorHAnsi"/>
         </w:rPr>
-      </w:pPr>
-      <w:bookmarkStart w:id="7" w:name="_Toc510158514"/>
+        <w:t>Itteration</w:t>
+      </w:r>
+      <w:proofErr w:type="spellEnd"/>
       <w:r>
         <w:rPr>
           <w:rFonts w:cstheme="majorHAnsi"/>
         </w:rPr>
-        <w:lastRenderedPageBreak/>
-        <w:t>Testing</w:t>
-      </w:r>
-      <w:r>
-        <w:rPr>
-          <w:rFonts w:cstheme="majorHAnsi"/>
-        </w:rPr>
-        <w:t xml:space="preserve">: </w:t>
-      </w:r>
-      <w:r>
-        <w:rPr>
-          <w:rFonts w:cstheme="majorHAnsi"/>
-        </w:rPr>
-        <w:t>adding airplanes</w:t>
+        <w:t xml:space="preserve"> 3</w:t>
       </w:r>
       <w:bookmarkEnd w:id="7"/>
     </w:p>
     <w:p>
       <w:pPr>
-        <w:spacing w:before="360"/>
-        <w:rPr>
-          <w:rFonts w:asciiTheme="majorHAnsi" w:hAnsiTheme="majorHAnsi" w:cstheme="majorHAnsi"/>
-        </w:rPr>
-      </w:pPr>
-      <w:r>
-        <w:rPr>
-          <w:rFonts w:asciiTheme="majorHAnsi" w:hAnsiTheme="majorHAnsi" w:cstheme="majorHAnsi"/>
-          <w:b/>
-        </w:rPr>
-        <w:t>Test case ID:</w:t>
-      </w:r>
-      <w:r>
-        <w:rPr>
-          <w:rFonts w:asciiTheme="majorHAnsi" w:hAnsiTheme="majorHAnsi" w:cstheme="majorHAnsi"/>
-        </w:rPr>
-        <w:t xml:space="preserve"> 5.</w:t>
+        <w:pStyle w:val="Heading3"/>
+        <w:rPr>
+          <w:rFonts w:cstheme="majorHAnsi"/>
+        </w:rPr>
+      </w:pPr>
+      <w:r>
+        <w:rPr>
+          <w:rFonts w:cstheme="majorHAnsi"/>
+        </w:rPr>
+        <w:t>Testing: saving/loading data</w:t>
       </w:r>
     </w:p>
     <w:p>
@@ -5489,19 +5468,1761 @@
           <w:rFonts w:asciiTheme="majorHAnsi" w:hAnsiTheme="majorHAnsi" w:cstheme="majorHAnsi"/>
           <w:b/>
         </w:rPr>
-        <w:t xml:space="preserve">Test case: </w:t>
-      </w:r>
-      <w:r>
-        <w:rPr>
-          <w:rFonts w:asciiTheme="majorHAnsi" w:hAnsiTheme="majorHAnsi" w:cstheme="majorHAnsi"/>
-        </w:rPr>
-        <w:t>check add airplanes to the air space.</w:t>
+        <w:t>Test case ID</w:t>
+      </w:r>
+      <w:r>
+        <w:rPr>
+          <w:rFonts w:asciiTheme="majorHAnsi" w:hAnsiTheme="majorHAnsi" w:cstheme="majorHAnsi"/>
+        </w:rPr>
+        <w:t>: 1.</w:t>
+      </w:r>
+    </w:p>
+    <w:p>
+      <w:pPr>
+        <w:rPr>
+          <w:rFonts w:asciiTheme="majorHAnsi" w:hAnsiTheme="majorHAnsi" w:cstheme="majorHAnsi"/>
+        </w:rPr>
+      </w:pPr>
+      <w:r>
+        <w:rPr>
+          <w:rFonts w:asciiTheme="majorHAnsi" w:hAnsiTheme="majorHAnsi" w:cstheme="majorHAnsi"/>
+          <w:b/>
+        </w:rPr>
+        <w:t>Test case</w:t>
+      </w:r>
+      <w:r>
+        <w:rPr>
+          <w:rFonts w:asciiTheme="majorHAnsi" w:hAnsiTheme="majorHAnsi" w:cstheme="majorHAnsi"/>
+        </w:rPr>
+        <w:t xml:space="preserve">: check </w:t>
+      </w:r>
+      <w:r>
+        <w:rPr>
+          <w:rFonts w:asciiTheme="majorHAnsi" w:hAnsiTheme="majorHAnsi" w:cstheme="majorHAnsi"/>
+        </w:rPr>
+        <w:t>if simulation parameters data is saved into file document and then uploaded to the simulation with exactly parameters</w:t>
+      </w:r>
+      <w:r>
+        <w:rPr>
+          <w:rFonts w:asciiTheme="majorHAnsi" w:hAnsiTheme="majorHAnsi" w:cstheme="majorHAnsi"/>
+        </w:rPr>
+        <w:t>.</w:t>
       </w:r>
     </w:p>
     <w:tbl>
       <w:tblPr>
-        <w:tblStyle w:val="110"/>
-        <w:tblW w:w="9661" w:type="dxa"/>
+        <w:tblStyle w:val="GridTable1Light-Accent1"/>
+        <w:tblW w:w="9673" w:type="dxa"/>
+        <w:tblInd w:w="-5" w:type="dxa"/>
+        <w:tblBorders>
+          <w:top w:val="single" w:sz="12" w:space="0" w:color="auto"/>
+          <w:left w:val="single" w:sz="12" w:space="0" w:color="auto"/>
+          <w:bottom w:val="single" w:sz="12" w:space="0" w:color="auto"/>
+          <w:right w:val="single" w:sz="12" w:space="0" w:color="auto"/>
+          <w:insideH w:val="single" w:sz="12" w:space="0" w:color="8EAADB" w:themeColor="accent1" w:themeTint="99"/>
+        </w:tblBorders>
+        <w:tblLook w:val="04A0" w:firstRow="1" w:lastRow="0" w:firstColumn="1" w:lastColumn="0" w:noHBand="0" w:noVBand="1"/>
+      </w:tblPr>
+      <w:tblGrid>
+        <w:gridCol w:w="502"/>
+        <w:gridCol w:w="962"/>
+        <w:gridCol w:w="1421"/>
+        <w:gridCol w:w="1477"/>
+        <w:gridCol w:w="2346"/>
+        <w:gridCol w:w="1212"/>
+        <w:gridCol w:w="1753"/>
+      </w:tblGrid>
+      <w:tr>
+        <w:trPr>
+          <w:cnfStyle w:val="100000000000" w:firstRow="1" w:lastRow="0" w:firstColumn="0" w:lastColumn="0" w:oddVBand="0" w:evenVBand="0" w:oddHBand="0" w:evenHBand="0" w:firstRowFirstColumn="0" w:firstRowLastColumn="0" w:lastRowFirstColumn="0" w:lastRowLastColumn="0"/>
+          <w:trHeight w:val="787"/>
+        </w:trPr>
+        <w:tc>
+          <w:tcPr>
+            <w:cnfStyle w:val="001000000000" w:firstRow="0" w:lastRow="0" w:firstColumn="1" w:lastColumn="0" w:oddVBand="0" w:evenVBand="0" w:oddHBand="0" w:evenHBand="0" w:firstRowFirstColumn="0" w:firstRowLastColumn="0" w:lastRowFirstColumn="0" w:lastRowLastColumn="0"/>
+            <w:tcW w:w="503" w:type="dxa"/>
+            <w:tcBorders>
+              <w:bottom w:val="none" w:sz="0" w:space="0" w:color="auto"/>
+            </w:tcBorders>
+            <w:shd w:val="clear" w:color="auto" w:fill="ACB9CA" w:themeFill="text2" w:themeFillTint="66"/>
+            <w:vAlign w:val="center"/>
+          </w:tcPr>
+          <w:p>
+            <w:pPr>
+              <w:jc w:val="center"/>
+              <w:rPr>
+                <w:rFonts w:asciiTheme="majorHAnsi" w:hAnsiTheme="majorHAnsi" w:cstheme="majorHAnsi"/>
+              </w:rPr>
+            </w:pPr>
+            <w:r>
+              <w:rPr>
+                <w:rFonts w:asciiTheme="majorHAnsi" w:hAnsiTheme="majorHAnsi" w:cstheme="majorHAnsi"/>
+              </w:rPr>
+              <w:t>ID</w:t>
+            </w:r>
+          </w:p>
+        </w:tc>
+        <w:tc>
+          <w:tcPr>
+            <w:tcW w:w="959" w:type="dxa"/>
+            <w:tcBorders>
+              <w:bottom w:val="none" w:sz="0" w:space="0" w:color="auto"/>
+            </w:tcBorders>
+            <w:shd w:val="clear" w:color="auto" w:fill="ACB9CA" w:themeFill="text2" w:themeFillTint="66"/>
+            <w:vAlign w:val="center"/>
+          </w:tcPr>
+          <w:p>
+            <w:pPr>
+              <w:jc w:val="center"/>
+              <w:cnfStyle w:val="100000000000" w:firstRow="1" w:lastRow="0" w:firstColumn="0" w:lastColumn="0" w:oddVBand="0" w:evenVBand="0" w:oddHBand="0" w:evenHBand="0" w:firstRowFirstColumn="0" w:firstRowLastColumn="0" w:lastRowFirstColumn="0" w:lastRowLastColumn="0"/>
+              <w:rPr>
+                <w:rFonts w:asciiTheme="majorHAnsi" w:hAnsiTheme="majorHAnsi" w:cstheme="majorHAnsi"/>
+              </w:rPr>
+            </w:pPr>
+            <w:r>
+              <w:rPr>
+                <w:rFonts w:asciiTheme="majorHAnsi" w:hAnsiTheme="majorHAnsi" w:cstheme="majorHAnsi"/>
+              </w:rPr>
+              <w:t>Severity</w:t>
+            </w:r>
+          </w:p>
+        </w:tc>
+        <w:tc>
+          <w:tcPr>
+            <w:tcW w:w="1421" w:type="dxa"/>
+            <w:tcBorders>
+              <w:bottom w:val="none" w:sz="0" w:space="0" w:color="auto"/>
+            </w:tcBorders>
+            <w:shd w:val="clear" w:color="auto" w:fill="ACB9CA" w:themeFill="text2" w:themeFillTint="66"/>
+            <w:vAlign w:val="center"/>
+          </w:tcPr>
+          <w:p>
+            <w:pPr>
+              <w:jc w:val="center"/>
+              <w:cnfStyle w:val="100000000000" w:firstRow="1" w:lastRow="0" w:firstColumn="0" w:lastColumn="0" w:oddVBand="0" w:evenVBand="0" w:oddHBand="0" w:evenHBand="0" w:firstRowFirstColumn="0" w:firstRowLastColumn="0" w:lastRowFirstColumn="0" w:lastRowLastColumn="0"/>
+              <w:rPr>
+                <w:rFonts w:asciiTheme="majorHAnsi" w:hAnsiTheme="majorHAnsi" w:cstheme="majorHAnsi"/>
+              </w:rPr>
+            </w:pPr>
+            <w:r>
+              <w:rPr>
+                <w:rFonts w:asciiTheme="majorHAnsi" w:hAnsiTheme="majorHAnsi" w:cstheme="majorHAnsi"/>
+              </w:rPr>
+              <w:t>Test scenario</w:t>
+            </w:r>
+          </w:p>
+        </w:tc>
+        <w:tc>
+          <w:tcPr>
+            <w:tcW w:w="1477" w:type="dxa"/>
+            <w:tcBorders>
+              <w:bottom w:val="none" w:sz="0" w:space="0" w:color="auto"/>
+            </w:tcBorders>
+            <w:shd w:val="clear" w:color="auto" w:fill="ACB9CA" w:themeFill="text2" w:themeFillTint="66"/>
+            <w:vAlign w:val="center"/>
+          </w:tcPr>
+          <w:p>
+            <w:pPr>
+              <w:jc w:val="center"/>
+              <w:cnfStyle w:val="100000000000" w:firstRow="1" w:lastRow="0" w:firstColumn="0" w:lastColumn="0" w:oddVBand="0" w:evenVBand="0" w:oddHBand="0" w:evenHBand="0" w:firstRowFirstColumn="0" w:firstRowLastColumn="0" w:lastRowFirstColumn="0" w:lastRowLastColumn="0"/>
+              <w:rPr>
+                <w:rFonts w:asciiTheme="majorHAnsi" w:hAnsiTheme="majorHAnsi" w:cstheme="majorHAnsi"/>
+              </w:rPr>
+            </w:pPr>
+            <w:r>
+              <w:rPr>
+                <w:rFonts w:asciiTheme="majorHAnsi" w:hAnsiTheme="majorHAnsi" w:cstheme="majorHAnsi"/>
+              </w:rPr>
+              <w:t>Preconditions</w:t>
+            </w:r>
+          </w:p>
+        </w:tc>
+        <w:tc>
+          <w:tcPr>
+            <w:tcW w:w="2347" w:type="dxa"/>
+            <w:tcBorders>
+              <w:bottom w:val="none" w:sz="0" w:space="0" w:color="auto"/>
+            </w:tcBorders>
+            <w:shd w:val="clear" w:color="auto" w:fill="ACB9CA" w:themeFill="text2" w:themeFillTint="66"/>
+            <w:vAlign w:val="center"/>
+          </w:tcPr>
+          <w:p>
+            <w:pPr>
+              <w:jc w:val="center"/>
+              <w:cnfStyle w:val="100000000000" w:firstRow="1" w:lastRow="0" w:firstColumn="0" w:lastColumn="0" w:oddVBand="0" w:evenVBand="0" w:oddHBand="0" w:evenHBand="0" w:firstRowFirstColumn="0" w:firstRowLastColumn="0" w:lastRowFirstColumn="0" w:lastRowLastColumn="0"/>
+              <w:rPr>
+                <w:rFonts w:asciiTheme="majorHAnsi" w:hAnsiTheme="majorHAnsi" w:cstheme="majorHAnsi"/>
+              </w:rPr>
+            </w:pPr>
+            <w:r>
+              <w:rPr>
+                <w:rFonts w:asciiTheme="majorHAnsi" w:hAnsiTheme="majorHAnsi" w:cstheme="majorHAnsi"/>
+              </w:rPr>
+              <w:t>Test steps</w:t>
+            </w:r>
+          </w:p>
+        </w:tc>
+        <w:tc>
+          <w:tcPr>
+            <w:tcW w:w="1212" w:type="dxa"/>
+            <w:tcBorders>
+              <w:bottom w:val="none" w:sz="0" w:space="0" w:color="auto"/>
+            </w:tcBorders>
+            <w:shd w:val="clear" w:color="auto" w:fill="ACB9CA" w:themeFill="text2" w:themeFillTint="66"/>
+            <w:vAlign w:val="center"/>
+          </w:tcPr>
+          <w:p>
+            <w:pPr>
+              <w:jc w:val="center"/>
+              <w:cnfStyle w:val="100000000000" w:firstRow="1" w:lastRow="0" w:firstColumn="0" w:lastColumn="0" w:oddVBand="0" w:evenVBand="0" w:oddHBand="0" w:evenHBand="0" w:firstRowFirstColumn="0" w:firstRowLastColumn="0" w:lastRowFirstColumn="0" w:lastRowLastColumn="0"/>
+              <w:rPr>
+                <w:rFonts w:asciiTheme="majorHAnsi" w:hAnsiTheme="majorHAnsi" w:cstheme="majorHAnsi"/>
+              </w:rPr>
+            </w:pPr>
+            <w:r>
+              <w:rPr>
+                <w:rFonts w:asciiTheme="majorHAnsi" w:hAnsiTheme="majorHAnsi" w:cstheme="majorHAnsi"/>
+              </w:rPr>
+              <w:t>Test data</w:t>
+            </w:r>
+          </w:p>
+        </w:tc>
+        <w:tc>
+          <w:tcPr>
+            <w:tcW w:w="1754" w:type="dxa"/>
+            <w:tcBorders>
+              <w:bottom w:val="none" w:sz="0" w:space="0" w:color="auto"/>
+            </w:tcBorders>
+            <w:shd w:val="clear" w:color="auto" w:fill="ACB9CA" w:themeFill="text2" w:themeFillTint="66"/>
+            <w:vAlign w:val="center"/>
+          </w:tcPr>
+          <w:p>
+            <w:pPr>
+              <w:jc w:val="center"/>
+              <w:cnfStyle w:val="100000000000" w:firstRow="1" w:lastRow="0" w:firstColumn="0" w:lastColumn="0" w:oddVBand="0" w:evenVBand="0" w:oddHBand="0" w:evenHBand="0" w:firstRowFirstColumn="0" w:firstRowLastColumn="0" w:lastRowFirstColumn="0" w:lastRowLastColumn="0"/>
+              <w:rPr>
+                <w:rFonts w:asciiTheme="majorHAnsi" w:hAnsiTheme="majorHAnsi" w:cstheme="majorHAnsi"/>
+              </w:rPr>
+            </w:pPr>
+            <w:r>
+              <w:rPr>
+                <w:rFonts w:asciiTheme="majorHAnsi" w:hAnsiTheme="majorHAnsi" w:cstheme="majorHAnsi"/>
+              </w:rPr>
+              <w:t>Expected result</w:t>
+            </w:r>
+          </w:p>
+        </w:tc>
+      </w:tr>
+      <w:tr>
+        <w:trPr>
+          <w:trHeight w:val="1742"/>
+        </w:trPr>
+        <w:tc>
+          <w:tcPr>
+            <w:cnfStyle w:val="001000000000" w:firstRow="0" w:lastRow="0" w:firstColumn="1" w:lastColumn="0" w:oddVBand="0" w:evenVBand="0" w:oddHBand="0" w:evenHBand="0" w:firstRowFirstColumn="0" w:firstRowLastColumn="0" w:lastRowFirstColumn="0" w:lastRowLastColumn="0"/>
+            <w:tcW w:w="503" w:type="dxa"/>
+          </w:tcPr>
+          <w:p>
+            <w:pPr>
+              <w:rPr>
+                <w:rFonts w:asciiTheme="majorHAnsi" w:hAnsiTheme="majorHAnsi" w:cstheme="majorHAnsi"/>
+                <w:b w:val="0"/>
+              </w:rPr>
+            </w:pPr>
+            <w:r>
+              <w:rPr>
+                <w:rFonts w:asciiTheme="majorHAnsi" w:hAnsiTheme="majorHAnsi" w:cstheme="majorHAnsi"/>
+                <w:b w:val="0"/>
+              </w:rPr>
+              <w:t>1.a</w:t>
+            </w:r>
+          </w:p>
+        </w:tc>
+        <w:tc>
+          <w:tcPr>
+            <w:tcW w:w="959" w:type="dxa"/>
+          </w:tcPr>
+          <w:p>
+            <w:pPr>
+              <w:cnfStyle w:val="000000000000" w:firstRow="0" w:lastRow="0" w:firstColumn="0" w:lastColumn="0" w:oddVBand="0" w:evenVBand="0" w:oddHBand="0" w:evenHBand="0" w:firstRowFirstColumn="0" w:firstRowLastColumn="0" w:lastRowFirstColumn="0" w:lastRowLastColumn="0"/>
+              <w:rPr>
+                <w:rFonts w:asciiTheme="majorHAnsi" w:hAnsiTheme="majorHAnsi" w:cstheme="majorHAnsi"/>
+              </w:rPr>
+            </w:pPr>
+            <w:r>
+              <w:rPr>
+                <w:rFonts w:asciiTheme="majorHAnsi" w:hAnsiTheme="majorHAnsi" w:cstheme="majorHAnsi"/>
+              </w:rPr>
+              <w:t>Medium</w:t>
+            </w:r>
+          </w:p>
+        </w:tc>
+        <w:tc>
+          <w:tcPr>
+            <w:tcW w:w="1421" w:type="dxa"/>
+          </w:tcPr>
+          <w:p>
+            <w:pPr>
+              <w:cnfStyle w:val="000000000000" w:firstRow="0" w:lastRow="0" w:firstColumn="0" w:lastColumn="0" w:oddVBand="0" w:evenVBand="0" w:oddHBand="0" w:evenHBand="0" w:firstRowFirstColumn="0" w:firstRowLastColumn="0" w:lastRowFirstColumn="0" w:lastRowLastColumn="0"/>
+              <w:rPr>
+                <w:rFonts w:asciiTheme="majorHAnsi" w:hAnsiTheme="majorHAnsi" w:cstheme="majorHAnsi"/>
+              </w:rPr>
+            </w:pPr>
+            <w:r>
+              <w:rPr>
+                <w:rFonts w:asciiTheme="majorHAnsi" w:hAnsiTheme="majorHAnsi" w:cstheme="majorHAnsi"/>
+              </w:rPr>
+              <w:t>Check if data is saved to the file based on data from simulation.</w:t>
+            </w:r>
+          </w:p>
+        </w:tc>
+        <w:tc>
+          <w:tcPr>
+            <w:tcW w:w="1477" w:type="dxa"/>
+          </w:tcPr>
+          <w:p>
+            <w:pPr>
+              <w:cnfStyle w:val="000000000000" w:firstRow="0" w:lastRow="0" w:firstColumn="0" w:lastColumn="0" w:oddVBand="0" w:evenVBand="0" w:oddHBand="0" w:evenHBand="0" w:firstRowFirstColumn="0" w:firstRowLastColumn="0" w:lastRowFirstColumn="0" w:lastRowLastColumn="0"/>
+              <w:rPr>
+                <w:rFonts w:asciiTheme="majorHAnsi" w:hAnsiTheme="majorHAnsi" w:cstheme="majorHAnsi"/>
+              </w:rPr>
+            </w:pPr>
+            <w:r>
+              <w:rPr>
+                <w:rFonts w:asciiTheme="majorHAnsi" w:hAnsiTheme="majorHAnsi" w:cstheme="majorHAnsi"/>
+              </w:rPr>
+              <w:t>Program is launched.</w:t>
+            </w:r>
+          </w:p>
+          <w:p>
+            <w:pPr>
+              <w:cnfStyle w:val="000000000000" w:firstRow="0" w:lastRow="0" w:firstColumn="0" w:lastColumn="0" w:oddVBand="0" w:evenVBand="0" w:oddHBand="0" w:evenHBand="0" w:firstRowFirstColumn="0" w:firstRowLastColumn="0" w:lastRowFirstColumn="0" w:lastRowLastColumn="0"/>
+              <w:rPr>
+                <w:rFonts w:asciiTheme="majorHAnsi" w:hAnsiTheme="majorHAnsi" w:cstheme="majorHAnsi"/>
+              </w:rPr>
+            </w:pPr>
+            <w:r>
+              <w:rPr>
+                <w:rFonts w:asciiTheme="majorHAnsi" w:hAnsiTheme="majorHAnsi" w:cstheme="majorHAnsi"/>
+              </w:rPr>
+              <w:t>User is logged in.</w:t>
+            </w:r>
+          </w:p>
+          <w:p>
+            <w:pPr>
+              <w:cnfStyle w:val="000000000000" w:firstRow="0" w:lastRow="0" w:firstColumn="0" w:lastColumn="0" w:oddVBand="0" w:evenVBand="0" w:oddHBand="0" w:evenHBand="0" w:firstRowFirstColumn="0" w:firstRowLastColumn="0" w:lastRowFirstColumn="0" w:lastRowLastColumn="0"/>
+              <w:rPr>
+                <w:rFonts w:asciiTheme="majorHAnsi" w:hAnsiTheme="majorHAnsi" w:cstheme="majorHAnsi"/>
+              </w:rPr>
+            </w:pPr>
+            <w:r>
+              <w:rPr>
+                <w:rFonts w:asciiTheme="majorHAnsi" w:hAnsiTheme="majorHAnsi" w:cstheme="majorHAnsi"/>
+              </w:rPr>
+              <w:t>Simulation is running.</w:t>
+            </w:r>
+          </w:p>
+        </w:tc>
+        <w:tc>
+          <w:tcPr>
+            <w:tcW w:w="2347" w:type="dxa"/>
+          </w:tcPr>
+          <w:p>
+            <w:pPr>
+              <w:pStyle w:val="ListParagraph"/>
+              <w:numPr>
+                <w:ilvl w:val="0"/>
+                <w:numId w:val="12"/>
+              </w:numPr>
+              <w:spacing w:after="0" w:line="240" w:lineRule="auto"/>
+              <w:jc w:val="left"/>
+              <w:cnfStyle w:val="000000000000" w:firstRow="0" w:lastRow="0" w:firstColumn="0" w:lastColumn="0" w:oddVBand="0" w:evenVBand="0" w:oddHBand="0" w:evenHBand="0" w:firstRowFirstColumn="0" w:firstRowLastColumn="0" w:lastRowFirstColumn="0" w:lastRowLastColumn="0"/>
+              <w:rPr>
+                <w:rFonts w:asciiTheme="majorHAnsi" w:hAnsiTheme="majorHAnsi" w:cstheme="majorHAnsi"/>
+              </w:rPr>
+            </w:pPr>
+            <w:r>
+              <w:rPr>
+                <w:rFonts w:asciiTheme="majorHAnsi" w:hAnsiTheme="majorHAnsi" w:cstheme="majorHAnsi"/>
+              </w:rPr>
+              <w:t>Click Save button.</w:t>
+            </w:r>
+          </w:p>
+          <w:p>
+            <w:pPr>
+              <w:pStyle w:val="ListParagraph"/>
+              <w:numPr>
+                <w:ilvl w:val="0"/>
+                <w:numId w:val="12"/>
+              </w:numPr>
+              <w:spacing w:after="0" w:line="240" w:lineRule="auto"/>
+              <w:jc w:val="left"/>
+              <w:cnfStyle w:val="000000000000" w:firstRow="0" w:lastRow="0" w:firstColumn="0" w:lastColumn="0" w:oddVBand="0" w:evenVBand="0" w:oddHBand="0" w:evenHBand="0" w:firstRowFirstColumn="0" w:firstRowLastColumn="0" w:lastRowFirstColumn="0" w:lastRowLastColumn="0"/>
+              <w:rPr>
+                <w:rFonts w:asciiTheme="majorHAnsi" w:hAnsiTheme="majorHAnsi" w:cstheme="majorHAnsi"/>
+              </w:rPr>
+            </w:pPr>
+            <w:r>
+              <w:rPr>
+                <w:rFonts w:asciiTheme="majorHAnsi" w:hAnsiTheme="majorHAnsi" w:cstheme="majorHAnsi"/>
+              </w:rPr>
+              <w:t>Enter file name.</w:t>
+            </w:r>
+          </w:p>
+          <w:p>
+            <w:pPr>
+              <w:pStyle w:val="ListParagraph"/>
+              <w:numPr>
+                <w:ilvl w:val="0"/>
+                <w:numId w:val="12"/>
+              </w:numPr>
+              <w:spacing w:after="0" w:line="240" w:lineRule="auto"/>
+              <w:jc w:val="left"/>
+              <w:cnfStyle w:val="000000000000" w:firstRow="0" w:lastRow="0" w:firstColumn="0" w:lastColumn="0" w:oddVBand="0" w:evenVBand="0" w:oddHBand="0" w:evenHBand="0" w:firstRowFirstColumn="0" w:firstRowLastColumn="0" w:lastRowFirstColumn="0" w:lastRowLastColumn="0"/>
+              <w:rPr>
+                <w:rFonts w:asciiTheme="majorHAnsi" w:hAnsiTheme="majorHAnsi" w:cstheme="majorHAnsi"/>
+              </w:rPr>
+            </w:pPr>
+            <w:r>
+              <w:rPr>
+                <w:rFonts w:asciiTheme="majorHAnsi" w:hAnsiTheme="majorHAnsi" w:cstheme="majorHAnsi"/>
+              </w:rPr>
+              <w:t>Select location where to save file.</w:t>
+            </w:r>
+          </w:p>
+          <w:p>
+            <w:pPr>
+              <w:pStyle w:val="ListParagraph"/>
+              <w:numPr>
+                <w:ilvl w:val="0"/>
+                <w:numId w:val="12"/>
+              </w:numPr>
+              <w:spacing w:after="0" w:line="240" w:lineRule="auto"/>
+              <w:jc w:val="left"/>
+              <w:cnfStyle w:val="000000000000" w:firstRow="0" w:lastRow="0" w:firstColumn="0" w:lastColumn="0" w:oddVBand="0" w:evenVBand="0" w:oddHBand="0" w:evenHBand="0" w:firstRowFirstColumn="0" w:firstRowLastColumn="0" w:lastRowFirstColumn="0" w:lastRowLastColumn="0"/>
+              <w:rPr>
+                <w:rFonts w:asciiTheme="majorHAnsi" w:hAnsiTheme="majorHAnsi" w:cstheme="majorHAnsi"/>
+              </w:rPr>
+            </w:pPr>
+            <w:r>
+              <w:rPr>
+                <w:rFonts w:asciiTheme="majorHAnsi" w:hAnsiTheme="majorHAnsi" w:cstheme="majorHAnsi"/>
+              </w:rPr>
+              <w:t>Click Save button.</w:t>
+            </w:r>
+          </w:p>
+        </w:tc>
+        <w:tc>
+          <w:tcPr>
+            <w:tcW w:w="1212" w:type="dxa"/>
+          </w:tcPr>
+          <w:p>
+            <w:pPr>
+              <w:cnfStyle w:val="000000000000" w:firstRow="0" w:lastRow="0" w:firstColumn="0" w:lastColumn="0" w:oddVBand="0" w:evenVBand="0" w:oddHBand="0" w:evenHBand="0" w:firstRowFirstColumn="0" w:firstRowLastColumn="0" w:lastRowFirstColumn="0" w:lastRowLastColumn="0"/>
+              <w:rPr>
+                <w:rFonts w:asciiTheme="majorHAnsi" w:hAnsiTheme="majorHAnsi" w:cstheme="majorHAnsi"/>
+              </w:rPr>
+            </w:pPr>
+            <w:r>
+              <w:rPr>
+                <w:rFonts w:asciiTheme="majorHAnsi" w:hAnsiTheme="majorHAnsi" w:cstheme="majorHAnsi"/>
+              </w:rPr>
+              <w:t>Data from running simulation.</w:t>
+            </w:r>
+          </w:p>
+        </w:tc>
+        <w:tc>
+          <w:tcPr>
+            <w:tcW w:w="1754" w:type="dxa"/>
+          </w:tcPr>
+          <w:p>
+            <w:pPr>
+              <w:cnfStyle w:val="000000000000" w:firstRow="0" w:lastRow="0" w:firstColumn="0" w:lastColumn="0" w:oddVBand="0" w:evenVBand="0" w:oddHBand="0" w:evenHBand="0" w:firstRowFirstColumn="0" w:firstRowLastColumn="0" w:lastRowFirstColumn="0" w:lastRowLastColumn="0"/>
+              <w:rPr>
+                <w:rFonts w:asciiTheme="majorHAnsi" w:hAnsiTheme="majorHAnsi" w:cstheme="majorHAnsi"/>
+              </w:rPr>
+            </w:pPr>
+            <w:r>
+              <w:rPr>
+                <w:rFonts w:asciiTheme="majorHAnsi" w:hAnsiTheme="majorHAnsi" w:cstheme="majorHAnsi"/>
+              </w:rPr>
+              <w:t>File with data from running simulation.</w:t>
+            </w:r>
+          </w:p>
+        </w:tc>
+      </w:tr>
+    </w:tbl>
+    <w:p>
+      <w:pPr>
+        <w:spacing w:before="120"/>
+        <w:rPr>
+          <w:rFonts w:asciiTheme="majorHAnsi" w:hAnsiTheme="majorHAnsi" w:cstheme="majorHAnsi"/>
+        </w:rPr>
+      </w:pPr>
+      <w:r>
+        <w:rPr>
+          <w:rFonts w:asciiTheme="majorHAnsi" w:hAnsiTheme="majorHAnsi" w:cstheme="majorHAnsi"/>
+          <w:b/>
+        </w:rPr>
+        <w:t xml:space="preserve">Test </w:t>
+      </w:r>
+      <w:r>
+        <w:rPr>
+          <w:rFonts w:asciiTheme="majorHAnsi" w:hAnsiTheme="majorHAnsi" w:cstheme="majorHAnsi"/>
+          <w:b/>
+        </w:rPr>
+        <w:t>report</w:t>
+      </w:r>
+      <w:r>
+        <w:rPr>
+          <w:rFonts w:asciiTheme="majorHAnsi" w:hAnsiTheme="majorHAnsi" w:cstheme="majorHAnsi"/>
+        </w:rPr>
+        <w:t xml:space="preserve">: </w:t>
+      </w:r>
+      <w:r>
+        <w:rPr>
+          <w:rFonts w:asciiTheme="majorHAnsi" w:hAnsiTheme="majorHAnsi" w:cstheme="majorHAnsi"/>
+        </w:rPr>
+        <w:t>///</w:t>
+      </w:r>
+    </w:p>
+    <w:p>
+      <w:pPr>
+        <w:rPr>
+          <w:rFonts w:asciiTheme="majorHAnsi" w:hAnsiTheme="majorHAnsi" w:cstheme="majorHAnsi"/>
+        </w:rPr>
+      </w:pPr>
+      <w:r>
+        <w:rPr>
+          <w:rFonts w:asciiTheme="majorHAnsi" w:hAnsiTheme="majorHAnsi" w:cstheme="majorHAnsi"/>
+          <w:b/>
+        </w:rPr>
+        <w:t>Debug report</w:t>
+      </w:r>
+      <w:r>
+        <w:rPr>
+          <w:rFonts w:asciiTheme="majorHAnsi" w:hAnsiTheme="majorHAnsi" w:cstheme="majorHAnsi"/>
+        </w:rPr>
+        <w:t xml:space="preserve">: </w:t>
+      </w:r>
+      <w:r>
+        <w:rPr>
+          <w:rFonts w:asciiTheme="majorHAnsi" w:hAnsiTheme="majorHAnsi" w:cstheme="majorHAnsi"/>
+        </w:rPr>
+        <w:t>///</w:t>
+      </w:r>
+    </w:p>
+    <w:p>
+      <w:pPr>
+        <w:spacing w:before="120"/>
+        <w:rPr>
+          <w:rFonts w:asciiTheme="majorHAnsi" w:hAnsiTheme="majorHAnsi" w:cstheme="majorHAnsi"/>
+        </w:rPr>
+      </w:pPr>
+      <w:r>
+        <w:rPr>
+          <w:rFonts w:asciiTheme="majorHAnsi" w:hAnsiTheme="majorHAnsi" w:cstheme="majorHAnsi"/>
+          <w:b/>
+        </w:rPr>
+        <w:t>UX report</w:t>
+      </w:r>
+      <w:r>
+        <w:rPr>
+          <w:rFonts w:asciiTheme="majorHAnsi" w:hAnsiTheme="majorHAnsi" w:cstheme="majorHAnsi"/>
+        </w:rPr>
+        <w:t xml:space="preserve">: </w:t>
+      </w:r>
+      <w:r>
+        <w:rPr>
+          <w:rFonts w:asciiTheme="majorHAnsi" w:hAnsiTheme="majorHAnsi" w:cstheme="majorHAnsi"/>
+        </w:rPr>
+        <w:t>///</w:t>
+      </w:r>
+    </w:p>
+    <w:tbl>
+      <w:tblPr>
+        <w:tblStyle w:val="GridTable1Light-Accent1"/>
+        <w:tblW w:w="9639" w:type="dxa"/>
+        <w:tblInd w:w="-5" w:type="dxa"/>
+        <w:tblBorders>
+          <w:top w:val="single" w:sz="12" w:space="0" w:color="auto"/>
+          <w:left w:val="single" w:sz="12" w:space="0" w:color="auto"/>
+          <w:bottom w:val="single" w:sz="12" w:space="0" w:color="auto"/>
+          <w:right w:val="single" w:sz="12" w:space="0" w:color="auto"/>
+          <w:insideH w:val="single" w:sz="12" w:space="0" w:color="8EAADB" w:themeColor="accent1" w:themeTint="99"/>
+        </w:tblBorders>
+        <w:tblLook w:val="04A0" w:firstRow="1" w:lastRow="0" w:firstColumn="1" w:lastColumn="0" w:noHBand="0" w:noVBand="1"/>
+      </w:tblPr>
+      <w:tblGrid>
+        <w:gridCol w:w="496"/>
+        <w:gridCol w:w="956"/>
+        <w:gridCol w:w="1494"/>
+        <w:gridCol w:w="1435"/>
+        <w:gridCol w:w="2260"/>
+        <w:gridCol w:w="1346"/>
+        <w:gridCol w:w="1652"/>
+      </w:tblGrid>
+      <w:tr>
+        <w:trPr>
+          <w:cnfStyle w:val="100000000000" w:firstRow="1" w:lastRow="0" w:firstColumn="0" w:lastColumn="0" w:oddVBand="0" w:evenVBand="0" w:oddHBand="0" w:evenHBand="0" w:firstRowFirstColumn="0" w:firstRowLastColumn="0" w:lastRowFirstColumn="0" w:lastRowLastColumn="0"/>
+          <w:trHeight w:val="728"/>
+        </w:trPr>
+        <w:tc>
+          <w:tcPr>
+            <w:cnfStyle w:val="001000000000" w:firstRow="0" w:lastRow="0" w:firstColumn="1" w:lastColumn="0" w:oddVBand="0" w:evenVBand="0" w:oddHBand="0" w:evenHBand="0" w:firstRowFirstColumn="0" w:firstRowLastColumn="0" w:lastRowFirstColumn="0" w:lastRowLastColumn="0"/>
+            <w:tcW w:w="496" w:type="dxa"/>
+            <w:shd w:val="clear" w:color="auto" w:fill="ACB9CA" w:themeFill="text2" w:themeFillTint="66"/>
+            <w:vAlign w:val="center"/>
+          </w:tcPr>
+          <w:p>
+            <w:pPr>
+              <w:jc w:val="center"/>
+              <w:rPr>
+                <w:rFonts w:asciiTheme="majorHAnsi" w:hAnsiTheme="majorHAnsi" w:cstheme="majorHAnsi"/>
+              </w:rPr>
+            </w:pPr>
+            <w:r>
+              <w:rPr>
+                <w:rFonts w:asciiTheme="majorHAnsi" w:hAnsiTheme="majorHAnsi" w:cstheme="majorHAnsi"/>
+              </w:rPr>
+              <w:lastRenderedPageBreak/>
+              <w:t>ID</w:t>
+            </w:r>
+          </w:p>
+        </w:tc>
+        <w:tc>
+          <w:tcPr>
+            <w:tcW w:w="956" w:type="dxa"/>
+            <w:shd w:val="clear" w:color="auto" w:fill="ACB9CA" w:themeFill="text2" w:themeFillTint="66"/>
+            <w:vAlign w:val="center"/>
+          </w:tcPr>
+          <w:p>
+            <w:pPr>
+              <w:jc w:val="center"/>
+              <w:cnfStyle w:val="100000000000" w:firstRow="1" w:lastRow="0" w:firstColumn="0" w:lastColumn="0" w:oddVBand="0" w:evenVBand="0" w:oddHBand="0" w:evenHBand="0" w:firstRowFirstColumn="0" w:firstRowLastColumn="0" w:lastRowFirstColumn="0" w:lastRowLastColumn="0"/>
+              <w:rPr>
+                <w:rFonts w:asciiTheme="majorHAnsi" w:hAnsiTheme="majorHAnsi" w:cstheme="majorHAnsi"/>
+              </w:rPr>
+            </w:pPr>
+            <w:r>
+              <w:rPr>
+                <w:rFonts w:asciiTheme="majorHAnsi" w:hAnsiTheme="majorHAnsi" w:cstheme="majorHAnsi"/>
+              </w:rPr>
+              <w:t>Severity</w:t>
+            </w:r>
+          </w:p>
+        </w:tc>
+        <w:tc>
+          <w:tcPr>
+            <w:tcW w:w="1494" w:type="dxa"/>
+            <w:shd w:val="clear" w:color="auto" w:fill="ACB9CA" w:themeFill="text2" w:themeFillTint="66"/>
+            <w:vAlign w:val="center"/>
+          </w:tcPr>
+          <w:p>
+            <w:pPr>
+              <w:jc w:val="center"/>
+              <w:cnfStyle w:val="100000000000" w:firstRow="1" w:lastRow="0" w:firstColumn="0" w:lastColumn="0" w:oddVBand="0" w:evenVBand="0" w:oddHBand="0" w:evenHBand="0" w:firstRowFirstColumn="0" w:firstRowLastColumn="0" w:lastRowFirstColumn="0" w:lastRowLastColumn="0"/>
+              <w:rPr>
+                <w:rFonts w:asciiTheme="majorHAnsi" w:hAnsiTheme="majorHAnsi" w:cstheme="majorHAnsi"/>
+              </w:rPr>
+            </w:pPr>
+            <w:r>
+              <w:rPr>
+                <w:rFonts w:asciiTheme="majorHAnsi" w:hAnsiTheme="majorHAnsi" w:cstheme="majorHAnsi"/>
+              </w:rPr>
+              <w:t>Test scenario</w:t>
+            </w:r>
+          </w:p>
+        </w:tc>
+        <w:tc>
+          <w:tcPr>
+            <w:tcW w:w="1435" w:type="dxa"/>
+            <w:shd w:val="clear" w:color="auto" w:fill="ACB9CA" w:themeFill="text2" w:themeFillTint="66"/>
+            <w:vAlign w:val="center"/>
+          </w:tcPr>
+          <w:p>
+            <w:pPr>
+              <w:jc w:val="center"/>
+              <w:cnfStyle w:val="100000000000" w:firstRow="1" w:lastRow="0" w:firstColumn="0" w:lastColumn="0" w:oddVBand="0" w:evenVBand="0" w:oddHBand="0" w:evenHBand="0" w:firstRowFirstColumn="0" w:firstRowLastColumn="0" w:lastRowFirstColumn="0" w:lastRowLastColumn="0"/>
+              <w:rPr>
+                <w:rFonts w:asciiTheme="majorHAnsi" w:hAnsiTheme="majorHAnsi" w:cstheme="majorHAnsi"/>
+              </w:rPr>
+            </w:pPr>
+            <w:r>
+              <w:rPr>
+                <w:rFonts w:asciiTheme="majorHAnsi" w:hAnsiTheme="majorHAnsi" w:cstheme="majorHAnsi"/>
+              </w:rPr>
+              <w:t>Preconditions</w:t>
+            </w:r>
+          </w:p>
+        </w:tc>
+        <w:tc>
+          <w:tcPr>
+            <w:tcW w:w="2260" w:type="dxa"/>
+            <w:shd w:val="clear" w:color="auto" w:fill="ACB9CA" w:themeFill="text2" w:themeFillTint="66"/>
+            <w:vAlign w:val="center"/>
+          </w:tcPr>
+          <w:p>
+            <w:pPr>
+              <w:jc w:val="center"/>
+              <w:cnfStyle w:val="100000000000" w:firstRow="1" w:lastRow="0" w:firstColumn="0" w:lastColumn="0" w:oddVBand="0" w:evenVBand="0" w:oddHBand="0" w:evenHBand="0" w:firstRowFirstColumn="0" w:firstRowLastColumn="0" w:lastRowFirstColumn="0" w:lastRowLastColumn="0"/>
+              <w:rPr>
+                <w:rFonts w:asciiTheme="majorHAnsi" w:hAnsiTheme="majorHAnsi" w:cstheme="majorHAnsi"/>
+              </w:rPr>
+            </w:pPr>
+            <w:r>
+              <w:rPr>
+                <w:rFonts w:asciiTheme="majorHAnsi" w:hAnsiTheme="majorHAnsi" w:cstheme="majorHAnsi"/>
+              </w:rPr>
+              <w:t>Test steps</w:t>
+            </w:r>
+          </w:p>
+        </w:tc>
+        <w:tc>
+          <w:tcPr>
+            <w:tcW w:w="1346" w:type="dxa"/>
+            <w:shd w:val="clear" w:color="auto" w:fill="ACB9CA" w:themeFill="text2" w:themeFillTint="66"/>
+            <w:vAlign w:val="center"/>
+          </w:tcPr>
+          <w:p>
+            <w:pPr>
+              <w:jc w:val="center"/>
+              <w:cnfStyle w:val="100000000000" w:firstRow="1" w:lastRow="0" w:firstColumn="0" w:lastColumn="0" w:oddVBand="0" w:evenVBand="0" w:oddHBand="0" w:evenHBand="0" w:firstRowFirstColumn="0" w:firstRowLastColumn="0" w:lastRowFirstColumn="0" w:lastRowLastColumn="0"/>
+              <w:rPr>
+                <w:rFonts w:asciiTheme="majorHAnsi" w:hAnsiTheme="majorHAnsi" w:cstheme="majorHAnsi"/>
+              </w:rPr>
+            </w:pPr>
+            <w:r>
+              <w:rPr>
+                <w:rFonts w:asciiTheme="majorHAnsi" w:hAnsiTheme="majorHAnsi" w:cstheme="majorHAnsi"/>
+              </w:rPr>
+              <w:t>Test data</w:t>
+            </w:r>
+          </w:p>
+        </w:tc>
+        <w:tc>
+          <w:tcPr>
+            <w:tcW w:w="1652" w:type="dxa"/>
+            <w:shd w:val="clear" w:color="auto" w:fill="ACB9CA" w:themeFill="text2" w:themeFillTint="66"/>
+            <w:vAlign w:val="center"/>
+          </w:tcPr>
+          <w:p>
+            <w:pPr>
+              <w:jc w:val="center"/>
+              <w:cnfStyle w:val="100000000000" w:firstRow="1" w:lastRow="0" w:firstColumn="0" w:lastColumn="0" w:oddVBand="0" w:evenVBand="0" w:oddHBand="0" w:evenHBand="0" w:firstRowFirstColumn="0" w:firstRowLastColumn="0" w:lastRowFirstColumn="0" w:lastRowLastColumn="0"/>
+              <w:rPr>
+                <w:rFonts w:asciiTheme="majorHAnsi" w:hAnsiTheme="majorHAnsi" w:cstheme="majorHAnsi"/>
+              </w:rPr>
+            </w:pPr>
+            <w:r>
+              <w:rPr>
+                <w:rFonts w:asciiTheme="majorHAnsi" w:hAnsiTheme="majorHAnsi" w:cstheme="majorHAnsi"/>
+              </w:rPr>
+              <w:t>Expected result</w:t>
+            </w:r>
+          </w:p>
+        </w:tc>
+      </w:tr>
+      <w:tr>
+        <w:trPr>
+          <w:trHeight w:val="1755"/>
+        </w:trPr>
+        <w:tc>
+          <w:tcPr>
+            <w:cnfStyle w:val="001000000000" w:firstRow="0" w:lastRow="0" w:firstColumn="1" w:lastColumn="0" w:oddVBand="0" w:evenVBand="0" w:oddHBand="0" w:evenHBand="0" w:firstRowFirstColumn="0" w:firstRowLastColumn="0" w:lastRowFirstColumn="0" w:lastRowLastColumn="0"/>
+            <w:tcW w:w="496" w:type="dxa"/>
+          </w:tcPr>
+          <w:p>
+            <w:pPr>
+              <w:rPr>
+                <w:rFonts w:asciiTheme="majorHAnsi" w:hAnsiTheme="majorHAnsi" w:cstheme="majorHAnsi"/>
+                <w:b w:val="0"/>
+              </w:rPr>
+            </w:pPr>
+            <w:r>
+              <w:rPr>
+                <w:rFonts w:asciiTheme="majorHAnsi" w:hAnsiTheme="majorHAnsi" w:cstheme="majorHAnsi"/>
+                <w:b w:val="0"/>
+              </w:rPr>
+              <w:t>1.b</w:t>
+            </w:r>
+          </w:p>
+        </w:tc>
+        <w:tc>
+          <w:tcPr>
+            <w:tcW w:w="956" w:type="dxa"/>
+          </w:tcPr>
+          <w:p>
+            <w:pPr>
+              <w:cnfStyle w:val="000000000000" w:firstRow="0" w:lastRow="0" w:firstColumn="0" w:lastColumn="0" w:oddVBand="0" w:evenVBand="0" w:oddHBand="0" w:evenHBand="0" w:firstRowFirstColumn="0" w:firstRowLastColumn="0" w:lastRowFirstColumn="0" w:lastRowLastColumn="0"/>
+              <w:rPr>
+                <w:rFonts w:asciiTheme="majorHAnsi" w:hAnsiTheme="majorHAnsi" w:cstheme="majorHAnsi"/>
+              </w:rPr>
+            </w:pPr>
+            <w:r>
+              <w:rPr>
+                <w:rFonts w:asciiTheme="majorHAnsi" w:hAnsiTheme="majorHAnsi" w:cstheme="majorHAnsi"/>
+              </w:rPr>
+              <w:t>High</w:t>
+            </w:r>
+          </w:p>
+        </w:tc>
+        <w:tc>
+          <w:tcPr>
+            <w:tcW w:w="1494" w:type="dxa"/>
+          </w:tcPr>
+          <w:p>
+            <w:pPr>
+              <w:cnfStyle w:val="000000000000" w:firstRow="0" w:lastRow="0" w:firstColumn="0" w:lastColumn="0" w:oddVBand="0" w:evenVBand="0" w:oddHBand="0" w:evenHBand="0" w:firstRowFirstColumn="0" w:firstRowLastColumn="0" w:lastRowFirstColumn="0" w:lastRowLastColumn="0"/>
+              <w:rPr>
+                <w:rFonts w:asciiTheme="majorHAnsi" w:hAnsiTheme="majorHAnsi" w:cstheme="majorHAnsi"/>
+              </w:rPr>
+            </w:pPr>
+            <w:r>
+              <w:rPr>
+                <w:rFonts w:asciiTheme="majorHAnsi" w:hAnsiTheme="majorHAnsi" w:cstheme="majorHAnsi"/>
+              </w:rPr>
+              <w:t>Check if simulation is running based on data from selected file.</w:t>
+            </w:r>
+          </w:p>
+        </w:tc>
+        <w:tc>
+          <w:tcPr>
+            <w:tcW w:w="1435" w:type="dxa"/>
+          </w:tcPr>
+          <w:p>
+            <w:pPr>
+              <w:cnfStyle w:val="000000000000" w:firstRow="0" w:lastRow="0" w:firstColumn="0" w:lastColumn="0" w:oddVBand="0" w:evenVBand="0" w:oddHBand="0" w:evenHBand="0" w:firstRowFirstColumn="0" w:firstRowLastColumn="0" w:lastRowFirstColumn="0" w:lastRowLastColumn="0"/>
+              <w:rPr>
+                <w:rFonts w:asciiTheme="majorHAnsi" w:hAnsiTheme="majorHAnsi" w:cstheme="majorHAnsi"/>
+              </w:rPr>
+            </w:pPr>
+            <w:r>
+              <w:rPr>
+                <w:rFonts w:asciiTheme="majorHAnsi" w:hAnsiTheme="majorHAnsi" w:cstheme="majorHAnsi"/>
+              </w:rPr>
+              <w:t>Program is launched.</w:t>
+            </w:r>
+          </w:p>
+          <w:p>
+            <w:pPr>
+              <w:cnfStyle w:val="000000000000" w:firstRow="0" w:lastRow="0" w:firstColumn="0" w:lastColumn="0" w:oddVBand="0" w:evenVBand="0" w:oddHBand="0" w:evenHBand="0" w:firstRowFirstColumn="0" w:firstRowLastColumn="0" w:lastRowFirstColumn="0" w:lastRowLastColumn="0"/>
+              <w:rPr>
+                <w:rFonts w:asciiTheme="majorHAnsi" w:hAnsiTheme="majorHAnsi" w:cstheme="majorHAnsi"/>
+              </w:rPr>
+            </w:pPr>
+            <w:r>
+              <w:rPr>
+                <w:rFonts w:asciiTheme="majorHAnsi" w:hAnsiTheme="majorHAnsi" w:cstheme="majorHAnsi"/>
+              </w:rPr>
+              <w:t>User is logged in.</w:t>
+            </w:r>
+          </w:p>
+          <w:p>
+            <w:pPr>
+              <w:cnfStyle w:val="000000000000" w:firstRow="0" w:lastRow="0" w:firstColumn="0" w:lastColumn="0" w:oddVBand="0" w:evenVBand="0" w:oddHBand="0" w:evenHBand="0" w:firstRowFirstColumn="0" w:firstRowLastColumn="0" w:lastRowFirstColumn="0" w:lastRowLastColumn="0"/>
+              <w:rPr>
+                <w:rFonts w:asciiTheme="majorHAnsi" w:hAnsiTheme="majorHAnsi" w:cstheme="majorHAnsi"/>
+              </w:rPr>
+            </w:pPr>
+            <w:r>
+              <w:rPr>
+                <w:rFonts w:asciiTheme="majorHAnsi" w:hAnsiTheme="majorHAnsi" w:cstheme="majorHAnsi"/>
+              </w:rPr>
+              <w:t>Simulation is running.</w:t>
+            </w:r>
+          </w:p>
+        </w:tc>
+        <w:tc>
+          <w:tcPr>
+            <w:tcW w:w="2260" w:type="dxa"/>
+          </w:tcPr>
+          <w:p>
+            <w:pPr>
+              <w:pStyle w:val="ListParagraph"/>
+              <w:numPr>
+                <w:ilvl w:val="0"/>
+                <w:numId w:val="13"/>
+              </w:numPr>
+              <w:spacing w:after="0" w:line="240" w:lineRule="auto"/>
+              <w:jc w:val="left"/>
+              <w:cnfStyle w:val="000000000000" w:firstRow="0" w:lastRow="0" w:firstColumn="0" w:lastColumn="0" w:oddVBand="0" w:evenVBand="0" w:oddHBand="0" w:evenHBand="0" w:firstRowFirstColumn="0" w:firstRowLastColumn="0" w:lastRowFirstColumn="0" w:lastRowLastColumn="0"/>
+              <w:rPr>
+                <w:rFonts w:asciiTheme="majorHAnsi" w:hAnsiTheme="majorHAnsi" w:cstheme="majorHAnsi"/>
+              </w:rPr>
+            </w:pPr>
+            <w:r>
+              <w:rPr>
+                <w:rFonts w:asciiTheme="majorHAnsi" w:hAnsiTheme="majorHAnsi" w:cstheme="majorHAnsi"/>
+              </w:rPr>
+              <w:t>Click Load button.</w:t>
+            </w:r>
+          </w:p>
+          <w:p>
+            <w:pPr>
+              <w:pStyle w:val="ListParagraph"/>
+              <w:numPr>
+                <w:ilvl w:val="0"/>
+                <w:numId w:val="13"/>
+              </w:numPr>
+              <w:spacing w:after="0" w:line="240" w:lineRule="auto"/>
+              <w:jc w:val="left"/>
+              <w:cnfStyle w:val="000000000000" w:firstRow="0" w:lastRow="0" w:firstColumn="0" w:lastColumn="0" w:oddVBand="0" w:evenVBand="0" w:oddHBand="0" w:evenHBand="0" w:firstRowFirstColumn="0" w:firstRowLastColumn="0" w:lastRowFirstColumn="0" w:lastRowLastColumn="0"/>
+              <w:rPr>
+                <w:rFonts w:asciiTheme="majorHAnsi" w:hAnsiTheme="majorHAnsi" w:cstheme="majorHAnsi"/>
+              </w:rPr>
+            </w:pPr>
+            <w:r>
+              <w:rPr>
+                <w:rFonts w:asciiTheme="majorHAnsi" w:hAnsiTheme="majorHAnsi" w:cstheme="majorHAnsi"/>
+              </w:rPr>
+              <w:t>Select desired file with data from a previous simulation.</w:t>
+            </w:r>
+          </w:p>
+          <w:p>
+            <w:pPr>
+              <w:pStyle w:val="ListParagraph"/>
+              <w:numPr>
+                <w:ilvl w:val="0"/>
+                <w:numId w:val="13"/>
+              </w:numPr>
+              <w:spacing w:after="0" w:line="240" w:lineRule="auto"/>
+              <w:jc w:val="left"/>
+              <w:cnfStyle w:val="000000000000" w:firstRow="0" w:lastRow="0" w:firstColumn="0" w:lastColumn="0" w:oddVBand="0" w:evenVBand="0" w:oddHBand="0" w:evenHBand="0" w:firstRowFirstColumn="0" w:firstRowLastColumn="0" w:lastRowFirstColumn="0" w:lastRowLastColumn="0"/>
+              <w:rPr>
+                <w:rFonts w:asciiTheme="majorHAnsi" w:hAnsiTheme="majorHAnsi" w:cstheme="majorHAnsi"/>
+              </w:rPr>
+            </w:pPr>
+            <w:r>
+              <w:rPr>
+                <w:rFonts w:asciiTheme="majorHAnsi" w:hAnsiTheme="majorHAnsi" w:cstheme="majorHAnsi"/>
+              </w:rPr>
+              <w:t>Click Open.</w:t>
+            </w:r>
+          </w:p>
+        </w:tc>
+        <w:tc>
+          <w:tcPr>
+            <w:tcW w:w="1346" w:type="dxa"/>
+          </w:tcPr>
+          <w:p>
+            <w:pPr>
+              <w:cnfStyle w:val="000000000000" w:firstRow="0" w:lastRow="0" w:firstColumn="0" w:lastColumn="0" w:oddVBand="0" w:evenVBand="0" w:oddHBand="0" w:evenHBand="0" w:firstRowFirstColumn="0" w:firstRowLastColumn="0" w:lastRowFirstColumn="0" w:lastRowLastColumn="0"/>
+              <w:rPr>
+                <w:rFonts w:asciiTheme="majorHAnsi" w:hAnsiTheme="majorHAnsi" w:cstheme="majorHAnsi"/>
+              </w:rPr>
+            </w:pPr>
+            <w:r>
+              <w:rPr>
+                <w:rFonts w:asciiTheme="majorHAnsi" w:hAnsiTheme="majorHAnsi" w:cstheme="majorHAnsi"/>
+              </w:rPr>
+              <w:t>Data from selected file.</w:t>
+            </w:r>
+          </w:p>
+        </w:tc>
+        <w:tc>
+          <w:tcPr>
+            <w:tcW w:w="1652" w:type="dxa"/>
+          </w:tcPr>
+          <w:p>
+            <w:pPr>
+              <w:cnfStyle w:val="000000000000" w:firstRow="0" w:lastRow="0" w:firstColumn="0" w:lastColumn="0" w:oddVBand="0" w:evenVBand="0" w:oddHBand="0" w:evenHBand="0" w:firstRowFirstColumn="0" w:firstRowLastColumn="0" w:lastRowFirstColumn="0" w:lastRowLastColumn="0"/>
+              <w:rPr>
+                <w:rFonts w:asciiTheme="majorHAnsi" w:hAnsiTheme="majorHAnsi" w:cstheme="majorHAnsi"/>
+              </w:rPr>
+            </w:pPr>
+            <w:r>
+              <w:rPr>
+                <w:rFonts w:asciiTheme="majorHAnsi" w:hAnsiTheme="majorHAnsi" w:cstheme="majorHAnsi"/>
+              </w:rPr>
+              <w:t>Simulation with data from selected file</w:t>
+            </w:r>
+            <w:r>
+              <w:rPr>
+                <w:rFonts w:asciiTheme="majorHAnsi" w:hAnsiTheme="majorHAnsi" w:cstheme="majorHAnsi"/>
+              </w:rPr>
+              <w:t>.</w:t>
+            </w:r>
+          </w:p>
+        </w:tc>
+      </w:tr>
+    </w:tbl>
+    <w:p>
+      <w:pPr>
+        <w:spacing w:before="120"/>
+        <w:rPr>
+          <w:rFonts w:asciiTheme="majorHAnsi" w:hAnsiTheme="majorHAnsi" w:cstheme="majorHAnsi"/>
+        </w:rPr>
+      </w:pPr>
+      <w:r>
+        <w:rPr>
+          <w:rFonts w:asciiTheme="majorHAnsi" w:hAnsiTheme="majorHAnsi" w:cstheme="majorHAnsi"/>
+          <w:b/>
+        </w:rPr>
+        <w:t xml:space="preserve">Test </w:t>
+      </w:r>
+      <w:r>
+        <w:rPr>
+          <w:rFonts w:asciiTheme="majorHAnsi" w:hAnsiTheme="majorHAnsi" w:cstheme="majorHAnsi"/>
+          <w:b/>
+        </w:rPr>
+        <w:t>report</w:t>
+      </w:r>
+      <w:r>
+        <w:rPr>
+          <w:rFonts w:asciiTheme="majorHAnsi" w:hAnsiTheme="majorHAnsi" w:cstheme="majorHAnsi"/>
+        </w:rPr>
+        <w:t xml:space="preserve">: </w:t>
+      </w:r>
+      <w:r>
+        <w:rPr>
+          <w:rFonts w:asciiTheme="majorHAnsi" w:hAnsiTheme="majorHAnsi" w:cstheme="majorHAnsi"/>
+        </w:rPr>
+        <w:t>///</w:t>
+      </w:r>
+    </w:p>
+    <w:p>
+      <w:pPr>
+        <w:rPr>
+          <w:rFonts w:asciiTheme="majorHAnsi" w:hAnsiTheme="majorHAnsi" w:cstheme="majorHAnsi"/>
+        </w:rPr>
+      </w:pPr>
+      <w:r>
+        <w:rPr>
+          <w:rFonts w:asciiTheme="majorHAnsi" w:hAnsiTheme="majorHAnsi" w:cstheme="majorHAnsi"/>
+          <w:b/>
+        </w:rPr>
+        <w:t>Debug report</w:t>
+      </w:r>
+      <w:r>
+        <w:rPr>
+          <w:rFonts w:asciiTheme="majorHAnsi" w:hAnsiTheme="majorHAnsi" w:cstheme="majorHAnsi"/>
+        </w:rPr>
+        <w:t xml:space="preserve">: </w:t>
+      </w:r>
+      <w:r>
+        <w:rPr>
+          <w:rFonts w:asciiTheme="majorHAnsi" w:hAnsiTheme="majorHAnsi" w:cstheme="majorHAnsi"/>
+        </w:rPr>
+        <w:t>///</w:t>
+      </w:r>
+    </w:p>
+    <w:p>
+      <w:pPr>
+        <w:rPr>
+          <w:rFonts w:asciiTheme="majorHAnsi" w:hAnsiTheme="majorHAnsi" w:cstheme="majorHAnsi"/>
+        </w:rPr>
+      </w:pPr>
+      <w:r>
+        <w:rPr>
+          <w:rFonts w:asciiTheme="majorHAnsi" w:hAnsiTheme="majorHAnsi" w:cstheme="majorHAnsi"/>
+          <w:b/>
+        </w:rPr>
+        <w:t>UX report</w:t>
+      </w:r>
+      <w:r>
+        <w:rPr>
+          <w:rFonts w:asciiTheme="majorHAnsi" w:hAnsiTheme="majorHAnsi" w:cstheme="majorHAnsi"/>
+        </w:rPr>
+        <w:t xml:space="preserve">: </w:t>
+      </w:r>
+      <w:r>
+        <w:rPr>
+          <w:rFonts w:asciiTheme="majorHAnsi" w:hAnsiTheme="majorHAnsi" w:cstheme="majorHAnsi"/>
+        </w:rPr>
+        <w:t>///</w:t>
+      </w:r>
+    </w:p>
+    <w:p>
+      <w:pPr>
+        <w:rPr>
+          <w:rFonts w:cstheme="majorHAnsi"/>
+        </w:rPr>
+      </w:pPr>
+    </w:p>
+    <w:p>
+      <w:pPr>
+        <w:pStyle w:val="Heading3"/>
+        <w:rPr>
+          <w:rFonts w:cstheme="majorHAnsi"/>
+        </w:rPr>
+      </w:pPr>
+      <w:r>
+        <w:rPr>
+          <w:rFonts w:cstheme="majorHAnsi"/>
+        </w:rPr>
+        <w:t>Testing: weather manipulation</w:t>
+      </w:r>
+    </w:p>
+    <w:p>
+      <w:pPr>
+        <w:rPr>
+          <w:rFonts w:asciiTheme="majorHAnsi" w:hAnsiTheme="majorHAnsi" w:cstheme="majorHAnsi"/>
+        </w:rPr>
+      </w:pPr>
+      <w:r>
+        <w:rPr>
+          <w:rFonts w:asciiTheme="majorHAnsi" w:hAnsiTheme="majorHAnsi" w:cstheme="majorHAnsi"/>
+          <w:b/>
+        </w:rPr>
+        <w:t>Test case ID:</w:t>
+      </w:r>
+      <w:r>
+        <w:rPr>
+          <w:rFonts w:asciiTheme="majorHAnsi" w:hAnsiTheme="majorHAnsi" w:cstheme="majorHAnsi"/>
+        </w:rPr>
+        <w:t xml:space="preserve"> 3.</w:t>
+      </w:r>
+    </w:p>
+    <w:p>
+      <w:pPr>
+        <w:rPr>
+          <w:rFonts w:asciiTheme="majorHAnsi" w:hAnsiTheme="majorHAnsi" w:cstheme="majorHAnsi"/>
+        </w:rPr>
+      </w:pPr>
+      <w:r>
+        <w:rPr>
+          <w:rFonts w:asciiTheme="majorHAnsi" w:hAnsiTheme="majorHAnsi" w:cstheme="majorHAnsi"/>
+          <w:b/>
+        </w:rPr>
+        <w:t>Test case:</w:t>
+      </w:r>
+      <w:r>
+        <w:rPr>
+          <w:rFonts w:asciiTheme="majorHAnsi" w:hAnsiTheme="majorHAnsi" w:cstheme="majorHAnsi"/>
+        </w:rPr>
+        <w:t xml:space="preserve"> check weather manipulation.</w:t>
+      </w:r>
+    </w:p>
+    <w:tbl>
+      <w:tblPr>
+        <w:tblStyle w:val="GridTable1Light-Accent1"/>
+        <w:tblW w:w="9639" w:type="dxa"/>
+        <w:tblInd w:w="-5" w:type="dxa"/>
+        <w:tblBorders>
+          <w:top w:val="single" w:sz="12" w:space="0" w:color="auto"/>
+          <w:left w:val="single" w:sz="12" w:space="0" w:color="auto"/>
+          <w:bottom w:val="single" w:sz="12" w:space="0" w:color="auto"/>
+          <w:right w:val="single" w:sz="12" w:space="0" w:color="auto"/>
+          <w:insideH w:val="single" w:sz="12" w:space="0" w:color="8EAADB" w:themeColor="accent1" w:themeTint="99"/>
+        </w:tblBorders>
+        <w:tblLook w:val="04A0" w:firstRow="1" w:lastRow="0" w:firstColumn="1" w:lastColumn="0" w:noHBand="0" w:noVBand="1"/>
+      </w:tblPr>
+      <w:tblGrid>
+        <w:gridCol w:w="510"/>
+        <w:gridCol w:w="958"/>
+        <w:gridCol w:w="1500"/>
+        <w:gridCol w:w="1476"/>
+        <w:gridCol w:w="2068"/>
+        <w:gridCol w:w="1437"/>
+        <w:gridCol w:w="1690"/>
+      </w:tblGrid>
+      <w:tr>
+        <w:trPr>
+          <w:cnfStyle w:val="100000000000" w:firstRow="1" w:lastRow="0" w:firstColumn="0" w:lastColumn="0" w:oddVBand="0" w:evenVBand="0" w:oddHBand="0" w:evenHBand="0" w:firstRowFirstColumn="0" w:firstRowLastColumn="0" w:lastRowFirstColumn="0" w:lastRowLastColumn="0"/>
+          <w:trHeight w:val="699"/>
+        </w:trPr>
+        <w:tc>
+          <w:tcPr>
+            <w:cnfStyle w:val="001000000000" w:firstRow="0" w:lastRow="0" w:firstColumn="1" w:lastColumn="0" w:oddVBand="0" w:evenVBand="0" w:oddHBand="0" w:evenHBand="0" w:firstRowFirstColumn="0" w:firstRowLastColumn="0" w:lastRowFirstColumn="0" w:lastRowLastColumn="0"/>
+            <w:tcW w:w="510" w:type="dxa"/>
+            <w:shd w:val="clear" w:color="auto" w:fill="ACB9CA" w:themeFill="text2" w:themeFillTint="66"/>
+            <w:vAlign w:val="center"/>
+          </w:tcPr>
+          <w:p>
+            <w:pPr>
+              <w:jc w:val="center"/>
+              <w:rPr>
+                <w:rFonts w:asciiTheme="majorHAnsi" w:hAnsiTheme="majorHAnsi" w:cstheme="majorHAnsi"/>
+              </w:rPr>
+            </w:pPr>
+            <w:r>
+              <w:rPr>
+                <w:rFonts w:asciiTheme="majorHAnsi" w:hAnsiTheme="majorHAnsi" w:cstheme="majorHAnsi"/>
+              </w:rPr>
+              <w:t>ID</w:t>
+            </w:r>
+          </w:p>
+        </w:tc>
+        <w:tc>
+          <w:tcPr>
+            <w:tcW w:w="958" w:type="dxa"/>
+            <w:shd w:val="clear" w:color="auto" w:fill="ACB9CA" w:themeFill="text2" w:themeFillTint="66"/>
+            <w:vAlign w:val="center"/>
+          </w:tcPr>
+          <w:p>
+            <w:pPr>
+              <w:jc w:val="center"/>
+              <w:cnfStyle w:val="100000000000" w:firstRow="1" w:lastRow="0" w:firstColumn="0" w:lastColumn="0" w:oddVBand="0" w:evenVBand="0" w:oddHBand="0" w:evenHBand="0" w:firstRowFirstColumn="0" w:firstRowLastColumn="0" w:lastRowFirstColumn="0" w:lastRowLastColumn="0"/>
+              <w:rPr>
+                <w:rFonts w:asciiTheme="majorHAnsi" w:hAnsiTheme="majorHAnsi" w:cstheme="majorHAnsi"/>
+              </w:rPr>
+            </w:pPr>
+            <w:r>
+              <w:rPr>
+                <w:rFonts w:asciiTheme="majorHAnsi" w:hAnsiTheme="majorHAnsi" w:cstheme="majorHAnsi"/>
+              </w:rPr>
+              <w:t>Severity</w:t>
+            </w:r>
+          </w:p>
+        </w:tc>
+        <w:tc>
+          <w:tcPr>
+            <w:tcW w:w="1500" w:type="dxa"/>
+            <w:shd w:val="clear" w:color="auto" w:fill="ACB9CA" w:themeFill="text2" w:themeFillTint="66"/>
+            <w:vAlign w:val="center"/>
+          </w:tcPr>
+          <w:p>
+            <w:pPr>
+              <w:jc w:val="center"/>
+              <w:cnfStyle w:val="100000000000" w:firstRow="1" w:lastRow="0" w:firstColumn="0" w:lastColumn="0" w:oddVBand="0" w:evenVBand="0" w:oddHBand="0" w:evenHBand="0" w:firstRowFirstColumn="0" w:firstRowLastColumn="0" w:lastRowFirstColumn="0" w:lastRowLastColumn="0"/>
+              <w:rPr>
+                <w:rFonts w:asciiTheme="majorHAnsi" w:hAnsiTheme="majorHAnsi" w:cstheme="majorHAnsi"/>
+              </w:rPr>
+            </w:pPr>
+            <w:r>
+              <w:rPr>
+                <w:rFonts w:asciiTheme="majorHAnsi" w:hAnsiTheme="majorHAnsi" w:cstheme="majorHAnsi"/>
+              </w:rPr>
+              <w:t>Test scenario</w:t>
+            </w:r>
+          </w:p>
+        </w:tc>
+        <w:tc>
+          <w:tcPr>
+            <w:tcW w:w="1476" w:type="dxa"/>
+            <w:shd w:val="clear" w:color="auto" w:fill="ACB9CA" w:themeFill="text2" w:themeFillTint="66"/>
+            <w:vAlign w:val="center"/>
+          </w:tcPr>
+          <w:p>
+            <w:pPr>
+              <w:jc w:val="center"/>
+              <w:cnfStyle w:val="100000000000" w:firstRow="1" w:lastRow="0" w:firstColumn="0" w:lastColumn="0" w:oddVBand="0" w:evenVBand="0" w:oddHBand="0" w:evenHBand="0" w:firstRowFirstColumn="0" w:firstRowLastColumn="0" w:lastRowFirstColumn="0" w:lastRowLastColumn="0"/>
+              <w:rPr>
+                <w:rFonts w:asciiTheme="majorHAnsi" w:hAnsiTheme="majorHAnsi" w:cstheme="majorHAnsi"/>
+              </w:rPr>
+            </w:pPr>
+            <w:r>
+              <w:rPr>
+                <w:rFonts w:asciiTheme="majorHAnsi" w:hAnsiTheme="majorHAnsi" w:cstheme="majorHAnsi"/>
+              </w:rPr>
+              <w:t>Preconditions</w:t>
+            </w:r>
+          </w:p>
+        </w:tc>
+        <w:tc>
+          <w:tcPr>
+            <w:tcW w:w="2068" w:type="dxa"/>
+            <w:shd w:val="clear" w:color="auto" w:fill="ACB9CA" w:themeFill="text2" w:themeFillTint="66"/>
+            <w:vAlign w:val="center"/>
+          </w:tcPr>
+          <w:p>
+            <w:pPr>
+              <w:jc w:val="center"/>
+              <w:cnfStyle w:val="100000000000" w:firstRow="1" w:lastRow="0" w:firstColumn="0" w:lastColumn="0" w:oddVBand="0" w:evenVBand="0" w:oddHBand="0" w:evenHBand="0" w:firstRowFirstColumn="0" w:firstRowLastColumn="0" w:lastRowFirstColumn="0" w:lastRowLastColumn="0"/>
+              <w:rPr>
+                <w:rFonts w:asciiTheme="majorHAnsi" w:hAnsiTheme="majorHAnsi" w:cstheme="majorHAnsi"/>
+              </w:rPr>
+            </w:pPr>
+            <w:r>
+              <w:rPr>
+                <w:rFonts w:asciiTheme="majorHAnsi" w:hAnsiTheme="majorHAnsi" w:cstheme="majorHAnsi"/>
+              </w:rPr>
+              <w:t>Test steps</w:t>
+            </w:r>
+          </w:p>
+        </w:tc>
+        <w:tc>
+          <w:tcPr>
+            <w:tcW w:w="1437" w:type="dxa"/>
+            <w:shd w:val="clear" w:color="auto" w:fill="ACB9CA" w:themeFill="text2" w:themeFillTint="66"/>
+            <w:vAlign w:val="center"/>
+          </w:tcPr>
+          <w:p>
+            <w:pPr>
+              <w:jc w:val="center"/>
+              <w:cnfStyle w:val="100000000000" w:firstRow="1" w:lastRow="0" w:firstColumn="0" w:lastColumn="0" w:oddVBand="0" w:evenVBand="0" w:oddHBand="0" w:evenHBand="0" w:firstRowFirstColumn="0" w:firstRowLastColumn="0" w:lastRowFirstColumn="0" w:lastRowLastColumn="0"/>
+              <w:rPr>
+                <w:rFonts w:asciiTheme="majorHAnsi" w:hAnsiTheme="majorHAnsi" w:cstheme="majorHAnsi"/>
+              </w:rPr>
+            </w:pPr>
+            <w:r>
+              <w:rPr>
+                <w:rFonts w:asciiTheme="majorHAnsi" w:hAnsiTheme="majorHAnsi" w:cstheme="majorHAnsi"/>
+              </w:rPr>
+              <w:t>Test data</w:t>
+            </w:r>
+          </w:p>
+        </w:tc>
+        <w:tc>
+          <w:tcPr>
+            <w:tcW w:w="1690" w:type="dxa"/>
+            <w:shd w:val="clear" w:color="auto" w:fill="ACB9CA" w:themeFill="text2" w:themeFillTint="66"/>
+            <w:vAlign w:val="center"/>
+          </w:tcPr>
+          <w:p>
+            <w:pPr>
+              <w:jc w:val="center"/>
+              <w:cnfStyle w:val="100000000000" w:firstRow="1" w:lastRow="0" w:firstColumn="0" w:lastColumn="0" w:oddVBand="0" w:evenVBand="0" w:oddHBand="0" w:evenHBand="0" w:firstRowFirstColumn="0" w:firstRowLastColumn="0" w:lastRowFirstColumn="0" w:lastRowLastColumn="0"/>
+              <w:rPr>
+                <w:rFonts w:asciiTheme="majorHAnsi" w:hAnsiTheme="majorHAnsi" w:cstheme="majorHAnsi"/>
+              </w:rPr>
+            </w:pPr>
+            <w:r>
+              <w:rPr>
+                <w:rFonts w:asciiTheme="majorHAnsi" w:hAnsiTheme="majorHAnsi" w:cstheme="majorHAnsi"/>
+              </w:rPr>
+              <w:t>Expected result</w:t>
+            </w:r>
+          </w:p>
+        </w:tc>
+      </w:tr>
+      <w:tr>
+        <w:trPr>
+          <w:trHeight w:val="1755"/>
+        </w:trPr>
+        <w:tc>
+          <w:tcPr>
+            <w:cnfStyle w:val="001000000000" w:firstRow="0" w:lastRow="0" w:firstColumn="1" w:lastColumn="0" w:oddVBand="0" w:evenVBand="0" w:oddHBand="0" w:evenHBand="0" w:firstRowFirstColumn="0" w:firstRowLastColumn="0" w:lastRowFirstColumn="0" w:lastRowLastColumn="0"/>
+            <w:tcW w:w="510" w:type="dxa"/>
+          </w:tcPr>
+          <w:p>
+            <w:pPr>
+              <w:rPr>
+                <w:rFonts w:asciiTheme="majorHAnsi" w:hAnsiTheme="majorHAnsi" w:cstheme="majorHAnsi"/>
+                <w:b w:val="0"/>
+              </w:rPr>
+            </w:pPr>
+            <w:r>
+              <w:rPr>
+                <w:rFonts w:asciiTheme="majorHAnsi" w:hAnsiTheme="majorHAnsi" w:cstheme="majorHAnsi"/>
+                <w:b w:val="0"/>
+              </w:rPr>
+              <w:t>3.a</w:t>
+            </w:r>
+          </w:p>
+        </w:tc>
+        <w:tc>
+          <w:tcPr>
+            <w:tcW w:w="958" w:type="dxa"/>
+          </w:tcPr>
+          <w:p>
+            <w:pPr>
+              <w:cnfStyle w:val="000000000000" w:firstRow="0" w:lastRow="0" w:firstColumn="0" w:lastColumn="0" w:oddVBand="0" w:evenVBand="0" w:oddHBand="0" w:evenHBand="0" w:firstRowFirstColumn="0" w:firstRowLastColumn="0" w:lastRowFirstColumn="0" w:lastRowLastColumn="0"/>
+              <w:rPr>
+                <w:rFonts w:asciiTheme="majorHAnsi" w:hAnsiTheme="majorHAnsi" w:cstheme="majorHAnsi"/>
+              </w:rPr>
+            </w:pPr>
+            <w:r>
+              <w:rPr>
+                <w:rFonts w:asciiTheme="majorHAnsi" w:hAnsiTheme="majorHAnsi" w:cstheme="majorHAnsi"/>
+              </w:rPr>
+              <w:t>High</w:t>
+            </w:r>
+          </w:p>
+        </w:tc>
+        <w:tc>
+          <w:tcPr>
+            <w:tcW w:w="1500" w:type="dxa"/>
+          </w:tcPr>
+          <w:p>
+            <w:pPr>
+              <w:cnfStyle w:val="000000000000" w:firstRow="0" w:lastRow="0" w:firstColumn="0" w:lastColumn="0" w:oddVBand="0" w:evenVBand="0" w:oddHBand="0" w:evenHBand="0" w:firstRowFirstColumn="0" w:firstRowLastColumn="0" w:lastRowFirstColumn="0" w:lastRowLastColumn="0"/>
+              <w:rPr>
+                <w:rFonts w:asciiTheme="majorHAnsi" w:hAnsiTheme="majorHAnsi" w:cstheme="majorHAnsi"/>
+              </w:rPr>
+            </w:pPr>
+            <w:r>
+              <w:rPr>
+                <w:rFonts w:asciiTheme="majorHAnsi" w:hAnsiTheme="majorHAnsi" w:cstheme="majorHAnsi"/>
+              </w:rPr>
+              <w:t>Check if weather manipulation influences simulation.</w:t>
+            </w:r>
+          </w:p>
+        </w:tc>
+        <w:tc>
+          <w:tcPr>
+            <w:tcW w:w="1476" w:type="dxa"/>
+          </w:tcPr>
+          <w:p>
+            <w:pPr>
+              <w:cnfStyle w:val="000000000000" w:firstRow="0" w:lastRow="0" w:firstColumn="0" w:lastColumn="0" w:oddVBand="0" w:evenVBand="0" w:oddHBand="0" w:evenHBand="0" w:firstRowFirstColumn="0" w:firstRowLastColumn="0" w:lastRowFirstColumn="0" w:lastRowLastColumn="0"/>
+              <w:rPr>
+                <w:rFonts w:asciiTheme="majorHAnsi" w:hAnsiTheme="majorHAnsi" w:cstheme="majorHAnsi"/>
+              </w:rPr>
+            </w:pPr>
+            <w:r>
+              <w:rPr>
+                <w:rFonts w:asciiTheme="majorHAnsi" w:hAnsiTheme="majorHAnsi" w:cstheme="majorHAnsi"/>
+              </w:rPr>
+              <w:t>Program is launched.</w:t>
+            </w:r>
+          </w:p>
+          <w:p>
+            <w:pPr>
+              <w:cnfStyle w:val="000000000000" w:firstRow="0" w:lastRow="0" w:firstColumn="0" w:lastColumn="0" w:oddVBand="0" w:evenVBand="0" w:oddHBand="0" w:evenHBand="0" w:firstRowFirstColumn="0" w:firstRowLastColumn="0" w:lastRowFirstColumn="0" w:lastRowLastColumn="0"/>
+              <w:rPr>
+                <w:rFonts w:asciiTheme="majorHAnsi" w:hAnsiTheme="majorHAnsi" w:cstheme="majorHAnsi"/>
+              </w:rPr>
+            </w:pPr>
+            <w:r>
+              <w:rPr>
+                <w:rFonts w:asciiTheme="majorHAnsi" w:hAnsiTheme="majorHAnsi" w:cstheme="majorHAnsi"/>
+              </w:rPr>
+              <w:t xml:space="preserve">User is logged in. </w:t>
+            </w:r>
+          </w:p>
+          <w:p>
+            <w:pPr>
+              <w:cnfStyle w:val="000000000000" w:firstRow="0" w:lastRow="0" w:firstColumn="0" w:lastColumn="0" w:oddVBand="0" w:evenVBand="0" w:oddHBand="0" w:evenHBand="0" w:firstRowFirstColumn="0" w:firstRowLastColumn="0" w:lastRowFirstColumn="0" w:lastRowLastColumn="0"/>
+              <w:rPr>
+                <w:rFonts w:asciiTheme="majorHAnsi" w:hAnsiTheme="majorHAnsi" w:cstheme="majorHAnsi"/>
+              </w:rPr>
+            </w:pPr>
+            <w:r>
+              <w:rPr>
+                <w:rFonts w:asciiTheme="majorHAnsi" w:hAnsiTheme="majorHAnsi" w:cstheme="majorHAnsi"/>
+              </w:rPr>
+              <w:t>Simulation is running.</w:t>
+            </w:r>
+          </w:p>
+        </w:tc>
+        <w:tc>
+          <w:tcPr>
+            <w:tcW w:w="2068" w:type="dxa"/>
+          </w:tcPr>
+          <w:p>
+            <w:pPr>
+              <w:pStyle w:val="ListParagraph"/>
+              <w:numPr>
+                <w:ilvl w:val="0"/>
+                <w:numId w:val="9"/>
+              </w:numPr>
+              <w:spacing w:after="0" w:line="240" w:lineRule="auto"/>
+              <w:jc w:val="left"/>
+              <w:cnfStyle w:val="000000000000" w:firstRow="0" w:lastRow="0" w:firstColumn="0" w:lastColumn="0" w:oddVBand="0" w:evenVBand="0" w:oddHBand="0" w:evenHBand="0" w:firstRowFirstColumn="0" w:firstRowLastColumn="0" w:lastRowFirstColumn="0" w:lastRowLastColumn="0"/>
+              <w:rPr>
+                <w:rFonts w:asciiTheme="majorHAnsi" w:hAnsiTheme="majorHAnsi" w:cstheme="majorHAnsi"/>
+              </w:rPr>
+            </w:pPr>
+            <w:r>
+              <w:rPr>
+                <w:rFonts w:asciiTheme="majorHAnsi" w:hAnsiTheme="majorHAnsi" w:cstheme="majorHAnsi"/>
+              </w:rPr>
+              <w:t xml:space="preserve">Slide </w:t>
+            </w:r>
+            <w:r>
+              <w:rPr>
+                <w:rFonts w:asciiTheme="majorHAnsi" w:hAnsiTheme="majorHAnsi" w:cstheme="majorHAnsi"/>
+              </w:rPr>
+              <w:t>temperature</w:t>
+            </w:r>
+            <w:r>
+              <w:rPr>
+                <w:rFonts w:asciiTheme="majorHAnsi" w:hAnsiTheme="majorHAnsi" w:cstheme="majorHAnsi"/>
+              </w:rPr>
+              <w:t xml:space="preserve"> bar</w:t>
+            </w:r>
+            <w:r>
+              <w:rPr>
+                <w:rFonts w:asciiTheme="majorHAnsi" w:hAnsiTheme="majorHAnsi" w:cstheme="majorHAnsi"/>
+              </w:rPr>
+              <w:t xml:space="preserve"> in Air Control panel.</w:t>
+            </w:r>
+          </w:p>
+          <w:p>
+            <w:pPr>
+              <w:pStyle w:val="ListParagraph"/>
+              <w:numPr>
+                <w:ilvl w:val="0"/>
+                <w:numId w:val="9"/>
+              </w:numPr>
+              <w:spacing w:after="0" w:line="240" w:lineRule="auto"/>
+              <w:jc w:val="left"/>
+              <w:cnfStyle w:val="000000000000" w:firstRow="0" w:lastRow="0" w:firstColumn="0" w:lastColumn="0" w:oddVBand="0" w:evenVBand="0" w:oddHBand="0" w:evenHBand="0" w:firstRowFirstColumn="0" w:firstRowLastColumn="0" w:lastRowFirstColumn="0" w:lastRowLastColumn="0"/>
+              <w:rPr>
+                <w:rFonts w:asciiTheme="majorHAnsi" w:hAnsiTheme="majorHAnsi" w:cstheme="majorHAnsi"/>
+              </w:rPr>
+            </w:pPr>
+            <w:r>
+              <w:rPr>
+                <w:rFonts w:asciiTheme="majorHAnsi" w:hAnsiTheme="majorHAnsi" w:cstheme="majorHAnsi"/>
+              </w:rPr>
+              <w:t xml:space="preserve">Slide </w:t>
+            </w:r>
+            <w:r>
+              <w:rPr>
+                <w:rFonts w:asciiTheme="majorHAnsi" w:hAnsiTheme="majorHAnsi" w:cstheme="majorHAnsi"/>
+              </w:rPr>
+              <w:t>precipitation</w:t>
+            </w:r>
+            <w:r>
+              <w:rPr>
+                <w:rFonts w:asciiTheme="majorHAnsi" w:hAnsiTheme="majorHAnsi" w:cstheme="majorHAnsi"/>
+              </w:rPr>
+              <w:t xml:space="preserve"> bar</w:t>
+            </w:r>
+            <w:r>
+              <w:rPr>
+                <w:rFonts w:asciiTheme="majorHAnsi" w:hAnsiTheme="majorHAnsi" w:cstheme="majorHAnsi"/>
+              </w:rPr>
+              <w:t xml:space="preserve"> in Air Control panel.</w:t>
+            </w:r>
+          </w:p>
+          <w:p>
+            <w:pPr>
+              <w:pStyle w:val="ListParagraph"/>
+              <w:numPr>
+                <w:ilvl w:val="0"/>
+                <w:numId w:val="9"/>
+              </w:numPr>
+              <w:spacing w:after="0" w:line="240" w:lineRule="auto"/>
+              <w:jc w:val="left"/>
+              <w:cnfStyle w:val="000000000000" w:firstRow="0" w:lastRow="0" w:firstColumn="0" w:lastColumn="0" w:oddVBand="0" w:evenVBand="0" w:oddHBand="0" w:evenHBand="0" w:firstRowFirstColumn="0" w:firstRowLastColumn="0" w:lastRowFirstColumn="0" w:lastRowLastColumn="0"/>
+              <w:rPr>
+                <w:rFonts w:asciiTheme="majorHAnsi" w:hAnsiTheme="majorHAnsi" w:cstheme="majorHAnsi"/>
+              </w:rPr>
+            </w:pPr>
+            <w:r>
+              <w:rPr>
+                <w:rFonts w:asciiTheme="majorHAnsi" w:hAnsiTheme="majorHAnsi" w:cstheme="majorHAnsi"/>
+              </w:rPr>
+              <w:t>Slide wind speed bar in Air Control panel.</w:t>
+            </w:r>
+          </w:p>
+        </w:tc>
+        <w:tc>
+          <w:tcPr>
+            <w:tcW w:w="1437" w:type="dxa"/>
+          </w:tcPr>
+          <w:p>
+            <w:pPr>
+              <w:cnfStyle w:val="000000000000" w:firstRow="0" w:lastRow="0" w:firstColumn="0" w:lastColumn="0" w:oddVBand="0" w:evenVBand="0" w:oddHBand="0" w:evenHBand="0" w:firstRowFirstColumn="0" w:firstRowLastColumn="0" w:lastRowFirstColumn="0" w:lastRowLastColumn="0"/>
+              <w:rPr>
+                <w:rFonts w:asciiTheme="majorHAnsi" w:hAnsiTheme="majorHAnsi" w:cstheme="majorHAnsi"/>
+              </w:rPr>
+            </w:pPr>
+            <w:r>
+              <w:rPr>
+                <w:rFonts w:asciiTheme="majorHAnsi" w:hAnsiTheme="majorHAnsi" w:cstheme="majorHAnsi"/>
+              </w:rPr>
+              <w:t>Temperature: 0°C.</w:t>
+            </w:r>
+          </w:p>
+          <w:p>
+            <w:pPr>
+              <w:cnfStyle w:val="000000000000" w:firstRow="0" w:lastRow="0" w:firstColumn="0" w:lastColumn="0" w:oddVBand="0" w:evenVBand="0" w:oddHBand="0" w:evenHBand="0" w:firstRowFirstColumn="0" w:firstRowLastColumn="0" w:lastRowFirstColumn="0" w:lastRowLastColumn="0"/>
+              <w:rPr>
+                <w:rFonts w:asciiTheme="majorHAnsi" w:hAnsiTheme="majorHAnsi" w:cstheme="majorHAnsi"/>
+              </w:rPr>
+            </w:pPr>
+            <w:r>
+              <w:rPr>
+                <w:rFonts w:asciiTheme="majorHAnsi" w:hAnsiTheme="majorHAnsi" w:cstheme="majorHAnsi"/>
+              </w:rPr>
+              <w:t>Precipitation: 50%.</w:t>
+            </w:r>
+          </w:p>
+          <w:p>
+            <w:pPr>
+              <w:cnfStyle w:val="000000000000" w:firstRow="0" w:lastRow="0" w:firstColumn="0" w:lastColumn="0" w:oddVBand="0" w:evenVBand="0" w:oddHBand="0" w:evenHBand="0" w:firstRowFirstColumn="0" w:firstRowLastColumn="0" w:lastRowFirstColumn="0" w:lastRowLastColumn="0"/>
+              <w:rPr>
+                <w:rFonts w:asciiTheme="majorHAnsi" w:hAnsiTheme="majorHAnsi" w:cstheme="majorHAnsi"/>
+              </w:rPr>
+            </w:pPr>
+            <w:r>
+              <w:rPr>
+                <w:rFonts w:asciiTheme="majorHAnsi" w:hAnsiTheme="majorHAnsi" w:cstheme="majorHAnsi"/>
+              </w:rPr>
+              <w:t>Wind speed: 10m/s.</w:t>
+            </w:r>
+          </w:p>
+        </w:tc>
+        <w:tc>
+          <w:tcPr>
+            <w:tcW w:w="1690" w:type="dxa"/>
+          </w:tcPr>
+          <w:p>
+            <w:pPr>
+              <w:cnfStyle w:val="000000000000" w:firstRow="0" w:lastRow="0" w:firstColumn="0" w:lastColumn="0" w:oddVBand="0" w:evenVBand="0" w:oddHBand="0" w:evenHBand="0" w:firstRowFirstColumn="0" w:firstRowLastColumn="0" w:lastRowFirstColumn="0" w:lastRowLastColumn="0"/>
+              <w:rPr>
+                <w:rFonts w:asciiTheme="majorHAnsi" w:hAnsiTheme="majorHAnsi" w:cstheme="majorHAnsi"/>
+              </w:rPr>
+            </w:pPr>
+            <w:r>
+              <w:rPr>
+                <w:rFonts w:asciiTheme="majorHAnsi" w:hAnsiTheme="majorHAnsi" w:cstheme="majorHAnsi"/>
+              </w:rPr>
+              <w:t>0,7372</w:t>
+            </w:r>
+            <w:r>
+              <w:rPr>
+                <w:rFonts w:asciiTheme="majorHAnsi" w:hAnsiTheme="majorHAnsi" w:cstheme="majorHAnsi"/>
+              </w:rPr>
+              <w:t>.</w:t>
+            </w:r>
+          </w:p>
+        </w:tc>
+      </w:tr>
+    </w:tbl>
+    <w:p>
+      <w:pPr>
+        <w:spacing w:before="120"/>
+        <w:rPr>
+          <w:rFonts w:asciiTheme="majorHAnsi" w:hAnsiTheme="majorHAnsi" w:cstheme="majorHAnsi"/>
+        </w:rPr>
+      </w:pPr>
+      <w:r>
+        <w:rPr>
+          <w:rFonts w:asciiTheme="majorHAnsi" w:hAnsiTheme="majorHAnsi" w:cstheme="majorHAnsi"/>
+          <w:b/>
+        </w:rPr>
+        <w:t xml:space="preserve">Test </w:t>
+      </w:r>
+      <w:r>
+        <w:rPr>
+          <w:rFonts w:asciiTheme="majorHAnsi" w:hAnsiTheme="majorHAnsi" w:cstheme="majorHAnsi"/>
+          <w:b/>
+        </w:rPr>
+        <w:t>report</w:t>
+      </w:r>
+      <w:r>
+        <w:rPr>
+          <w:rFonts w:asciiTheme="majorHAnsi" w:hAnsiTheme="majorHAnsi" w:cstheme="majorHAnsi"/>
+        </w:rPr>
+        <w:t xml:space="preserve">: </w:t>
+      </w:r>
+      <w:r>
+        <w:rPr>
+          <w:rFonts w:asciiTheme="majorHAnsi" w:hAnsiTheme="majorHAnsi" w:cstheme="majorHAnsi"/>
+        </w:rPr>
+        <w:t>///</w:t>
+      </w:r>
+    </w:p>
+    <w:p>
+      <w:pPr>
+        <w:rPr>
+          <w:rFonts w:asciiTheme="majorHAnsi" w:hAnsiTheme="majorHAnsi" w:cstheme="majorHAnsi"/>
+        </w:rPr>
+      </w:pPr>
+      <w:r>
+        <w:rPr>
+          <w:rFonts w:asciiTheme="majorHAnsi" w:hAnsiTheme="majorHAnsi" w:cstheme="majorHAnsi"/>
+          <w:b/>
+        </w:rPr>
+        <w:t>Debug report</w:t>
+      </w:r>
+      <w:r>
+        <w:rPr>
+          <w:rFonts w:asciiTheme="majorHAnsi" w:hAnsiTheme="majorHAnsi" w:cstheme="majorHAnsi"/>
+        </w:rPr>
+        <w:t xml:space="preserve">: </w:t>
+      </w:r>
+      <w:r>
+        <w:rPr>
+          <w:rFonts w:asciiTheme="majorHAnsi" w:hAnsiTheme="majorHAnsi" w:cstheme="majorHAnsi"/>
+        </w:rPr>
+        <w:t>///</w:t>
+      </w:r>
+    </w:p>
+    <w:p>
+      <w:pPr>
+        <w:rPr>
+          <w:rFonts w:asciiTheme="majorHAnsi" w:hAnsiTheme="majorHAnsi" w:cstheme="majorHAnsi"/>
+        </w:rPr>
+      </w:pPr>
+      <w:r>
+        <w:rPr>
+          <w:rFonts w:asciiTheme="majorHAnsi" w:hAnsiTheme="majorHAnsi" w:cstheme="majorHAnsi"/>
+          <w:b/>
+        </w:rPr>
+        <w:t>UX report</w:t>
+      </w:r>
+      <w:r>
+        <w:rPr>
+          <w:rFonts w:asciiTheme="majorHAnsi" w:hAnsiTheme="majorHAnsi" w:cstheme="majorHAnsi"/>
+        </w:rPr>
+        <w:t xml:space="preserve">: </w:t>
+      </w:r>
+      <w:r>
+        <w:rPr>
+          <w:rFonts w:asciiTheme="majorHAnsi" w:hAnsiTheme="majorHAnsi" w:cstheme="majorHAnsi"/>
+        </w:rPr>
+        <w:t>///</w:t>
+      </w:r>
+    </w:p>
+    <w:p>
+      <w:pPr>
+        <w:rPr>
+          <w:rFonts w:cstheme="majorHAnsi"/>
+        </w:rPr>
+      </w:pPr>
+    </w:p>
+    <w:p>
+      <w:pPr>
+        <w:pStyle w:val="Heading3"/>
+        <w:rPr>
+          <w:rFonts w:cstheme="majorHAnsi"/>
+        </w:rPr>
+      </w:pPr>
+      <w:r>
+        <w:rPr>
+          <w:rFonts w:cstheme="majorHAnsi"/>
+        </w:rPr>
+        <w:t>Testing: checkpoint manipulation</w:t>
+      </w:r>
+    </w:p>
+    <w:p>
+      <w:pPr>
+        <w:rPr>
+          <w:rFonts w:asciiTheme="majorHAnsi" w:hAnsiTheme="majorHAnsi" w:cstheme="majorHAnsi"/>
+          <w:b/>
+        </w:rPr>
+      </w:pPr>
+      <w:r>
+        <w:rPr>
+          <w:rFonts w:asciiTheme="majorHAnsi" w:hAnsiTheme="majorHAnsi" w:cstheme="majorHAnsi"/>
+          <w:b/>
+        </w:rPr>
+        <w:t>Test case ID:</w:t>
+      </w:r>
+      <w:r>
+        <w:rPr>
+          <w:rFonts w:asciiTheme="majorHAnsi" w:hAnsiTheme="majorHAnsi" w:cstheme="majorHAnsi"/>
+        </w:rPr>
+        <w:t xml:space="preserve"> 4.</w:t>
+      </w:r>
+    </w:p>
+    <w:p>
+      <w:pPr>
+        <w:rPr>
+          <w:rFonts w:asciiTheme="majorHAnsi" w:hAnsiTheme="majorHAnsi" w:cstheme="majorHAnsi"/>
+        </w:rPr>
+      </w:pPr>
+      <w:r>
+        <w:rPr>
+          <w:rFonts w:asciiTheme="majorHAnsi" w:hAnsiTheme="majorHAnsi" w:cstheme="majorHAnsi"/>
+          <w:b/>
+        </w:rPr>
+        <w:t>Test case:</w:t>
+      </w:r>
+      <w:r>
+        <w:rPr>
+          <w:rFonts w:asciiTheme="majorHAnsi" w:hAnsiTheme="majorHAnsi" w:cstheme="majorHAnsi"/>
+        </w:rPr>
+        <w:t xml:space="preserve"> check checkpoint manipulation</w:t>
+      </w:r>
+      <w:r>
+        <w:rPr>
+          <w:rFonts w:asciiTheme="majorHAnsi" w:hAnsiTheme="majorHAnsi" w:cstheme="majorHAnsi"/>
+        </w:rPr>
+        <w:t>.</w:t>
+      </w:r>
+    </w:p>
+    <w:tbl>
+      <w:tblPr>
+        <w:tblStyle w:val="GridTable1Light-Accent1"/>
+        <w:tblW w:w="9639" w:type="dxa"/>
         <w:tblInd w:w="-5" w:type="dxa"/>
         <w:tblBorders>
           <w:top w:val="single" w:sz="12" w:space="0" w:color="auto"/>
@@ -5515,11 +7236,1206 @@
       <w:tblGrid>
         <w:gridCol w:w="505"/>
         <w:gridCol w:w="962"/>
-        <w:gridCol w:w="1492"/>
-        <w:gridCol w:w="1416"/>
-        <w:gridCol w:w="2391"/>
-        <w:gridCol w:w="1262"/>
-        <w:gridCol w:w="1633"/>
+        <w:gridCol w:w="1407"/>
+        <w:gridCol w:w="1385"/>
+        <w:gridCol w:w="2301"/>
+        <w:gridCol w:w="1350"/>
+        <w:gridCol w:w="1729"/>
+      </w:tblGrid>
+      <w:tr>
+        <w:trPr>
+          <w:cnfStyle w:val="100000000000" w:firstRow="1" w:lastRow="0" w:firstColumn="0" w:lastColumn="0" w:oddVBand="0" w:evenVBand="0" w:oddHBand="0" w:evenHBand="0" w:firstRowFirstColumn="0" w:firstRowLastColumn="0" w:lastRowFirstColumn="0" w:lastRowLastColumn="0"/>
+          <w:trHeight w:val="698"/>
+        </w:trPr>
+        <w:tc>
+          <w:tcPr>
+            <w:cnfStyle w:val="001000000000" w:firstRow="0" w:lastRow="0" w:firstColumn="1" w:lastColumn="0" w:oddVBand="0" w:evenVBand="0" w:oddHBand="0" w:evenHBand="0" w:firstRowFirstColumn="0" w:firstRowLastColumn="0" w:lastRowFirstColumn="0" w:lastRowLastColumn="0"/>
+            <w:tcW w:w="505" w:type="dxa"/>
+            <w:tcBorders>
+              <w:bottom w:val="none" w:sz="0" w:space="0" w:color="auto"/>
+            </w:tcBorders>
+            <w:shd w:val="clear" w:color="auto" w:fill="ACB9CA" w:themeFill="text2" w:themeFillTint="66"/>
+            <w:vAlign w:val="center"/>
+          </w:tcPr>
+          <w:p>
+            <w:pPr>
+              <w:jc w:val="center"/>
+              <w:rPr>
+                <w:rFonts w:asciiTheme="majorHAnsi" w:hAnsiTheme="majorHAnsi" w:cstheme="majorHAnsi"/>
+              </w:rPr>
+            </w:pPr>
+            <w:r>
+              <w:rPr>
+                <w:rFonts w:asciiTheme="majorHAnsi" w:hAnsiTheme="majorHAnsi" w:cstheme="majorHAnsi"/>
+              </w:rPr>
+              <w:lastRenderedPageBreak/>
+              <w:t>ID</w:t>
+            </w:r>
+          </w:p>
+        </w:tc>
+        <w:tc>
+          <w:tcPr>
+            <w:tcW w:w="962" w:type="dxa"/>
+            <w:tcBorders>
+              <w:bottom w:val="none" w:sz="0" w:space="0" w:color="auto"/>
+            </w:tcBorders>
+            <w:shd w:val="clear" w:color="auto" w:fill="ACB9CA" w:themeFill="text2" w:themeFillTint="66"/>
+            <w:vAlign w:val="center"/>
+          </w:tcPr>
+          <w:p>
+            <w:pPr>
+              <w:jc w:val="center"/>
+              <w:cnfStyle w:val="100000000000" w:firstRow="1" w:lastRow="0" w:firstColumn="0" w:lastColumn="0" w:oddVBand="0" w:evenVBand="0" w:oddHBand="0" w:evenHBand="0" w:firstRowFirstColumn="0" w:firstRowLastColumn="0" w:lastRowFirstColumn="0" w:lastRowLastColumn="0"/>
+              <w:rPr>
+                <w:rFonts w:asciiTheme="majorHAnsi" w:hAnsiTheme="majorHAnsi" w:cstheme="majorHAnsi"/>
+              </w:rPr>
+            </w:pPr>
+            <w:r>
+              <w:rPr>
+                <w:rFonts w:asciiTheme="majorHAnsi" w:hAnsiTheme="majorHAnsi" w:cstheme="majorHAnsi"/>
+              </w:rPr>
+              <w:t>Severity</w:t>
+            </w:r>
+          </w:p>
+        </w:tc>
+        <w:tc>
+          <w:tcPr>
+            <w:tcW w:w="1407" w:type="dxa"/>
+            <w:tcBorders>
+              <w:bottom w:val="none" w:sz="0" w:space="0" w:color="auto"/>
+            </w:tcBorders>
+            <w:shd w:val="clear" w:color="auto" w:fill="ACB9CA" w:themeFill="text2" w:themeFillTint="66"/>
+            <w:vAlign w:val="center"/>
+          </w:tcPr>
+          <w:p>
+            <w:pPr>
+              <w:jc w:val="center"/>
+              <w:cnfStyle w:val="100000000000" w:firstRow="1" w:lastRow="0" w:firstColumn="0" w:lastColumn="0" w:oddVBand="0" w:evenVBand="0" w:oddHBand="0" w:evenHBand="0" w:firstRowFirstColumn="0" w:firstRowLastColumn="0" w:lastRowFirstColumn="0" w:lastRowLastColumn="0"/>
+              <w:rPr>
+                <w:rFonts w:asciiTheme="majorHAnsi" w:hAnsiTheme="majorHAnsi" w:cstheme="majorHAnsi"/>
+              </w:rPr>
+            </w:pPr>
+            <w:r>
+              <w:rPr>
+                <w:rFonts w:asciiTheme="majorHAnsi" w:hAnsiTheme="majorHAnsi" w:cstheme="majorHAnsi"/>
+              </w:rPr>
+              <w:t>Test scenario</w:t>
+            </w:r>
+          </w:p>
+        </w:tc>
+        <w:tc>
+          <w:tcPr>
+            <w:tcW w:w="1385" w:type="dxa"/>
+            <w:tcBorders>
+              <w:bottom w:val="none" w:sz="0" w:space="0" w:color="auto"/>
+            </w:tcBorders>
+            <w:shd w:val="clear" w:color="auto" w:fill="ACB9CA" w:themeFill="text2" w:themeFillTint="66"/>
+            <w:vAlign w:val="center"/>
+          </w:tcPr>
+          <w:p>
+            <w:pPr>
+              <w:jc w:val="center"/>
+              <w:cnfStyle w:val="100000000000" w:firstRow="1" w:lastRow="0" w:firstColumn="0" w:lastColumn="0" w:oddVBand="0" w:evenVBand="0" w:oddHBand="0" w:evenHBand="0" w:firstRowFirstColumn="0" w:firstRowLastColumn="0" w:lastRowFirstColumn="0" w:lastRowLastColumn="0"/>
+              <w:rPr>
+                <w:rFonts w:asciiTheme="majorHAnsi" w:hAnsiTheme="majorHAnsi" w:cstheme="majorHAnsi"/>
+              </w:rPr>
+            </w:pPr>
+            <w:r>
+              <w:rPr>
+                <w:rFonts w:asciiTheme="majorHAnsi" w:hAnsiTheme="majorHAnsi" w:cstheme="majorHAnsi"/>
+              </w:rPr>
+              <w:t>Precondition</w:t>
+            </w:r>
+          </w:p>
+        </w:tc>
+        <w:tc>
+          <w:tcPr>
+            <w:tcW w:w="2301" w:type="dxa"/>
+            <w:tcBorders>
+              <w:bottom w:val="none" w:sz="0" w:space="0" w:color="auto"/>
+            </w:tcBorders>
+            <w:shd w:val="clear" w:color="auto" w:fill="ACB9CA" w:themeFill="text2" w:themeFillTint="66"/>
+            <w:vAlign w:val="center"/>
+          </w:tcPr>
+          <w:p>
+            <w:pPr>
+              <w:jc w:val="center"/>
+              <w:cnfStyle w:val="100000000000" w:firstRow="1" w:lastRow="0" w:firstColumn="0" w:lastColumn="0" w:oddVBand="0" w:evenVBand="0" w:oddHBand="0" w:evenHBand="0" w:firstRowFirstColumn="0" w:firstRowLastColumn="0" w:lastRowFirstColumn="0" w:lastRowLastColumn="0"/>
+              <w:rPr>
+                <w:rFonts w:asciiTheme="majorHAnsi" w:hAnsiTheme="majorHAnsi" w:cstheme="majorHAnsi"/>
+              </w:rPr>
+            </w:pPr>
+            <w:r>
+              <w:rPr>
+                <w:rFonts w:asciiTheme="majorHAnsi" w:hAnsiTheme="majorHAnsi" w:cstheme="majorHAnsi"/>
+              </w:rPr>
+              <w:t>Test steps</w:t>
+            </w:r>
+          </w:p>
+        </w:tc>
+        <w:tc>
+          <w:tcPr>
+            <w:tcW w:w="1350" w:type="dxa"/>
+            <w:tcBorders>
+              <w:bottom w:val="none" w:sz="0" w:space="0" w:color="auto"/>
+            </w:tcBorders>
+            <w:shd w:val="clear" w:color="auto" w:fill="ACB9CA" w:themeFill="text2" w:themeFillTint="66"/>
+            <w:vAlign w:val="center"/>
+          </w:tcPr>
+          <w:p>
+            <w:pPr>
+              <w:jc w:val="center"/>
+              <w:cnfStyle w:val="100000000000" w:firstRow="1" w:lastRow="0" w:firstColumn="0" w:lastColumn="0" w:oddVBand="0" w:evenVBand="0" w:oddHBand="0" w:evenHBand="0" w:firstRowFirstColumn="0" w:firstRowLastColumn="0" w:lastRowFirstColumn="0" w:lastRowLastColumn="0"/>
+              <w:rPr>
+                <w:rFonts w:asciiTheme="majorHAnsi" w:hAnsiTheme="majorHAnsi" w:cstheme="majorHAnsi"/>
+              </w:rPr>
+            </w:pPr>
+            <w:r>
+              <w:rPr>
+                <w:rFonts w:asciiTheme="majorHAnsi" w:hAnsiTheme="majorHAnsi" w:cstheme="majorHAnsi"/>
+              </w:rPr>
+              <w:t>Test data</w:t>
+            </w:r>
+          </w:p>
+        </w:tc>
+        <w:tc>
+          <w:tcPr>
+            <w:tcW w:w="1729" w:type="dxa"/>
+            <w:tcBorders>
+              <w:bottom w:val="none" w:sz="0" w:space="0" w:color="auto"/>
+            </w:tcBorders>
+            <w:shd w:val="clear" w:color="auto" w:fill="ACB9CA" w:themeFill="text2" w:themeFillTint="66"/>
+            <w:vAlign w:val="center"/>
+          </w:tcPr>
+          <w:p>
+            <w:pPr>
+              <w:jc w:val="center"/>
+              <w:cnfStyle w:val="100000000000" w:firstRow="1" w:lastRow="0" w:firstColumn="0" w:lastColumn="0" w:oddVBand="0" w:evenVBand="0" w:oddHBand="0" w:evenHBand="0" w:firstRowFirstColumn="0" w:firstRowLastColumn="0" w:lastRowFirstColumn="0" w:lastRowLastColumn="0"/>
+              <w:rPr>
+                <w:rFonts w:asciiTheme="majorHAnsi" w:hAnsiTheme="majorHAnsi" w:cstheme="majorHAnsi"/>
+              </w:rPr>
+            </w:pPr>
+            <w:r>
+              <w:rPr>
+                <w:rFonts w:asciiTheme="majorHAnsi" w:hAnsiTheme="majorHAnsi" w:cstheme="majorHAnsi"/>
+              </w:rPr>
+              <w:t>Expected result</w:t>
+            </w:r>
+          </w:p>
+        </w:tc>
+      </w:tr>
+      <w:tr>
+        <w:tc>
+          <w:tcPr>
+            <w:cnfStyle w:val="001000000000" w:firstRow="0" w:lastRow="0" w:firstColumn="1" w:lastColumn="0" w:oddVBand="0" w:evenVBand="0" w:oddHBand="0" w:evenHBand="0" w:firstRowFirstColumn="0" w:firstRowLastColumn="0" w:lastRowFirstColumn="0" w:lastRowLastColumn="0"/>
+            <w:tcW w:w="505" w:type="dxa"/>
+          </w:tcPr>
+          <w:p>
+            <w:pPr>
+              <w:rPr>
+                <w:rFonts w:asciiTheme="majorHAnsi" w:hAnsiTheme="majorHAnsi" w:cstheme="majorHAnsi"/>
+                <w:b w:val="0"/>
+              </w:rPr>
+            </w:pPr>
+            <w:r>
+              <w:rPr>
+                <w:rFonts w:asciiTheme="majorHAnsi" w:hAnsiTheme="majorHAnsi" w:cstheme="majorHAnsi"/>
+                <w:b w:val="0"/>
+              </w:rPr>
+              <w:t>4.a</w:t>
+            </w:r>
+          </w:p>
+        </w:tc>
+        <w:tc>
+          <w:tcPr>
+            <w:tcW w:w="962" w:type="dxa"/>
+          </w:tcPr>
+          <w:p>
+            <w:pPr>
+              <w:cnfStyle w:val="000000000000" w:firstRow="0" w:lastRow="0" w:firstColumn="0" w:lastColumn="0" w:oddVBand="0" w:evenVBand="0" w:oddHBand="0" w:evenHBand="0" w:firstRowFirstColumn="0" w:firstRowLastColumn="0" w:lastRowFirstColumn="0" w:lastRowLastColumn="0"/>
+              <w:rPr>
+                <w:rFonts w:asciiTheme="majorHAnsi" w:hAnsiTheme="majorHAnsi" w:cstheme="majorHAnsi"/>
+              </w:rPr>
+            </w:pPr>
+            <w:r>
+              <w:rPr>
+                <w:rFonts w:asciiTheme="majorHAnsi" w:hAnsiTheme="majorHAnsi" w:cstheme="majorHAnsi"/>
+              </w:rPr>
+              <w:t>Critical</w:t>
+            </w:r>
+          </w:p>
+        </w:tc>
+        <w:tc>
+          <w:tcPr>
+            <w:tcW w:w="1407" w:type="dxa"/>
+          </w:tcPr>
+          <w:p>
+            <w:pPr>
+              <w:cnfStyle w:val="000000000000" w:firstRow="0" w:lastRow="0" w:firstColumn="0" w:lastColumn="0" w:oddVBand="0" w:evenVBand="0" w:oddHBand="0" w:evenHBand="0" w:firstRowFirstColumn="0" w:firstRowLastColumn="0" w:lastRowFirstColumn="0" w:lastRowLastColumn="0"/>
+              <w:rPr>
+                <w:rFonts w:asciiTheme="majorHAnsi" w:hAnsiTheme="majorHAnsi" w:cstheme="majorHAnsi"/>
+              </w:rPr>
+            </w:pPr>
+            <w:r>
+              <w:rPr>
+                <w:rFonts w:asciiTheme="majorHAnsi" w:hAnsiTheme="majorHAnsi" w:cstheme="majorHAnsi"/>
+              </w:rPr>
+              <w:t>Check if new checkpoint is added.</w:t>
+            </w:r>
+          </w:p>
+        </w:tc>
+        <w:tc>
+          <w:tcPr>
+            <w:tcW w:w="1385" w:type="dxa"/>
+          </w:tcPr>
+          <w:p>
+            <w:pPr>
+              <w:cnfStyle w:val="000000000000" w:firstRow="0" w:lastRow="0" w:firstColumn="0" w:lastColumn="0" w:oddVBand="0" w:evenVBand="0" w:oddHBand="0" w:evenHBand="0" w:firstRowFirstColumn="0" w:firstRowLastColumn="0" w:lastRowFirstColumn="0" w:lastRowLastColumn="0"/>
+              <w:rPr>
+                <w:rFonts w:asciiTheme="majorHAnsi" w:hAnsiTheme="majorHAnsi" w:cstheme="majorHAnsi"/>
+              </w:rPr>
+            </w:pPr>
+            <w:r>
+              <w:rPr>
+                <w:rFonts w:asciiTheme="majorHAnsi" w:hAnsiTheme="majorHAnsi" w:cstheme="majorHAnsi"/>
+              </w:rPr>
+              <w:t>Program is launched.</w:t>
+            </w:r>
+          </w:p>
+          <w:p>
+            <w:pPr>
+              <w:cnfStyle w:val="000000000000" w:firstRow="0" w:lastRow="0" w:firstColumn="0" w:lastColumn="0" w:oddVBand="0" w:evenVBand="0" w:oddHBand="0" w:evenHBand="0" w:firstRowFirstColumn="0" w:firstRowLastColumn="0" w:lastRowFirstColumn="0" w:lastRowLastColumn="0"/>
+              <w:rPr>
+                <w:rFonts w:asciiTheme="majorHAnsi" w:hAnsiTheme="majorHAnsi" w:cstheme="majorHAnsi"/>
+              </w:rPr>
+            </w:pPr>
+            <w:r>
+              <w:rPr>
+                <w:rFonts w:asciiTheme="majorHAnsi" w:hAnsiTheme="majorHAnsi" w:cstheme="majorHAnsi"/>
+              </w:rPr>
+              <w:t xml:space="preserve">User is logged in. </w:t>
+            </w:r>
+          </w:p>
+          <w:p>
+            <w:pPr>
+              <w:cnfStyle w:val="000000000000" w:firstRow="0" w:lastRow="0" w:firstColumn="0" w:lastColumn="0" w:oddVBand="0" w:evenVBand="0" w:oddHBand="0" w:evenHBand="0" w:firstRowFirstColumn="0" w:firstRowLastColumn="0" w:lastRowFirstColumn="0" w:lastRowLastColumn="0"/>
+              <w:rPr>
+                <w:rFonts w:asciiTheme="majorHAnsi" w:hAnsiTheme="majorHAnsi" w:cstheme="majorHAnsi"/>
+              </w:rPr>
+            </w:pPr>
+            <w:r>
+              <w:rPr>
+                <w:rFonts w:asciiTheme="majorHAnsi" w:hAnsiTheme="majorHAnsi" w:cstheme="majorHAnsi"/>
+              </w:rPr>
+              <w:t>Simulation is running.</w:t>
+            </w:r>
+          </w:p>
+        </w:tc>
+        <w:tc>
+          <w:tcPr>
+            <w:tcW w:w="2301" w:type="dxa"/>
+          </w:tcPr>
+          <w:p>
+            <w:pPr>
+              <w:pStyle w:val="ListParagraph"/>
+              <w:numPr>
+                <w:ilvl w:val="0"/>
+                <w:numId w:val="10"/>
+              </w:numPr>
+              <w:spacing w:after="0" w:line="240" w:lineRule="auto"/>
+              <w:jc w:val="left"/>
+              <w:cnfStyle w:val="000000000000" w:firstRow="0" w:lastRow="0" w:firstColumn="0" w:lastColumn="0" w:oddVBand="0" w:evenVBand="0" w:oddHBand="0" w:evenHBand="0" w:firstRowFirstColumn="0" w:firstRowLastColumn="0" w:lastRowFirstColumn="0" w:lastRowLastColumn="0"/>
+              <w:rPr>
+                <w:rFonts w:asciiTheme="majorHAnsi" w:hAnsiTheme="majorHAnsi" w:cstheme="majorHAnsi"/>
+              </w:rPr>
+            </w:pPr>
+            <w:r>
+              <w:rPr>
+                <w:rFonts w:asciiTheme="majorHAnsi" w:hAnsiTheme="majorHAnsi" w:cstheme="majorHAnsi"/>
+              </w:rPr>
+              <w:t>Click Add button in Checkpoint Menu panel.</w:t>
+            </w:r>
+          </w:p>
+          <w:p>
+            <w:pPr>
+              <w:pStyle w:val="ListParagraph"/>
+              <w:numPr>
+                <w:ilvl w:val="0"/>
+                <w:numId w:val="10"/>
+              </w:numPr>
+              <w:spacing w:after="0" w:line="240" w:lineRule="auto"/>
+              <w:jc w:val="left"/>
+              <w:cnfStyle w:val="000000000000" w:firstRow="0" w:lastRow="0" w:firstColumn="0" w:lastColumn="0" w:oddVBand="0" w:evenVBand="0" w:oddHBand="0" w:evenHBand="0" w:firstRowFirstColumn="0" w:firstRowLastColumn="0" w:lastRowFirstColumn="0" w:lastRowLastColumn="0"/>
+              <w:rPr>
+                <w:rFonts w:asciiTheme="majorHAnsi" w:hAnsiTheme="majorHAnsi" w:cstheme="majorHAnsi"/>
+              </w:rPr>
+            </w:pPr>
+            <w:r>
+              <w:rPr>
+                <w:rFonts w:asciiTheme="majorHAnsi" w:hAnsiTheme="majorHAnsi" w:cstheme="majorHAnsi"/>
+              </w:rPr>
+              <w:t>Click on th</w:t>
+            </w:r>
+            <w:r>
+              <w:rPr>
+                <w:rFonts w:asciiTheme="majorHAnsi" w:hAnsiTheme="majorHAnsi" w:cstheme="majorHAnsi"/>
+              </w:rPr>
+              <w:t xml:space="preserve">e </w:t>
+            </w:r>
+            <w:r>
+              <w:rPr>
+                <w:rFonts w:asciiTheme="majorHAnsi" w:hAnsiTheme="majorHAnsi" w:cstheme="majorHAnsi"/>
+              </w:rPr>
+              <w:t>intersection point of the grid overlaying the map.</w:t>
+            </w:r>
+          </w:p>
+        </w:tc>
+        <w:tc>
+          <w:tcPr>
+            <w:tcW w:w="1350" w:type="dxa"/>
+          </w:tcPr>
+          <w:p>
+            <w:pPr>
+              <w:cnfStyle w:val="000000000000" w:firstRow="0" w:lastRow="0" w:firstColumn="0" w:lastColumn="0" w:oddVBand="0" w:evenVBand="0" w:oddHBand="0" w:evenHBand="0" w:firstRowFirstColumn="0" w:firstRowLastColumn="0" w:lastRowFirstColumn="0" w:lastRowLastColumn="0"/>
+              <w:rPr>
+                <w:rFonts w:asciiTheme="majorHAnsi" w:hAnsiTheme="majorHAnsi" w:cstheme="majorHAnsi"/>
+              </w:rPr>
+            </w:pPr>
+            <w:r>
+              <w:rPr>
+                <w:rFonts w:asciiTheme="majorHAnsi" w:hAnsiTheme="majorHAnsi" w:cstheme="majorHAnsi"/>
+              </w:rPr>
+              <w:t>I</w:t>
+            </w:r>
+            <w:r>
+              <w:rPr>
+                <w:rFonts w:asciiTheme="majorHAnsi" w:hAnsiTheme="majorHAnsi" w:cstheme="majorHAnsi"/>
+              </w:rPr>
+              <w:t>ntersection point</w:t>
+            </w:r>
+            <w:r>
+              <w:rPr>
+                <w:rFonts w:asciiTheme="majorHAnsi" w:hAnsiTheme="majorHAnsi" w:cstheme="majorHAnsi"/>
+              </w:rPr>
+              <w:t>:</w:t>
+            </w:r>
+          </w:p>
+          <w:p>
+            <w:pPr>
+              <w:cnfStyle w:val="000000000000" w:firstRow="0" w:lastRow="0" w:firstColumn="0" w:lastColumn="0" w:oddVBand="0" w:evenVBand="0" w:oddHBand="0" w:evenHBand="0" w:firstRowFirstColumn="0" w:firstRowLastColumn="0" w:lastRowFirstColumn="0" w:lastRowLastColumn="0"/>
+              <w:rPr>
+                <w:rFonts w:asciiTheme="majorHAnsi" w:hAnsiTheme="majorHAnsi" w:cstheme="majorHAnsi"/>
+              </w:rPr>
+            </w:pPr>
+            <w:r>
+              <w:rPr>
+                <w:rFonts w:asciiTheme="majorHAnsi" w:hAnsiTheme="majorHAnsi" w:cstheme="majorHAnsi"/>
+              </w:rPr>
+              <w:t>r</w:t>
+            </w:r>
+            <w:r>
+              <w:rPr>
+                <w:rFonts w:asciiTheme="majorHAnsi" w:hAnsiTheme="majorHAnsi" w:cstheme="majorHAnsi"/>
+              </w:rPr>
+              <w:t xml:space="preserve">ow – </w:t>
+            </w:r>
+            <w:r>
+              <w:rPr>
+                <w:rFonts w:asciiTheme="majorHAnsi" w:hAnsiTheme="majorHAnsi" w:cstheme="majorHAnsi"/>
+              </w:rPr>
+              <w:t>5</w:t>
+            </w:r>
+            <w:r>
+              <w:rPr>
+                <w:rFonts w:asciiTheme="majorHAnsi" w:hAnsiTheme="majorHAnsi" w:cstheme="majorHAnsi"/>
+              </w:rPr>
+              <w:br/>
+            </w:r>
+            <w:r>
+              <w:rPr>
+                <w:rFonts w:asciiTheme="majorHAnsi" w:hAnsiTheme="majorHAnsi" w:cstheme="majorHAnsi"/>
+              </w:rPr>
+              <w:t>c</w:t>
+            </w:r>
+            <w:r>
+              <w:rPr>
+                <w:rFonts w:asciiTheme="majorHAnsi" w:hAnsiTheme="majorHAnsi" w:cstheme="majorHAnsi"/>
+              </w:rPr>
+              <w:t xml:space="preserve">olumn - </w:t>
+            </w:r>
+            <w:r>
+              <w:rPr>
+                <w:rFonts w:asciiTheme="majorHAnsi" w:hAnsiTheme="majorHAnsi" w:cstheme="majorHAnsi"/>
+              </w:rPr>
+              <w:t>5</w:t>
+            </w:r>
+            <w:r>
+              <w:rPr>
+                <w:rFonts w:asciiTheme="majorHAnsi" w:hAnsiTheme="majorHAnsi" w:cstheme="majorHAnsi"/>
+              </w:rPr>
+              <w:t>.</w:t>
+            </w:r>
+          </w:p>
+        </w:tc>
+        <w:tc>
+          <w:tcPr>
+            <w:tcW w:w="1729" w:type="dxa"/>
+          </w:tcPr>
+          <w:p>
+            <w:pPr>
+              <w:cnfStyle w:val="000000000000" w:firstRow="0" w:lastRow="0" w:firstColumn="0" w:lastColumn="0" w:oddVBand="0" w:evenVBand="0" w:oddHBand="0" w:evenHBand="0" w:firstRowFirstColumn="0" w:firstRowLastColumn="0" w:lastRowFirstColumn="0" w:lastRowLastColumn="0"/>
+              <w:rPr>
+                <w:rFonts w:asciiTheme="majorHAnsi" w:hAnsiTheme="majorHAnsi" w:cstheme="majorHAnsi"/>
+              </w:rPr>
+            </w:pPr>
+            <w:r>
+              <w:rPr>
+                <w:rFonts w:asciiTheme="majorHAnsi" w:hAnsiTheme="majorHAnsi" w:cstheme="majorHAnsi"/>
+              </w:rPr>
+              <w:t>A circle is drawn into intersection point</w:t>
+            </w:r>
+            <w:r>
+              <w:rPr>
+                <w:rFonts w:asciiTheme="majorHAnsi" w:hAnsiTheme="majorHAnsi" w:cstheme="majorHAnsi"/>
+              </w:rPr>
+              <w:t>: row – 5, column – 5.</w:t>
+            </w:r>
+          </w:p>
+          <w:p>
+            <w:pPr>
+              <w:cnfStyle w:val="000000000000" w:firstRow="0" w:lastRow="0" w:firstColumn="0" w:lastColumn="0" w:oddVBand="0" w:evenVBand="0" w:oddHBand="0" w:evenHBand="0" w:firstRowFirstColumn="0" w:firstRowLastColumn="0" w:lastRowFirstColumn="0" w:lastRowLastColumn="0"/>
+              <w:rPr>
+                <w:rFonts w:asciiTheme="majorHAnsi" w:hAnsiTheme="majorHAnsi" w:cstheme="majorHAnsi"/>
+              </w:rPr>
+            </w:pPr>
+          </w:p>
+        </w:tc>
+      </w:tr>
+    </w:tbl>
+    <w:p/>
+    <w:tbl>
+      <w:tblPr>
+        <w:tblStyle w:val="GridTable1Light-Accent1"/>
+        <w:tblW w:w="9639" w:type="dxa"/>
+        <w:tblInd w:w="-5" w:type="dxa"/>
+        <w:tblLook w:val="04A0" w:firstRow="1" w:lastRow="0" w:firstColumn="1" w:lastColumn="0" w:noHBand="0" w:noVBand="1"/>
+      </w:tblPr>
+      <w:tblGrid>
+        <w:gridCol w:w="505"/>
+        <w:gridCol w:w="962"/>
+        <w:gridCol w:w="1407"/>
+        <w:gridCol w:w="1385"/>
+        <w:gridCol w:w="2451"/>
+        <w:gridCol w:w="1279"/>
+        <w:gridCol w:w="1650"/>
+      </w:tblGrid>
+      <w:tr>
+        <w:trPr>
+          <w:cnfStyle w:val="100000000000" w:firstRow="1" w:lastRow="0" w:firstColumn="0" w:lastColumn="0" w:oddVBand="0" w:evenVBand="0" w:oddHBand="0" w:evenHBand="0" w:firstRowFirstColumn="0" w:firstRowLastColumn="0" w:lastRowFirstColumn="0" w:lastRowLastColumn="0"/>
+          <w:trHeight w:val="698"/>
+        </w:trPr>
+        <w:tc>
+          <w:tcPr>
+            <w:cnfStyle w:val="001000000000" w:firstRow="0" w:lastRow="0" w:firstColumn="1" w:lastColumn="0" w:oddVBand="0" w:evenVBand="0" w:oddHBand="0" w:evenHBand="0" w:firstRowFirstColumn="0" w:firstRowLastColumn="0" w:lastRowFirstColumn="0" w:lastRowLastColumn="0"/>
+            <w:tcW w:w="505" w:type="dxa"/>
+            <w:tcBorders>
+              <w:top w:val="single" w:sz="12" w:space="0" w:color="auto"/>
+              <w:left w:val="single" w:sz="12" w:space="0" w:color="auto"/>
+            </w:tcBorders>
+            <w:shd w:val="clear" w:color="auto" w:fill="ACB9CA" w:themeFill="text2" w:themeFillTint="66"/>
+            <w:vAlign w:val="center"/>
+          </w:tcPr>
+          <w:p>
+            <w:pPr>
+              <w:jc w:val="center"/>
+              <w:rPr>
+                <w:rFonts w:asciiTheme="majorHAnsi" w:hAnsiTheme="majorHAnsi" w:cstheme="majorHAnsi"/>
+              </w:rPr>
+            </w:pPr>
+            <w:r>
+              <w:rPr>
+                <w:rFonts w:asciiTheme="majorHAnsi" w:hAnsiTheme="majorHAnsi" w:cstheme="majorHAnsi"/>
+              </w:rPr>
+              <w:t>ID</w:t>
+            </w:r>
+          </w:p>
+        </w:tc>
+        <w:tc>
+          <w:tcPr>
+            <w:tcW w:w="962" w:type="dxa"/>
+            <w:tcBorders>
+              <w:top w:val="single" w:sz="12" w:space="0" w:color="auto"/>
+            </w:tcBorders>
+            <w:shd w:val="clear" w:color="auto" w:fill="ACB9CA" w:themeFill="text2" w:themeFillTint="66"/>
+            <w:vAlign w:val="center"/>
+          </w:tcPr>
+          <w:p>
+            <w:pPr>
+              <w:jc w:val="center"/>
+              <w:cnfStyle w:val="100000000000" w:firstRow="1" w:lastRow="0" w:firstColumn="0" w:lastColumn="0" w:oddVBand="0" w:evenVBand="0" w:oddHBand="0" w:evenHBand="0" w:firstRowFirstColumn="0" w:firstRowLastColumn="0" w:lastRowFirstColumn="0" w:lastRowLastColumn="0"/>
+              <w:rPr>
+                <w:rFonts w:asciiTheme="majorHAnsi" w:hAnsiTheme="majorHAnsi" w:cstheme="majorHAnsi"/>
+              </w:rPr>
+            </w:pPr>
+            <w:r>
+              <w:rPr>
+                <w:rFonts w:asciiTheme="majorHAnsi" w:hAnsiTheme="majorHAnsi" w:cstheme="majorHAnsi"/>
+              </w:rPr>
+              <w:t>Severity</w:t>
+            </w:r>
+          </w:p>
+        </w:tc>
+        <w:tc>
+          <w:tcPr>
+            <w:tcW w:w="1407" w:type="dxa"/>
+            <w:tcBorders>
+              <w:top w:val="single" w:sz="12" w:space="0" w:color="auto"/>
+            </w:tcBorders>
+            <w:shd w:val="clear" w:color="auto" w:fill="ACB9CA" w:themeFill="text2" w:themeFillTint="66"/>
+            <w:vAlign w:val="center"/>
+          </w:tcPr>
+          <w:p>
+            <w:pPr>
+              <w:jc w:val="center"/>
+              <w:cnfStyle w:val="100000000000" w:firstRow="1" w:lastRow="0" w:firstColumn="0" w:lastColumn="0" w:oddVBand="0" w:evenVBand="0" w:oddHBand="0" w:evenHBand="0" w:firstRowFirstColumn="0" w:firstRowLastColumn="0" w:lastRowFirstColumn="0" w:lastRowLastColumn="0"/>
+              <w:rPr>
+                <w:rFonts w:asciiTheme="majorHAnsi" w:hAnsiTheme="majorHAnsi" w:cstheme="majorHAnsi"/>
+              </w:rPr>
+            </w:pPr>
+            <w:r>
+              <w:rPr>
+                <w:rFonts w:asciiTheme="majorHAnsi" w:hAnsiTheme="majorHAnsi" w:cstheme="majorHAnsi"/>
+              </w:rPr>
+              <w:t>Test scenario</w:t>
+            </w:r>
+          </w:p>
+        </w:tc>
+        <w:tc>
+          <w:tcPr>
+            <w:tcW w:w="1385" w:type="dxa"/>
+            <w:tcBorders>
+              <w:top w:val="single" w:sz="12" w:space="0" w:color="auto"/>
+            </w:tcBorders>
+            <w:shd w:val="clear" w:color="auto" w:fill="ACB9CA" w:themeFill="text2" w:themeFillTint="66"/>
+            <w:vAlign w:val="center"/>
+          </w:tcPr>
+          <w:p>
+            <w:pPr>
+              <w:jc w:val="center"/>
+              <w:cnfStyle w:val="100000000000" w:firstRow="1" w:lastRow="0" w:firstColumn="0" w:lastColumn="0" w:oddVBand="0" w:evenVBand="0" w:oddHBand="0" w:evenHBand="0" w:firstRowFirstColumn="0" w:firstRowLastColumn="0" w:lastRowFirstColumn="0" w:lastRowLastColumn="0"/>
+              <w:rPr>
+                <w:rFonts w:asciiTheme="majorHAnsi" w:hAnsiTheme="majorHAnsi" w:cstheme="majorHAnsi"/>
+              </w:rPr>
+            </w:pPr>
+            <w:r>
+              <w:rPr>
+                <w:rFonts w:asciiTheme="majorHAnsi" w:hAnsiTheme="majorHAnsi" w:cstheme="majorHAnsi"/>
+              </w:rPr>
+              <w:t>Precondition</w:t>
+            </w:r>
+          </w:p>
+        </w:tc>
+        <w:tc>
+          <w:tcPr>
+            <w:tcW w:w="2451" w:type="dxa"/>
+            <w:tcBorders>
+              <w:top w:val="single" w:sz="12" w:space="0" w:color="auto"/>
+            </w:tcBorders>
+            <w:shd w:val="clear" w:color="auto" w:fill="ACB9CA" w:themeFill="text2" w:themeFillTint="66"/>
+            <w:vAlign w:val="center"/>
+          </w:tcPr>
+          <w:p>
+            <w:pPr>
+              <w:jc w:val="center"/>
+              <w:cnfStyle w:val="100000000000" w:firstRow="1" w:lastRow="0" w:firstColumn="0" w:lastColumn="0" w:oddVBand="0" w:evenVBand="0" w:oddHBand="0" w:evenHBand="0" w:firstRowFirstColumn="0" w:firstRowLastColumn="0" w:lastRowFirstColumn="0" w:lastRowLastColumn="0"/>
+              <w:rPr>
+                <w:rFonts w:asciiTheme="majorHAnsi" w:hAnsiTheme="majorHAnsi" w:cstheme="majorHAnsi"/>
+              </w:rPr>
+            </w:pPr>
+            <w:r>
+              <w:rPr>
+                <w:rFonts w:asciiTheme="majorHAnsi" w:hAnsiTheme="majorHAnsi" w:cstheme="majorHAnsi"/>
+              </w:rPr>
+              <w:t>Test steps</w:t>
+            </w:r>
+          </w:p>
+        </w:tc>
+        <w:tc>
+          <w:tcPr>
+            <w:tcW w:w="1279" w:type="dxa"/>
+            <w:tcBorders>
+              <w:top w:val="single" w:sz="12" w:space="0" w:color="auto"/>
+            </w:tcBorders>
+            <w:shd w:val="clear" w:color="auto" w:fill="ACB9CA" w:themeFill="text2" w:themeFillTint="66"/>
+            <w:vAlign w:val="center"/>
+          </w:tcPr>
+          <w:p>
+            <w:pPr>
+              <w:jc w:val="center"/>
+              <w:cnfStyle w:val="100000000000" w:firstRow="1" w:lastRow="0" w:firstColumn="0" w:lastColumn="0" w:oddVBand="0" w:evenVBand="0" w:oddHBand="0" w:evenHBand="0" w:firstRowFirstColumn="0" w:firstRowLastColumn="0" w:lastRowFirstColumn="0" w:lastRowLastColumn="0"/>
+              <w:rPr>
+                <w:rFonts w:asciiTheme="majorHAnsi" w:hAnsiTheme="majorHAnsi" w:cstheme="majorHAnsi"/>
+              </w:rPr>
+            </w:pPr>
+            <w:r>
+              <w:rPr>
+                <w:rFonts w:asciiTheme="majorHAnsi" w:hAnsiTheme="majorHAnsi" w:cstheme="majorHAnsi"/>
+              </w:rPr>
+              <w:t>Test data</w:t>
+            </w:r>
+          </w:p>
+        </w:tc>
+        <w:tc>
+          <w:tcPr>
+            <w:tcW w:w="1650" w:type="dxa"/>
+            <w:tcBorders>
+              <w:top w:val="single" w:sz="12" w:space="0" w:color="auto"/>
+              <w:right w:val="single" w:sz="12" w:space="0" w:color="auto"/>
+            </w:tcBorders>
+            <w:shd w:val="clear" w:color="auto" w:fill="ACB9CA" w:themeFill="text2" w:themeFillTint="66"/>
+            <w:vAlign w:val="center"/>
+          </w:tcPr>
+          <w:p>
+            <w:pPr>
+              <w:jc w:val="center"/>
+              <w:cnfStyle w:val="100000000000" w:firstRow="1" w:lastRow="0" w:firstColumn="0" w:lastColumn="0" w:oddVBand="0" w:evenVBand="0" w:oddHBand="0" w:evenHBand="0" w:firstRowFirstColumn="0" w:firstRowLastColumn="0" w:lastRowFirstColumn="0" w:lastRowLastColumn="0"/>
+              <w:rPr>
+                <w:rFonts w:asciiTheme="majorHAnsi" w:hAnsiTheme="majorHAnsi" w:cstheme="majorHAnsi"/>
+              </w:rPr>
+            </w:pPr>
+            <w:r>
+              <w:rPr>
+                <w:rFonts w:asciiTheme="majorHAnsi" w:hAnsiTheme="majorHAnsi" w:cstheme="majorHAnsi"/>
+              </w:rPr>
+              <w:t>Expected result</w:t>
+            </w:r>
+          </w:p>
+        </w:tc>
+      </w:tr>
+      <w:tr>
+        <w:tc>
+          <w:tcPr>
+            <w:cnfStyle w:val="001000000000" w:firstRow="0" w:lastRow="0" w:firstColumn="1" w:lastColumn="0" w:oddVBand="0" w:evenVBand="0" w:oddHBand="0" w:evenHBand="0" w:firstRowFirstColumn="0" w:firstRowLastColumn="0" w:lastRowFirstColumn="0" w:lastRowLastColumn="0"/>
+            <w:tcW w:w="505" w:type="dxa"/>
+            <w:tcBorders>
+              <w:left w:val="single" w:sz="12" w:space="0" w:color="auto"/>
+              <w:bottom w:val="single" w:sz="12" w:space="0" w:color="auto"/>
+            </w:tcBorders>
+          </w:tcPr>
+          <w:p>
+            <w:pPr>
+              <w:rPr>
+                <w:rFonts w:asciiTheme="majorHAnsi" w:hAnsiTheme="majorHAnsi" w:cstheme="majorHAnsi"/>
+                <w:b w:val="0"/>
+              </w:rPr>
+            </w:pPr>
+            <w:r>
+              <w:rPr>
+                <w:rFonts w:asciiTheme="majorHAnsi" w:hAnsiTheme="majorHAnsi" w:cstheme="majorHAnsi"/>
+                <w:b w:val="0"/>
+              </w:rPr>
+              <w:t>4.b</w:t>
+            </w:r>
+          </w:p>
+        </w:tc>
+        <w:tc>
+          <w:tcPr>
+            <w:tcW w:w="962" w:type="dxa"/>
+            <w:tcBorders>
+              <w:bottom w:val="single" w:sz="12" w:space="0" w:color="auto"/>
+            </w:tcBorders>
+          </w:tcPr>
+          <w:p>
+            <w:pPr>
+              <w:cnfStyle w:val="000000000000" w:firstRow="0" w:lastRow="0" w:firstColumn="0" w:lastColumn="0" w:oddVBand="0" w:evenVBand="0" w:oddHBand="0" w:evenHBand="0" w:firstRowFirstColumn="0" w:firstRowLastColumn="0" w:lastRowFirstColumn="0" w:lastRowLastColumn="0"/>
+              <w:rPr>
+                <w:rFonts w:asciiTheme="majorHAnsi" w:hAnsiTheme="majorHAnsi" w:cstheme="majorHAnsi"/>
+              </w:rPr>
+            </w:pPr>
+            <w:r>
+              <w:rPr>
+                <w:rFonts w:asciiTheme="majorHAnsi" w:hAnsiTheme="majorHAnsi" w:cstheme="majorHAnsi"/>
+              </w:rPr>
+              <w:t>High</w:t>
+            </w:r>
+          </w:p>
+        </w:tc>
+        <w:tc>
+          <w:tcPr>
+            <w:tcW w:w="1407" w:type="dxa"/>
+            <w:tcBorders>
+              <w:bottom w:val="single" w:sz="12" w:space="0" w:color="auto"/>
+            </w:tcBorders>
+          </w:tcPr>
+          <w:p>
+            <w:pPr>
+              <w:cnfStyle w:val="000000000000" w:firstRow="0" w:lastRow="0" w:firstColumn="0" w:lastColumn="0" w:oddVBand="0" w:evenVBand="0" w:oddHBand="0" w:evenHBand="0" w:firstRowFirstColumn="0" w:firstRowLastColumn="0" w:lastRowFirstColumn="0" w:lastRowLastColumn="0"/>
+              <w:rPr>
+                <w:rFonts w:asciiTheme="majorHAnsi" w:hAnsiTheme="majorHAnsi" w:cstheme="majorHAnsi"/>
+              </w:rPr>
+            </w:pPr>
+            <w:r>
+              <w:rPr>
+                <w:rFonts w:asciiTheme="majorHAnsi" w:hAnsiTheme="majorHAnsi" w:cstheme="majorHAnsi"/>
+              </w:rPr>
+              <w:t>Check if selected checkpoint is deleted.</w:t>
+            </w:r>
+          </w:p>
+        </w:tc>
+        <w:tc>
+          <w:tcPr>
+            <w:tcW w:w="1385" w:type="dxa"/>
+            <w:tcBorders>
+              <w:bottom w:val="single" w:sz="12" w:space="0" w:color="auto"/>
+            </w:tcBorders>
+          </w:tcPr>
+          <w:p>
+            <w:pPr>
+              <w:cnfStyle w:val="000000000000" w:firstRow="0" w:lastRow="0" w:firstColumn="0" w:lastColumn="0" w:oddVBand="0" w:evenVBand="0" w:oddHBand="0" w:evenHBand="0" w:firstRowFirstColumn="0" w:firstRowLastColumn="0" w:lastRowFirstColumn="0" w:lastRowLastColumn="0"/>
+              <w:rPr>
+                <w:rFonts w:asciiTheme="majorHAnsi" w:hAnsiTheme="majorHAnsi" w:cstheme="majorHAnsi"/>
+              </w:rPr>
+            </w:pPr>
+            <w:r>
+              <w:rPr>
+                <w:rFonts w:asciiTheme="majorHAnsi" w:hAnsiTheme="majorHAnsi" w:cstheme="majorHAnsi"/>
+              </w:rPr>
+              <w:t>Program is launched.</w:t>
+            </w:r>
+          </w:p>
+          <w:p>
+            <w:pPr>
+              <w:cnfStyle w:val="000000000000" w:firstRow="0" w:lastRow="0" w:firstColumn="0" w:lastColumn="0" w:oddVBand="0" w:evenVBand="0" w:oddHBand="0" w:evenHBand="0" w:firstRowFirstColumn="0" w:firstRowLastColumn="0" w:lastRowFirstColumn="0" w:lastRowLastColumn="0"/>
+              <w:rPr>
+                <w:rFonts w:asciiTheme="majorHAnsi" w:hAnsiTheme="majorHAnsi" w:cstheme="majorHAnsi"/>
+              </w:rPr>
+            </w:pPr>
+            <w:r>
+              <w:rPr>
+                <w:rFonts w:asciiTheme="majorHAnsi" w:hAnsiTheme="majorHAnsi" w:cstheme="majorHAnsi"/>
+              </w:rPr>
+              <w:t xml:space="preserve">User is logged in. </w:t>
+            </w:r>
+          </w:p>
+          <w:p>
+            <w:pPr>
+              <w:cnfStyle w:val="000000000000" w:firstRow="0" w:lastRow="0" w:firstColumn="0" w:lastColumn="0" w:oddVBand="0" w:evenVBand="0" w:oddHBand="0" w:evenHBand="0" w:firstRowFirstColumn="0" w:firstRowLastColumn="0" w:lastRowFirstColumn="0" w:lastRowLastColumn="0"/>
+              <w:rPr>
+                <w:rFonts w:asciiTheme="majorHAnsi" w:hAnsiTheme="majorHAnsi" w:cstheme="majorHAnsi"/>
+              </w:rPr>
+            </w:pPr>
+            <w:r>
+              <w:rPr>
+                <w:rFonts w:asciiTheme="majorHAnsi" w:hAnsiTheme="majorHAnsi" w:cstheme="majorHAnsi"/>
+              </w:rPr>
+              <w:t xml:space="preserve">Simulation is running. </w:t>
+            </w:r>
+          </w:p>
+          <w:p>
+            <w:pPr>
+              <w:cnfStyle w:val="000000000000" w:firstRow="0" w:lastRow="0" w:firstColumn="0" w:lastColumn="0" w:oddVBand="0" w:evenVBand="0" w:oddHBand="0" w:evenHBand="0" w:firstRowFirstColumn="0" w:firstRowLastColumn="0" w:lastRowFirstColumn="0" w:lastRowLastColumn="0"/>
+              <w:rPr>
+                <w:rFonts w:asciiTheme="majorHAnsi" w:hAnsiTheme="majorHAnsi" w:cstheme="majorHAnsi"/>
+              </w:rPr>
+            </w:pPr>
+            <w:r>
+              <w:rPr>
+                <w:rFonts w:asciiTheme="majorHAnsi" w:hAnsiTheme="majorHAnsi" w:cstheme="majorHAnsi"/>
+              </w:rPr>
+              <w:t xml:space="preserve">A checkpoint exists at </w:t>
+            </w:r>
+            <w:r>
+              <w:rPr>
+                <w:rFonts w:asciiTheme="majorHAnsi" w:hAnsiTheme="majorHAnsi" w:cstheme="majorHAnsi"/>
+              </w:rPr>
+              <w:t>intersection point</w:t>
+            </w:r>
+            <w:r>
+              <w:rPr>
+                <w:rFonts w:asciiTheme="majorHAnsi" w:hAnsiTheme="majorHAnsi" w:cstheme="majorHAnsi"/>
+              </w:rPr>
+              <w:t xml:space="preserve"> </w:t>
+            </w:r>
+            <w:r>
+              <w:rPr>
+                <w:rFonts w:asciiTheme="majorHAnsi" w:hAnsiTheme="majorHAnsi" w:cstheme="majorHAnsi"/>
+              </w:rPr>
+              <w:t>A1</w:t>
+            </w:r>
+            <w:r>
+              <w:rPr>
+                <w:rFonts w:asciiTheme="majorHAnsi" w:hAnsiTheme="majorHAnsi" w:cstheme="majorHAnsi"/>
+              </w:rPr>
+              <w:t>.</w:t>
+            </w:r>
+          </w:p>
+        </w:tc>
+        <w:tc>
+          <w:tcPr>
+            <w:tcW w:w="2451" w:type="dxa"/>
+            <w:tcBorders>
+              <w:bottom w:val="single" w:sz="12" w:space="0" w:color="auto"/>
+            </w:tcBorders>
+          </w:tcPr>
+          <w:p>
+            <w:pPr>
+              <w:pStyle w:val="ListParagraph"/>
+              <w:numPr>
+                <w:ilvl w:val="0"/>
+                <w:numId w:val="11"/>
+              </w:numPr>
+              <w:spacing w:after="0" w:line="240" w:lineRule="auto"/>
+              <w:jc w:val="left"/>
+              <w:cnfStyle w:val="000000000000" w:firstRow="0" w:lastRow="0" w:firstColumn="0" w:lastColumn="0" w:oddVBand="0" w:evenVBand="0" w:oddHBand="0" w:evenHBand="0" w:firstRowFirstColumn="0" w:firstRowLastColumn="0" w:lastRowFirstColumn="0" w:lastRowLastColumn="0"/>
+              <w:rPr>
+                <w:rFonts w:asciiTheme="majorHAnsi" w:hAnsiTheme="majorHAnsi" w:cstheme="majorHAnsi"/>
+              </w:rPr>
+            </w:pPr>
+            <w:r>
+              <w:rPr>
+                <w:rFonts w:asciiTheme="majorHAnsi" w:hAnsiTheme="majorHAnsi" w:cstheme="majorHAnsi"/>
+              </w:rPr>
+              <w:t>Click Remove button in Checkpoint Menu panel.</w:t>
+            </w:r>
+          </w:p>
+          <w:p>
+            <w:pPr>
+              <w:pStyle w:val="ListParagraph"/>
+              <w:numPr>
+                <w:ilvl w:val="0"/>
+                <w:numId w:val="11"/>
+              </w:numPr>
+              <w:spacing w:after="0" w:line="240" w:lineRule="auto"/>
+              <w:jc w:val="left"/>
+              <w:cnfStyle w:val="000000000000" w:firstRow="0" w:lastRow="0" w:firstColumn="0" w:lastColumn="0" w:oddVBand="0" w:evenVBand="0" w:oddHBand="0" w:evenHBand="0" w:firstRowFirstColumn="0" w:firstRowLastColumn="0" w:lastRowFirstColumn="0" w:lastRowLastColumn="0"/>
+              <w:rPr>
+                <w:rFonts w:asciiTheme="majorHAnsi" w:hAnsiTheme="majorHAnsi" w:cstheme="majorHAnsi"/>
+              </w:rPr>
+            </w:pPr>
+            <w:r>
+              <w:rPr>
+                <w:rFonts w:asciiTheme="majorHAnsi" w:hAnsiTheme="majorHAnsi" w:cstheme="majorHAnsi"/>
+              </w:rPr>
+              <w:t>C</w:t>
+            </w:r>
+            <w:r>
+              <w:rPr>
+                <w:rFonts w:asciiTheme="majorHAnsi" w:hAnsiTheme="majorHAnsi" w:cstheme="majorHAnsi"/>
+                <w:lang w:val="lt-LT"/>
+              </w:rPr>
+              <w:t>lick on the already existing checkpoint</w:t>
+            </w:r>
+            <w:r>
+              <w:rPr>
+                <w:rFonts w:asciiTheme="majorHAnsi" w:hAnsiTheme="majorHAnsi" w:cstheme="majorHAnsi"/>
+                <w:lang w:val="lt-LT"/>
+              </w:rPr>
+              <w:t xml:space="preserve"> (circle is drawn on intersection point (square)).</w:t>
+            </w:r>
+          </w:p>
+        </w:tc>
+        <w:tc>
+          <w:tcPr>
+            <w:tcW w:w="1279" w:type="dxa"/>
+            <w:tcBorders>
+              <w:bottom w:val="single" w:sz="12" w:space="0" w:color="auto"/>
+            </w:tcBorders>
+          </w:tcPr>
+          <w:p>
+            <w:pPr>
+              <w:cnfStyle w:val="000000000000" w:firstRow="0" w:lastRow="0" w:firstColumn="0" w:lastColumn="0" w:oddVBand="0" w:evenVBand="0" w:oddHBand="0" w:evenHBand="0" w:firstRowFirstColumn="0" w:firstRowLastColumn="0" w:lastRowFirstColumn="0" w:lastRowLastColumn="0"/>
+              <w:rPr>
+                <w:rFonts w:asciiTheme="majorHAnsi" w:hAnsiTheme="majorHAnsi" w:cstheme="majorHAnsi"/>
+              </w:rPr>
+            </w:pPr>
+            <w:r>
+              <w:rPr>
+                <w:rFonts w:asciiTheme="majorHAnsi" w:hAnsiTheme="majorHAnsi" w:cstheme="majorHAnsi"/>
+              </w:rPr>
+              <w:t xml:space="preserve">Intersection point: </w:t>
+            </w:r>
+          </w:p>
+          <w:p>
+            <w:pPr>
+              <w:cnfStyle w:val="000000000000" w:firstRow="0" w:lastRow="0" w:firstColumn="0" w:lastColumn="0" w:oddVBand="0" w:evenVBand="0" w:oddHBand="0" w:evenHBand="0" w:firstRowFirstColumn="0" w:firstRowLastColumn="0" w:lastRowFirstColumn="0" w:lastRowLastColumn="0"/>
+              <w:rPr>
+                <w:rFonts w:asciiTheme="majorHAnsi" w:hAnsiTheme="majorHAnsi" w:cstheme="majorHAnsi"/>
+              </w:rPr>
+            </w:pPr>
+            <w:r>
+              <w:rPr>
+                <w:rFonts w:asciiTheme="majorHAnsi" w:hAnsiTheme="majorHAnsi" w:cstheme="majorHAnsi"/>
+              </w:rPr>
+              <w:t>r</w:t>
+            </w:r>
+            <w:r>
+              <w:rPr>
+                <w:rFonts w:asciiTheme="majorHAnsi" w:hAnsiTheme="majorHAnsi" w:cstheme="majorHAnsi"/>
+              </w:rPr>
+              <w:t xml:space="preserve">ow – </w:t>
+            </w:r>
+            <w:r>
+              <w:rPr>
+                <w:rFonts w:asciiTheme="majorHAnsi" w:hAnsiTheme="majorHAnsi" w:cstheme="majorHAnsi"/>
+              </w:rPr>
+              <w:t>5</w:t>
+            </w:r>
+            <w:r>
+              <w:rPr>
+                <w:rFonts w:asciiTheme="majorHAnsi" w:hAnsiTheme="majorHAnsi" w:cstheme="majorHAnsi"/>
+              </w:rPr>
+              <w:br/>
+            </w:r>
+            <w:r>
+              <w:rPr>
+                <w:rFonts w:asciiTheme="majorHAnsi" w:hAnsiTheme="majorHAnsi" w:cstheme="majorHAnsi"/>
+              </w:rPr>
+              <w:t>c</w:t>
+            </w:r>
+            <w:r>
+              <w:rPr>
+                <w:rFonts w:asciiTheme="majorHAnsi" w:hAnsiTheme="majorHAnsi" w:cstheme="majorHAnsi"/>
+              </w:rPr>
+              <w:t xml:space="preserve">olumn – </w:t>
+            </w:r>
+            <w:r>
+              <w:rPr>
+                <w:rFonts w:asciiTheme="majorHAnsi" w:hAnsiTheme="majorHAnsi" w:cstheme="majorHAnsi"/>
+              </w:rPr>
+              <w:t>5</w:t>
+            </w:r>
+            <w:r>
+              <w:rPr>
+                <w:rFonts w:asciiTheme="majorHAnsi" w:hAnsiTheme="majorHAnsi" w:cstheme="majorHAnsi"/>
+              </w:rPr>
+              <w:t>.</w:t>
+            </w:r>
+          </w:p>
+        </w:tc>
+        <w:tc>
+          <w:tcPr>
+            <w:tcW w:w="1650" w:type="dxa"/>
+            <w:tcBorders>
+              <w:bottom w:val="single" w:sz="12" w:space="0" w:color="auto"/>
+              <w:right w:val="single" w:sz="12" w:space="0" w:color="auto"/>
+            </w:tcBorders>
+          </w:tcPr>
+          <w:p>
+            <w:pPr>
+              <w:pStyle w:val="CommentText"/>
+              <w:cnfStyle w:val="000000000000" w:firstRow="0" w:lastRow="0" w:firstColumn="0" w:lastColumn="0" w:oddVBand="0" w:evenVBand="0" w:oddHBand="0" w:evenHBand="0" w:firstRowFirstColumn="0" w:firstRowLastColumn="0" w:lastRowFirstColumn="0" w:lastRowLastColumn="0"/>
+              <w:rPr>
+                <w:rFonts w:asciiTheme="majorHAnsi" w:hAnsiTheme="majorHAnsi" w:cstheme="majorHAnsi"/>
+                <w:sz w:val="22"/>
+                <w:szCs w:val="22"/>
+              </w:rPr>
+            </w:pPr>
+            <w:r>
+              <w:rPr>
+                <w:rFonts w:asciiTheme="majorHAnsi" w:hAnsiTheme="majorHAnsi" w:cstheme="majorHAnsi"/>
+                <w:sz w:val="22"/>
+                <w:szCs w:val="22"/>
+              </w:rPr>
+              <w:t xml:space="preserve">A drawn circle on given intersection point </w:t>
+            </w:r>
+            <w:r>
+              <w:rPr>
+                <w:rFonts w:asciiTheme="majorHAnsi" w:hAnsiTheme="majorHAnsi" w:cstheme="majorHAnsi"/>
+                <w:sz w:val="22"/>
+                <w:szCs w:val="22"/>
+              </w:rPr>
+              <w:t>d</w:t>
+            </w:r>
+            <w:r>
+              <w:rPr>
+                <w:rFonts w:asciiTheme="majorHAnsi" w:hAnsiTheme="majorHAnsi" w:cstheme="majorHAnsi"/>
+                <w:sz w:val="22"/>
+                <w:szCs w:val="22"/>
+              </w:rPr>
+              <w:t xml:space="preserve">isappears. </w:t>
+            </w:r>
+          </w:p>
+        </w:tc>
+      </w:tr>
+    </w:tbl>
+    <w:p>
+      <w:pPr>
+        <w:spacing w:before="120"/>
+        <w:rPr>
+          <w:rFonts w:asciiTheme="majorHAnsi" w:hAnsiTheme="majorHAnsi" w:cstheme="majorHAnsi"/>
+        </w:rPr>
+      </w:pPr>
+      <w:r>
+        <w:rPr>
+          <w:rFonts w:asciiTheme="majorHAnsi" w:hAnsiTheme="majorHAnsi" w:cstheme="majorHAnsi"/>
+          <w:b/>
+        </w:rPr>
+        <w:t xml:space="preserve">Test </w:t>
+      </w:r>
+      <w:r>
+        <w:rPr>
+          <w:rFonts w:asciiTheme="majorHAnsi" w:hAnsiTheme="majorHAnsi" w:cstheme="majorHAnsi"/>
+          <w:b/>
+        </w:rPr>
+        <w:t>report</w:t>
+      </w:r>
+      <w:r>
+        <w:rPr>
+          <w:rFonts w:asciiTheme="majorHAnsi" w:hAnsiTheme="majorHAnsi" w:cstheme="majorHAnsi"/>
+        </w:rPr>
+        <w:t xml:space="preserve">: </w:t>
+      </w:r>
+      <w:r>
+        <w:rPr>
+          <w:rFonts w:asciiTheme="majorHAnsi" w:hAnsiTheme="majorHAnsi" w:cstheme="majorHAnsi"/>
+        </w:rPr>
+        <w:t>///</w:t>
+      </w:r>
+    </w:p>
+    <w:p>
+      <w:pPr>
+        <w:rPr>
+          <w:rFonts w:asciiTheme="majorHAnsi" w:hAnsiTheme="majorHAnsi" w:cstheme="majorHAnsi"/>
+        </w:rPr>
+      </w:pPr>
+      <w:r>
+        <w:rPr>
+          <w:rFonts w:asciiTheme="majorHAnsi" w:hAnsiTheme="majorHAnsi" w:cstheme="majorHAnsi"/>
+          <w:b/>
+        </w:rPr>
+        <w:t>Debug report</w:t>
+      </w:r>
+      <w:r>
+        <w:rPr>
+          <w:rFonts w:asciiTheme="majorHAnsi" w:hAnsiTheme="majorHAnsi" w:cstheme="majorHAnsi"/>
+        </w:rPr>
+        <w:t xml:space="preserve">: </w:t>
+      </w:r>
+      <w:r>
+        <w:rPr>
+          <w:rFonts w:asciiTheme="majorHAnsi" w:hAnsiTheme="majorHAnsi" w:cstheme="majorHAnsi"/>
+        </w:rPr>
+        <w:t>///</w:t>
+      </w:r>
+    </w:p>
+    <w:p>
+      <w:pPr>
+        <w:rPr>
+          <w:rFonts w:asciiTheme="majorHAnsi" w:hAnsiTheme="majorHAnsi" w:cstheme="majorHAnsi"/>
+        </w:rPr>
+      </w:pPr>
+      <w:r>
+        <w:rPr>
+          <w:rFonts w:asciiTheme="majorHAnsi" w:hAnsiTheme="majorHAnsi" w:cstheme="majorHAnsi"/>
+          <w:b/>
+        </w:rPr>
+        <w:t>UX report</w:t>
+      </w:r>
+      <w:r>
+        <w:rPr>
+          <w:rFonts w:asciiTheme="majorHAnsi" w:hAnsiTheme="majorHAnsi" w:cstheme="majorHAnsi"/>
+        </w:rPr>
+        <w:t xml:space="preserve">: </w:t>
+      </w:r>
+      <w:r>
+        <w:rPr>
+          <w:rFonts w:asciiTheme="majorHAnsi" w:hAnsiTheme="majorHAnsi" w:cstheme="majorHAnsi"/>
+        </w:rPr>
+        <w:t>///</w:t>
+      </w:r>
+    </w:p>
+    <w:p/>
+    <w:p>
+      <w:pPr>
+        <w:pStyle w:val="Heading3"/>
+        <w:rPr>
+          <w:rFonts w:cstheme="majorHAnsi"/>
+        </w:rPr>
+      </w:pPr>
+      <w:bookmarkStart w:id="8" w:name="_Toc516768426"/>
+      <w:r>
+        <w:rPr>
+          <w:rFonts w:cstheme="majorHAnsi"/>
+        </w:rPr>
+        <w:t>Testing</w:t>
+      </w:r>
+      <w:r>
+        <w:rPr>
+          <w:rFonts w:cstheme="majorHAnsi"/>
+        </w:rPr>
+        <w:t xml:space="preserve">: </w:t>
+      </w:r>
+      <w:r>
+        <w:rPr>
+          <w:rFonts w:cstheme="majorHAnsi"/>
+        </w:rPr>
+        <w:t>adding airplanes</w:t>
+      </w:r>
+      <w:bookmarkEnd w:id="8"/>
+    </w:p>
+    <w:p>
+      <w:pPr>
+        <w:spacing w:before="120"/>
+        <w:rPr>
+          <w:rFonts w:asciiTheme="majorHAnsi" w:hAnsiTheme="majorHAnsi" w:cstheme="majorHAnsi"/>
+        </w:rPr>
+      </w:pPr>
+      <w:r>
+        <w:rPr>
+          <w:rFonts w:asciiTheme="majorHAnsi" w:hAnsiTheme="majorHAnsi" w:cstheme="majorHAnsi"/>
+          <w:b/>
+        </w:rPr>
+        <w:t>Test case ID:</w:t>
+      </w:r>
+      <w:r>
+        <w:rPr>
+          <w:rFonts w:asciiTheme="majorHAnsi" w:hAnsiTheme="majorHAnsi" w:cstheme="majorHAnsi"/>
+        </w:rPr>
+        <w:t xml:space="preserve"> 5.</w:t>
+      </w:r>
+    </w:p>
+    <w:p>
+      <w:pPr>
+        <w:rPr>
+          <w:rFonts w:asciiTheme="majorHAnsi" w:hAnsiTheme="majorHAnsi" w:cstheme="majorHAnsi"/>
+        </w:rPr>
+      </w:pPr>
+      <w:r>
+        <w:rPr>
+          <w:rFonts w:asciiTheme="majorHAnsi" w:hAnsiTheme="majorHAnsi" w:cstheme="majorHAnsi"/>
+          <w:b/>
+        </w:rPr>
+        <w:t xml:space="preserve">Test case: </w:t>
+      </w:r>
+      <w:r>
+        <w:rPr>
+          <w:rFonts w:asciiTheme="majorHAnsi" w:hAnsiTheme="majorHAnsi" w:cstheme="majorHAnsi"/>
+        </w:rPr>
+        <w:t>check add airplanes to the air space.</w:t>
+      </w:r>
+    </w:p>
+    <w:tbl>
+      <w:tblPr>
+        <w:tblStyle w:val="GridTable1Light-Accent1"/>
+        <w:tblW w:w="9661" w:type="dxa"/>
+        <w:tblInd w:w="-5" w:type="dxa"/>
+        <w:tblBorders>
+          <w:top w:val="single" w:sz="12" w:space="0" w:color="auto"/>
+          <w:left w:val="single" w:sz="12" w:space="0" w:color="auto"/>
+          <w:bottom w:val="single" w:sz="12" w:space="0" w:color="auto"/>
+          <w:right w:val="single" w:sz="12" w:space="0" w:color="auto"/>
+          <w:insideH w:val="single" w:sz="12" w:space="0" w:color="8EAADB" w:themeColor="accent1" w:themeTint="99"/>
+        </w:tblBorders>
+        <w:tblLook w:val="04A0" w:firstRow="1" w:lastRow="0" w:firstColumn="1" w:lastColumn="0" w:noHBand="0" w:noVBand="1"/>
+      </w:tblPr>
+      <w:tblGrid>
+        <w:gridCol w:w="504"/>
+        <w:gridCol w:w="962"/>
+        <w:gridCol w:w="1486"/>
+        <w:gridCol w:w="1415"/>
+        <w:gridCol w:w="2386"/>
+        <w:gridCol w:w="1279"/>
+        <w:gridCol w:w="1629"/>
       </w:tblGrid>
       <w:tr>
         <w:trPr>
@@ -5721,7 +8637,7 @@
               <w:rPr>
                 <w:rFonts w:asciiTheme="majorHAnsi" w:hAnsiTheme="majorHAnsi" w:cstheme="majorHAnsi"/>
               </w:rPr>
-              <w:t>Medium</w:t>
+              <w:t>Critical</w:t>
             </w:r>
           </w:p>
         </w:tc>
@@ -5797,7 +8713,7 @@
           </w:tcPr>
           <w:p>
             <w:pPr>
-              <w:pStyle w:val="a5"/>
+              <w:pStyle w:val="ListParagraph"/>
               <w:numPr>
                 <w:ilvl w:val="0"/>
                 <w:numId w:val="6"/>
@@ -5818,7 +8734,7 @@
           </w:p>
           <w:p>
             <w:pPr>
-              <w:pStyle w:val="a5"/>
+              <w:pStyle w:val="ListParagraph"/>
               <w:numPr>
                 <w:ilvl w:val="0"/>
                 <w:numId w:val="6"/>
@@ -5847,7 +8763,7 @@
           </w:p>
           <w:p>
             <w:pPr>
-              <w:pStyle w:val="a5"/>
+              <w:pStyle w:val="ListParagraph"/>
               <w:numPr>
                 <w:ilvl w:val="0"/>
                 <w:numId w:val="6"/>
@@ -5863,7 +8779,19 @@
               <w:rPr>
                 <w:rFonts w:asciiTheme="majorHAnsi" w:hAnsiTheme="majorHAnsi" w:cstheme="majorHAnsi"/>
               </w:rPr>
-              <w:t>Click Release.</w:t>
+              <w:t>Click on th</w:t>
+            </w:r>
+            <w:r>
+              <w:rPr>
+                <w:rFonts w:asciiTheme="majorHAnsi" w:hAnsiTheme="majorHAnsi" w:cstheme="majorHAnsi"/>
+              </w:rPr>
+              <w:t xml:space="preserve">e </w:t>
+            </w:r>
+            <w:r>
+              <w:rPr>
+                <w:rFonts w:asciiTheme="majorHAnsi" w:hAnsiTheme="majorHAnsi" w:cstheme="majorHAnsi"/>
+              </w:rPr>
+              <w:t>intersection point of the grid overlaying the map.</w:t>
             </w:r>
           </w:p>
         </w:tc>
@@ -5882,49 +8810,35 @@
               <w:rPr>
                 <w:rFonts w:asciiTheme="majorHAnsi" w:hAnsiTheme="majorHAnsi" w:cstheme="majorHAnsi"/>
               </w:rPr>
-              <w:t>Incoming direction: 160.</w:t>
-            </w:r>
-          </w:p>
-          <w:p>
-            <w:pPr>
-              <w:cnfStyle w:val="000000000000" w:firstRow="0" w:lastRow="0" w:firstColumn="0" w:lastColumn="0" w:oddVBand="0" w:evenVBand="0" w:oddHBand="0" w:evenHBand="0" w:firstRowFirstColumn="0" w:firstRowLastColumn="0" w:lastRowFirstColumn="0" w:lastRowLastColumn="0"/>
-              <w:rPr>
-                <w:rFonts w:asciiTheme="majorHAnsi" w:hAnsiTheme="majorHAnsi" w:cstheme="majorHAnsi"/>
-              </w:rPr>
-            </w:pPr>
-            <w:r>
-              <w:rPr>
-                <w:rFonts w:asciiTheme="majorHAnsi" w:hAnsiTheme="majorHAnsi" w:cstheme="majorHAnsi"/>
-              </w:rPr>
-              <w:t>Bearing: 340.</w:t>
-            </w:r>
-          </w:p>
-          <w:p>
-            <w:pPr>
-              <w:cnfStyle w:val="000000000000" w:firstRow="0" w:lastRow="0" w:firstColumn="0" w:lastColumn="0" w:oddVBand="0" w:evenVBand="0" w:oddHBand="0" w:evenHBand="0" w:firstRowFirstColumn="0" w:firstRowLastColumn="0" w:lastRowFirstColumn="0" w:lastRowLastColumn="0"/>
-              <w:rPr>
-                <w:rFonts w:asciiTheme="majorHAnsi" w:hAnsiTheme="majorHAnsi" w:cstheme="majorHAnsi"/>
-              </w:rPr>
-            </w:pPr>
-            <w:r>
-              <w:rPr>
-                <w:rFonts w:asciiTheme="majorHAnsi" w:hAnsiTheme="majorHAnsi" w:cstheme="majorHAnsi"/>
-              </w:rPr>
-              <w:t>Altitude: x (this will be specified when we find out what altitude will be appropriate for the early stages of the airport approach).</w:t>
-            </w:r>
-          </w:p>
-          <w:p>
-            <w:pPr>
-              <w:cnfStyle w:val="000000000000" w:firstRow="0" w:lastRow="0" w:firstColumn="0" w:lastColumn="0" w:oddVBand="0" w:evenVBand="0" w:oddHBand="0" w:evenHBand="0" w:firstRowFirstColumn="0" w:firstRowLastColumn="0" w:lastRowFirstColumn="0" w:lastRowLastColumn="0"/>
-              <w:rPr>
-                <w:rFonts w:asciiTheme="majorHAnsi" w:hAnsiTheme="majorHAnsi" w:cstheme="majorHAnsi"/>
-              </w:rPr>
-            </w:pPr>
-            <w:r>
-              <w:rPr>
-                <w:rFonts w:asciiTheme="majorHAnsi" w:hAnsiTheme="majorHAnsi" w:cstheme="majorHAnsi"/>
-              </w:rPr>
-              <w:t>Speed: y (same as with the altitude).</w:t>
+              <w:t xml:space="preserve">Intersection point: </w:t>
+            </w:r>
+          </w:p>
+          <w:p>
+            <w:pPr>
+              <w:cnfStyle w:val="000000000000" w:firstRow="0" w:lastRow="0" w:firstColumn="0" w:lastColumn="0" w:oddVBand="0" w:evenVBand="0" w:oddHBand="0" w:evenHBand="0" w:firstRowFirstColumn="0" w:firstRowLastColumn="0" w:lastRowFirstColumn="0" w:lastRowLastColumn="0"/>
+              <w:rPr>
+                <w:rFonts w:asciiTheme="majorHAnsi" w:hAnsiTheme="majorHAnsi" w:cstheme="majorHAnsi"/>
+              </w:rPr>
+            </w:pPr>
+            <w:r>
+              <w:rPr>
+                <w:rFonts w:asciiTheme="majorHAnsi" w:hAnsiTheme="majorHAnsi" w:cstheme="majorHAnsi"/>
+              </w:rPr>
+              <w:t>row – 1</w:t>
+            </w:r>
+          </w:p>
+          <w:p>
+            <w:pPr>
+              <w:cnfStyle w:val="000000000000" w:firstRow="0" w:lastRow="0" w:firstColumn="0" w:lastColumn="0" w:oddVBand="0" w:evenVBand="0" w:oddHBand="0" w:evenHBand="0" w:firstRowFirstColumn="0" w:firstRowLastColumn="0" w:lastRowFirstColumn="0" w:lastRowLastColumn="0"/>
+              <w:rPr>
+                <w:rFonts w:asciiTheme="majorHAnsi" w:hAnsiTheme="majorHAnsi" w:cstheme="majorHAnsi"/>
+              </w:rPr>
+            </w:pPr>
+            <w:r>
+              <w:rPr>
+                <w:rFonts w:asciiTheme="majorHAnsi" w:hAnsiTheme="majorHAnsi" w:cstheme="majorHAnsi"/>
+              </w:rPr>
+              <w:t>column – 1.</w:t>
             </w:r>
           </w:p>
         </w:tc>
@@ -5935,18 +8849,34 @@
           <w:p>
             <w:pPr>
               <w:cnfStyle w:val="000000000000" w:firstRow="0" w:lastRow="0" w:firstColumn="0" w:lastColumn="0" w:oddVBand="0" w:evenVBand="0" w:oddHBand="0" w:evenHBand="0" w:firstRowFirstColumn="0" w:firstRowLastColumn="0" w:lastRowFirstColumn="0" w:lastRowLastColumn="0"/>
-              <w:rPr>
-                <w:rFonts w:asciiTheme="majorHAnsi" w:hAnsiTheme="majorHAnsi" w:cstheme="majorHAnsi"/>
-              </w:rPr>
-            </w:pPr>
-            <w:r>
-              <w:rPr>
-                <w:rStyle w:val="a6"/>
-                <w:rFonts w:asciiTheme="majorHAnsi" w:hAnsiTheme="majorHAnsi" w:cstheme="majorHAnsi"/>
-                <w:sz w:val="22"/>
-                <w:szCs w:val="22"/>
-              </w:rPr>
-              <w:t>An airplane enters the airspace from direction 160. It is flying at altitude x and moving with speed y. It’s current bearing is 340.</w:t>
+            </w:pPr>
+            <w:r>
+              <w:rPr>
+                <w:rFonts w:asciiTheme="majorHAnsi" w:hAnsiTheme="majorHAnsi" w:cstheme="majorHAnsi"/>
+              </w:rPr>
+              <w:t>A</w:t>
+            </w:r>
+            <w:r>
+              <w:t xml:space="preserve">irplane is added drawn into intersection point: </w:t>
+            </w:r>
+          </w:p>
+          <w:p>
+            <w:pPr>
+              <w:cnfStyle w:val="000000000000" w:firstRow="0" w:lastRow="0" w:firstColumn="0" w:lastColumn="0" w:oddVBand="0" w:evenVBand="0" w:oddHBand="0" w:evenHBand="0" w:firstRowFirstColumn="0" w:firstRowLastColumn="0" w:lastRowFirstColumn="0" w:lastRowLastColumn="0"/>
+            </w:pPr>
+            <w:r>
+              <w:t>row - 1</w:t>
+            </w:r>
+          </w:p>
+          <w:p>
+            <w:pPr>
+              <w:cnfStyle w:val="000000000000" w:firstRow="0" w:lastRow="0" w:firstColumn="0" w:lastColumn="0" w:oddVBand="0" w:evenVBand="0" w:oddHBand="0" w:evenHBand="0" w:firstRowFirstColumn="0" w:firstRowLastColumn="0" w:lastRowFirstColumn="0" w:lastRowLastColumn="0"/>
+              <w:rPr>
+                <w:rFonts w:asciiTheme="majorHAnsi" w:hAnsiTheme="majorHAnsi" w:cstheme="majorHAnsi"/>
+              </w:rPr>
+            </w:pPr>
+            <w:r>
+              <w:t>column - 1.</w:t>
             </w:r>
           </w:p>
         </w:tc>
@@ -5997,6 +8927,7 @@
           <w:rFonts w:asciiTheme="majorHAnsi" w:hAnsiTheme="majorHAnsi" w:cstheme="majorHAnsi"/>
           <w:b/>
         </w:rPr>
+        <w:lastRenderedPageBreak/>
         <w:t>Debug report</w:t>
       </w:r>
       <w:r>
@@ -6014,7 +8945,34 @@
     </w:p>
     <w:p>
       <w:pPr>
-        <w:spacing w:before="120" w:after="720"/>
+        <w:spacing w:before="120" w:after="120"/>
+        <w:rPr>
+          <w:rFonts w:asciiTheme="majorHAnsi" w:hAnsiTheme="majorHAnsi" w:cstheme="majorHAnsi"/>
+        </w:rPr>
+      </w:pPr>
+      <w:r>
+        <w:rPr>
+          <w:rFonts w:asciiTheme="majorHAnsi" w:hAnsiTheme="majorHAnsi" w:cstheme="majorHAnsi"/>
+          <w:b/>
+        </w:rPr>
+        <w:t>UX report</w:t>
+      </w:r>
+      <w:r>
+        <w:rPr>
+          <w:rFonts w:asciiTheme="majorHAnsi" w:hAnsiTheme="majorHAnsi" w:cstheme="majorHAnsi"/>
+        </w:rPr>
+        <w:t xml:space="preserve">: </w:t>
+      </w:r>
+      <w:r>
+        <w:rPr>
+          <w:rFonts w:asciiTheme="majorHAnsi" w:hAnsiTheme="majorHAnsi" w:cstheme="majorHAnsi"/>
+        </w:rPr>
+        <w:t>///</w:t>
+      </w:r>
+    </w:p>
+    <w:p>
+      <w:pPr>
+        <w:spacing w:before="120" w:after="120"/>
         <w:rPr>
           <w:rFonts w:asciiTheme="majorHAnsi" w:eastAsiaTheme="majorEastAsia" w:hAnsiTheme="majorHAnsi" w:cstheme="majorHAnsi"/>
           <w:color w:val="2F5496" w:themeColor="accent1" w:themeShade="BF"/>
@@ -6022,59 +8980,40 @@
           <w:szCs w:val="32"/>
         </w:rPr>
       </w:pPr>
-      <w:r>
-        <w:rPr>
-          <w:rFonts w:asciiTheme="majorHAnsi" w:hAnsiTheme="majorHAnsi" w:cstheme="majorHAnsi"/>
-          <w:b/>
-        </w:rPr>
-        <w:t>UX report</w:t>
-      </w:r>
-      <w:r>
-        <w:rPr>
-          <w:rFonts w:asciiTheme="majorHAnsi" w:hAnsiTheme="majorHAnsi" w:cstheme="majorHAnsi"/>
-        </w:rPr>
-        <w:t xml:space="preserve">: </w:t>
-      </w:r>
-      <w:r>
-        <w:rPr>
-          <w:rFonts w:asciiTheme="majorHAnsi" w:hAnsiTheme="majorHAnsi" w:cstheme="majorHAnsi"/>
-        </w:rPr>
-        <w:t>///</w:t>
-      </w:r>
-      <w:r>
-        <w:rPr>
-          <w:rFonts w:cstheme="majorHAnsi"/>
-        </w:rPr>
-        <w:br w:type="page"/>
-      </w:r>
     </w:p>
     <w:p>
       <w:pPr>
-        <w:pStyle w:val="1"/>
-        <w:spacing w:before="0" w:after="360"/>
+        <w:pStyle w:val="Heading3"/>
         <w:rPr>
           <w:rFonts w:cstheme="majorHAnsi"/>
         </w:rPr>
       </w:pPr>
-      <w:bookmarkStart w:id="8" w:name="_Toc510158515"/>
+      <w:bookmarkStart w:id="9" w:name="_Toc516768427"/>
       <w:r>
         <w:rPr>
           <w:rFonts w:cstheme="majorHAnsi"/>
         </w:rPr>
-        <w:lastRenderedPageBreak/>
         <w:t>Testing</w:t>
       </w:r>
       <w:r>
         <w:rPr>
           <w:rFonts w:cstheme="majorHAnsi"/>
         </w:rPr>
-        <w:t>: login</w:t>
-      </w:r>
-      <w:bookmarkEnd w:id="8"/>
+        <w:t>: log</w:t>
+      </w:r>
+      <w:bookmarkStart w:id="10" w:name="_GoBack"/>
+      <w:bookmarkEnd w:id="10"/>
+      <w:r>
+        <w:rPr>
+          <w:rFonts w:cstheme="majorHAnsi"/>
+        </w:rPr>
+        <w:t>in</w:t>
+      </w:r>
+      <w:bookmarkEnd w:id="9"/>
     </w:p>
     <w:p>
       <w:pPr>
-        <w:spacing w:before="360"/>
+        <w:spacing w:before="120"/>
         <w:rPr>
           <w:rFonts w:asciiTheme="majorHAnsi" w:hAnsiTheme="majorHAnsi" w:cstheme="majorHAnsi"/>
         </w:rPr>
@@ -6115,7 +9054,7 @@
     </w:p>
     <w:tbl>
       <w:tblPr>
-        <w:tblStyle w:val="110"/>
+        <w:tblStyle w:val="GridTable1Light-Accent1"/>
         <w:tblW w:w="9804" w:type="dxa"/>
         <w:tblInd w:w="-5" w:type="dxa"/>
         <w:tblBorders>
@@ -6413,7 +9352,7 @@
           </w:tcPr>
           <w:p>
             <w:pPr>
-              <w:pStyle w:val="a5"/>
+              <w:pStyle w:val="ListParagraph"/>
               <w:numPr>
                 <w:ilvl w:val="0"/>
                 <w:numId w:val="7"/>
@@ -6434,7 +9373,7 @@
           </w:p>
           <w:p>
             <w:pPr>
-              <w:pStyle w:val="a5"/>
+              <w:pStyle w:val="ListParagraph"/>
               <w:numPr>
                 <w:ilvl w:val="0"/>
                 <w:numId w:val="7"/>
@@ -6625,7 +9564,7 @@
     </w:p>
     <w:tbl>
       <w:tblPr>
-        <w:tblStyle w:val="110"/>
+        <w:tblStyle w:val="GridTable1Light-Accent1"/>
         <w:tblW w:w="9804" w:type="dxa"/>
         <w:tblInd w:w="-5" w:type="dxa"/>
         <w:tblLook w:val="04A0" w:firstRow="1" w:lastRow="0" w:firstColumn="1" w:lastColumn="0" w:noHBand="0" w:noVBand="1"/>
@@ -6926,7 +9865,7 @@
           </w:tcPr>
           <w:p>
             <w:pPr>
-              <w:pStyle w:val="a5"/>
+              <w:pStyle w:val="ListParagraph"/>
               <w:numPr>
                 <w:ilvl w:val="0"/>
                 <w:numId w:val="8"/>
@@ -6947,7 +9886,7 @@
           </w:p>
           <w:p>
             <w:pPr>
-              <w:pStyle w:val="a5"/>
+              <w:pStyle w:val="ListParagraph"/>
               <w:numPr>
                 <w:ilvl w:val="0"/>
                 <w:numId w:val="8"/>
@@ -7119,13 +10058,13 @@
     </w:p>
     <w:p>
       <w:pPr>
-        <w:pStyle w:val="1"/>
+        <w:pStyle w:val="Heading1"/>
         <w:spacing w:before="0" w:after="360"/>
         <w:rPr>
           <w:rFonts w:cstheme="majorHAnsi"/>
         </w:rPr>
       </w:pPr>
-      <w:bookmarkStart w:id="9" w:name="_Toc510158516"/>
+      <w:bookmarkStart w:id="11" w:name="_Toc516768428"/>
       <w:r>
         <w:rPr>
           <w:rFonts w:cstheme="majorHAnsi"/>
@@ -7133,7 +10072,7 @@
         <w:lastRenderedPageBreak/>
         <w:t>Conclusions</w:t>
       </w:r>
-      <w:bookmarkEnd w:id="9"/>
+      <w:bookmarkEnd w:id="11"/>
     </w:p>
     <w:p>
       <w:pPr>
@@ -7316,7 +10255,7 @@
     <w:sdtContent>
       <w:p>
         <w:pPr>
-          <w:pStyle w:val="ad"/>
+          <w:pStyle w:val="Footer"/>
           <w:jc w:val="center"/>
         </w:pPr>
         <w:r>
@@ -7345,7 +10284,7 @@
   </w:sdt>
   <w:p>
     <w:pPr>
-      <w:pStyle w:val="ad"/>
+      <w:pStyle w:val="Footer"/>
     </w:pPr>
   </w:p>
 </w:ftr>
@@ -7551,6 +10490,92 @@
     </w:lvl>
   </w:abstractNum>
   <w:abstractNum w:abstractNumId="2" w15:restartNumberingAfterBreak="0">
+    <w:nsid w:val="16CE070B"/>
+    <w:multiLevelType w:val="hybridMultilevel"/>
+    <w:tmpl w:val="89ACF62A"/>
+    <w:lvl w:ilvl="0" w:tplc="0427000F">
+      <w:start w:val="1"/>
+      <w:numFmt w:val="decimal"/>
+      <w:lvlText w:val="%1."/>
+      <w:lvlJc w:val="left"/>
+      <w:pPr>
+        <w:ind w:left="720" w:hanging="360"/>
+      </w:pPr>
+    </w:lvl>
+    <w:lvl w:ilvl="1" w:tplc="04270019" w:tentative="1">
+      <w:start w:val="1"/>
+      <w:numFmt w:val="lowerLetter"/>
+      <w:lvlText w:val="%2."/>
+      <w:lvlJc w:val="left"/>
+      <w:pPr>
+        <w:ind w:left="1440" w:hanging="360"/>
+      </w:pPr>
+    </w:lvl>
+    <w:lvl w:ilvl="2" w:tplc="0427001B" w:tentative="1">
+      <w:start w:val="1"/>
+      <w:numFmt w:val="lowerRoman"/>
+      <w:lvlText w:val="%3."/>
+      <w:lvlJc w:val="right"/>
+      <w:pPr>
+        <w:ind w:left="2160" w:hanging="180"/>
+      </w:pPr>
+    </w:lvl>
+    <w:lvl w:ilvl="3" w:tplc="0427000F" w:tentative="1">
+      <w:start w:val="1"/>
+      <w:numFmt w:val="decimal"/>
+      <w:lvlText w:val="%4."/>
+      <w:lvlJc w:val="left"/>
+      <w:pPr>
+        <w:ind w:left="2880" w:hanging="360"/>
+      </w:pPr>
+    </w:lvl>
+    <w:lvl w:ilvl="4" w:tplc="04270019" w:tentative="1">
+      <w:start w:val="1"/>
+      <w:numFmt w:val="lowerLetter"/>
+      <w:lvlText w:val="%5."/>
+      <w:lvlJc w:val="left"/>
+      <w:pPr>
+        <w:ind w:left="3600" w:hanging="360"/>
+      </w:pPr>
+    </w:lvl>
+    <w:lvl w:ilvl="5" w:tplc="0427001B" w:tentative="1">
+      <w:start w:val="1"/>
+      <w:numFmt w:val="lowerRoman"/>
+      <w:lvlText w:val="%6."/>
+      <w:lvlJc w:val="right"/>
+      <w:pPr>
+        <w:ind w:left="4320" w:hanging="180"/>
+      </w:pPr>
+    </w:lvl>
+    <w:lvl w:ilvl="6" w:tplc="0427000F" w:tentative="1">
+      <w:start w:val="1"/>
+      <w:numFmt w:val="decimal"/>
+      <w:lvlText w:val="%7."/>
+      <w:lvlJc w:val="left"/>
+      <w:pPr>
+        <w:ind w:left="5040" w:hanging="360"/>
+      </w:pPr>
+    </w:lvl>
+    <w:lvl w:ilvl="7" w:tplc="04270019" w:tentative="1">
+      <w:start w:val="1"/>
+      <w:numFmt w:val="lowerLetter"/>
+      <w:lvlText w:val="%8."/>
+      <w:lvlJc w:val="left"/>
+      <w:pPr>
+        <w:ind w:left="5760" w:hanging="360"/>
+      </w:pPr>
+    </w:lvl>
+    <w:lvl w:ilvl="8" w:tplc="0427001B" w:tentative="1">
+      <w:start w:val="1"/>
+      <w:numFmt w:val="lowerRoman"/>
+      <w:lvlText w:val="%9."/>
+      <w:lvlJc w:val="right"/>
+      <w:pPr>
+        <w:ind w:left="6480" w:hanging="180"/>
+      </w:pPr>
+    </w:lvl>
+  </w:abstractNum>
+  <w:abstractNum w:abstractNumId="3" w15:restartNumberingAfterBreak="0">
     <w:nsid w:val="1C8253A2"/>
     <w:multiLevelType w:val="hybridMultilevel"/>
     <w:tmpl w:val="89ACF62A"/>
@@ -7636,7 +10661,7 @@
       </w:pPr>
     </w:lvl>
   </w:abstractNum>
-  <w:abstractNum w:abstractNumId="3" w15:restartNumberingAfterBreak="0">
+  <w:abstractNum w:abstractNumId="4" w15:restartNumberingAfterBreak="0">
     <w:nsid w:val="2D1B12E3"/>
     <w:multiLevelType w:val="hybridMultilevel"/>
     <w:tmpl w:val="89ACF62A"/>
@@ -7722,7 +10747,7 @@
       </w:pPr>
     </w:lvl>
   </w:abstractNum>
-  <w:abstractNum w:abstractNumId="4" w15:restartNumberingAfterBreak="0">
+  <w:abstractNum w:abstractNumId="5" w15:restartNumberingAfterBreak="0">
     <w:nsid w:val="301E197C"/>
     <w:multiLevelType w:val="hybridMultilevel"/>
     <w:tmpl w:val="DD42ACCA"/>
@@ -7808,7 +10833,7 @@
       </w:pPr>
     </w:lvl>
   </w:abstractNum>
-  <w:abstractNum w:abstractNumId="5" w15:restartNumberingAfterBreak="0">
+  <w:abstractNum w:abstractNumId="6" w15:restartNumberingAfterBreak="0">
     <w:nsid w:val="4A091023"/>
     <w:multiLevelType w:val="hybridMultilevel"/>
     <w:tmpl w:val="89ACF62A"/>
@@ -7894,7 +10919,93 @@
       </w:pPr>
     </w:lvl>
   </w:abstractNum>
-  <w:abstractNum w:abstractNumId="6" w15:restartNumberingAfterBreak="0">
+  <w:abstractNum w:abstractNumId="7" w15:restartNumberingAfterBreak="0">
+    <w:nsid w:val="4C97786E"/>
+    <w:multiLevelType w:val="hybridMultilevel"/>
+    <w:tmpl w:val="89ACF62A"/>
+    <w:lvl w:ilvl="0" w:tplc="0427000F">
+      <w:start w:val="1"/>
+      <w:numFmt w:val="decimal"/>
+      <w:lvlText w:val="%1."/>
+      <w:lvlJc w:val="left"/>
+      <w:pPr>
+        <w:ind w:left="720" w:hanging="360"/>
+      </w:pPr>
+    </w:lvl>
+    <w:lvl w:ilvl="1" w:tplc="04270019" w:tentative="1">
+      <w:start w:val="1"/>
+      <w:numFmt w:val="lowerLetter"/>
+      <w:lvlText w:val="%2."/>
+      <w:lvlJc w:val="left"/>
+      <w:pPr>
+        <w:ind w:left="1440" w:hanging="360"/>
+      </w:pPr>
+    </w:lvl>
+    <w:lvl w:ilvl="2" w:tplc="0427001B" w:tentative="1">
+      <w:start w:val="1"/>
+      <w:numFmt w:val="lowerRoman"/>
+      <w:lvlText w:val="%3."/>
+      <w:lvlJc w:val="right"/>
+      <w:pPr>
+        <w:ind w:left="2160" w:hanging="180"/>
+      </w:pPr>
+    </w:lvl>
+    <w:lvl w:ilvl="3" w:tplc="0427000F" w:tentative="1">
+      <w:start w:val="1"/>
+      <w:numFmt w:val="decimal"/>
+      <w:lvlText w:val="%4."/>
+      <w:lvlJc w:val="left"/>
+      <w:pPr>
+        <w:ind w:left="2880" w:hanging="360"/>
+      </w:pPr>
+    </w:lvl>
+    <w:lvl w:ilvl="4" w:tplc="04270019" w:tentative="1">
+      <w:start w:val="1"/>
+      <w:numFmt w:val="lowerLetter"/>
+      <w:lvlText w:val="%5."/>
+      <w:lvlJc w:val="left"/>
+      <w:pPr>
+        <w:ind w:left="3600" w:hanging="360"/>
+      </w:pPr>
+    </w:lvl>
+    <w:lvl w:ilvl="5" w:tplc="0427001B" w:tentative="1">
+      <w:start w:val="1"/>
+      <w:numFmt w:val="lowerRoman"/>
+      <w:lvlText w:val="%6."/>
+      <w:lvlJc w:val="right"/>
+      <w:pPr>
+        <w:ind w:left="4320" w:hanging="180"/>
+      </w:pPr>
+    </w:lvl>
+    <w:lvl w:ilvl="6" w:tplc="0427000F" w:tentative="1">
+      <w:start w:val="1"/>
+      <w:numFmt w:val="decimal"/>
+      <w:lvlText w:val="%7."/>
+      <w:lvlJc w:val="left"/>
+      <w:pPr>
+        <w:ind w:left="5040" w:hanging="360"/>
+      </w:pPr>
+    </w:lvl>
+    <w:lvl w:ilvl="7" w:tplc="04270019" w:tentative="1">
+      <w:start w:val="1"/>
+      <w:numFmt w:val="lowerLetter"/>
+      <w:lvlText w:val="%8."/>
+      <w:lvlJc w:val="left"/>
+      <w:pPr>
+        <w:ind w:left="5760" w:hanging="360"/>
+      </w:pPr>
+    </w:lvl>
+    <w:lvl w:ilvl="8" w:tplc="0427001B" w:tentative="1">
+      <w:start w:val="1"/>
+      <w:numFmt w:val="lowerRoman"/>
+      <w:lvlText w:val="%9."/>
+      <w:lvlJc w:val="right"/>
+      <w:pPr>
+        <w:ind w:left="6480" w:hanging="180"/>
+      </w:pPr>
+    </w:lvl>
+  </w:abstractNum>
+  <w:abstractNum w:abstractNumId="8" w15:restartNumberingAfterBreak="0">
     <w:nsid w:val="4D840A56"/>
     <w:multiLevelType w:val="hybridMultilevel"/>
     <w:tmpl w:val="89ACF62A"/>
@@ -7980,7 +11091,265 @@
       </w:pPr>
     </w:lvl>
   </w:abstractNum>
-  <w:abstractNum w:abstractNumId="7" w15:restartNumberingAfterBreak="0">
+  <w:abstractNum w:abstractNumId="9" w15:restartNumberingAfterBreak="0">
+    <w:nsid w:val="50952C22"/>
+    <w:multiLevelType w:val="hybridMultilevel"/>
+    <w:tmpl w:val="DD42ACCA"/>
+    <w:lvl w:ilvl="0" w:tplc="0427000F">
+      <w:start w:val="1"/>
+      <w:numFmt w:val="decimal"/>
+      <w:lvlText w:val="%1."/>
+      <w:lvlJc w:val="left"/>
+      <w:pPr>
+        <w:ind w:left="720" w:hanging="360"/>
+      </w:pPr>
+    </w:lvl>
+    <w:lvl w:ilvl="1" w:tplc="04270019" w:tentative="1">
+      <w:start w:val="1"/>
+      <w:numFmt w:val="lowerLetter"/>
+      <w:lvlText w:val="%2."/>
+      <w:lvlJc w:val="left"/>
+      <w:pPr>
+        <w:ind w:left="1440" w:hanging="360"/>
+      </w:pPr>
+    </w:lvl>
+    <w:lvl w:ilvl="2" w:tplc="0427001B" w:tentative="1">
+      <w:start w:val="1"/>
+      <w:numFmt w:val="lowerRoman"/>
+      <w:lvlText w:val="%3."/>
+      <w:lvlJc w:val="right"/>
+      <w:pPr>
+        <w:ind w:left="2160" w:hanging="180"/>
+      </w:pPr>
+    </w:lvl>
+    <w:lvl w:ilvl="3" w:tplc="0427000F" w:tentative="1">
+      <w:start w:val="1"/>
+      <w:numFmt w:val="decimal"/>
+      <w:lvlText w:val="%4."/>
+      <w:lvlJc w:val="left"/>
+      <w:pPr>
+        <w:ind w:left="2880" w:hanging="360"/>
+      </w:pPr>
+    </w:lvl>
+    <w:lvl w:ilvl="4" w:tplc="04270019" w:tentative="1">
+      <w:start w:val="1"/>
+      <w:numFmt w:val="lowerLetter"/>
+      <w:lvlText w:val="%5."/>
+      <w:lvlJc w:val="left"/>
+      <w:pPr>
+        <w:ind w:left="3600" w:hanging="360"/>
+      </w:pPr>
+    </w:lvl>
+    <w:lvl w:ilvl="5" w:tplc="0427001B" w:tentative="1">
+      <w:start w:val="1"/>
+      <w:numFmt w:val="lowerRoman"/>
+      <w:lvlText w:val="%6."/>
+      <w:lvlJc w:val="right"/>
+      <w:pPr>
+        <w:ind w:left="4320" w:hanging="180"/>
+      </w:pPr>
+    </w:lvl>
+    <w:lvl w:ilvl="6" w:tplc="0427000F" w:tentative="1">
+      <w:start w:val="1"/>
+      <w:numFmt w:val="decimal"/>
+      <w:lvlText w:val="%7."/>
+      <w:lvlJc w:val="left"/>
+      <w:pPr>
+        <w:ind w:left="5040" w:hanging="360"/>
+      </w:pPr>
+    </w:lvl>
+    <w:lvl w:ilvl="7" w:tplc="04270019" w:tentative="1">
+      <w:start w:val="1"/>
+      <w:numFmt w:val="lowerLetter"/>
+      <w:lvlText w:val="%8."/>
+      <w:lvlJc w:val="left"/>
+      <w:pPr>
+        <w:ind w:left="5760" w:hanging="360"/>
+      </w:pPr>
+    </w:lvl>
+    <w:lvl w:ilvl="8" w:tplc="0427001B" w:tentative="1">
+      <w:start w:val="1"/>
+      <w:numFmt w:val="lowerRoman"/>
+      <w:lvlText w:val="%9."/>
+      <w:lvlJc w:val="right"/>
+      <w:pPr>
+        <w:ind w:left="6480" w:hanging="180"/>
+      </w:pPr>
+    </w:lvl>
+  </w:abstractNum>
+  <w:abstractNum w:abstractNumId="10" w15:restartNumberingAfterBreak="0">
+    <w:nsid w:val="59054DAC"/>
+    <w:multiLevelType w:val="hybridMultilevel"/>
+    <w:tmpl w:val="89ACF62A"/>
+    <w:lvl w:ilvl="0" w:tplc="0427000F">
+      <w:start w:val="1"/>
+      <w:numFmt w:val="decimal"/>
+      <w:lvlText w:val="%1."/>
+      <w:lvlJc w:val="left"/>
+      <w:pPr>
+        <w:ind w:left="720" w:hanging="360"/>
+      </w:pPr>
+    </w:lvl>
+    <w:lvl w:ilvl="1" w:tplc="04270019" w:tentative="1">
+      <w:start w:val="1"/>
+      <w:numFmt w:val="lowerLetter"/>
+      <w:lvlText w:val="%2."/>
+      <w:lvlJc w:val="left"/>
+      <w:pPr>
+        <w:ind w:left="1440" w:hanging="360"/>
+      </w:pPr>
+    </w:lvl>
+    <w:lvl w:ilvl="2" w:tplc="0427001B" w:tentative="1">
+      <w:start w:val="1"/>
+      <w:numFmt w:val="lowerRoman"/>
+      <w:lvlText w:val="%3."/>
+      <w:lvlJc w:val="right"/>
+      <w:pPr>
+        <w:ind w:left="2160" w:hanging="180"/>
+      </w:pPr>
+    </w:lvl>
+    <w:lvl w:ilvl="3" w:tplc="0427000F" w:tentative="1">
+      <w:start w:val="1"/>
+      <w:numFmt w:val="decimal"/>
+      <w:lvlText w:val="%4."/>
+      <w:lvlJc w:val="left"/>
+      <w:pPr>
+        <w:ind w:left="2880" w:hanging="360"/>
+      </w:pPr>
+    </w:lvl>
+    <w:lvl w:ilvl="4" w:tplc="04270019" w:tentative="1">
+      <w:start w:val="1"/>
+      <w:numFmt w:val="lowerLetter"/>
+      <w:lvlText w:val="%5."/>
+      <w:lvlJc w:val="left"/>
+      <w:pPr>
+        <w:ind w:left="3600" w:hanging="360"/>
+      </w:pPr>
+    </w:lvl>
+    <w:lvl w:ilvl="5" w:tplc="0427001B" w:tentative="1">
+      <w:start w:val="1"/>
+      <w:numFmt w:val="lowerRoman"/>
+      <w:lvlText w:val="%6."/>
+      <w:lvlJc w:val="right"/>
+      <w:pPr>
+        <w:ind w:left="4320" w:hanging="180"/>
+      </w:pPr>
+    </w:lvl>
+    <w:lvl w:ilvl="6" w:tplc="0427000F" w:tentative="1">
+      <w:start w:val="1"/>
+      <w:numFmt w:val="decimal"/>
+      <w:lvlText w:val="%7."/>
+      <w:lvlJc w:val="left"/>
+      <w:pPr>
+        <w:ind w:left="5040" w:hanging="360"/>
+      </w:pPr>
+    </w:lvl>
+    <w:lvl w:ilvl="7" w:tplc="04270019" w:tentative="1">
+      <w:start w:val="1"/>
+      <w:numFmt w:val="lowerLetter"/>
+      <w:lvlText w:val="%8."/>
+      <w:lvlJc w:val="left"/>
+      <w:pPr>
+        <w:ind w:left="5760" w:hanging="360"/>
+      </w:pPr>
+    </w:lvl>
+    <w:lvl w:ilvl="8" w:tplc="0427001B" w:tentative="1">
+      <w:start w:val="1"/>
+      <w:numFmt w:val="lowerRoman"/>
+      <w:lvlText w:val="%9."/>
+      <w:lvlJc w:val="right"/>
+      <w:pPr>
+        <w:ind w:left="6480" w:hanging="180"/>
+      </w:pPr>
+    </w:lvl>
+  </w:abstractNum>
+  <w:abstractNum w:abstractNumId="11" w15:restartNumberingAfterBreak="0">
+    <w:nsid w:val="79FB6FA6"/>
+    <w:multiLevelType w:val="hybridMultilevel"/>
+    <w:tmpl w:val="89ACF62A"/>
+    <w:lvl w:ilvl="0" w:tplc="0427000F">
+      <w:start w:val="1"/>
+      <w:numFmt w:val="decimal"/>
+      <w:lvlText w:val="%1."/>
+      <w:lvlJc w:val="left"/>
+      <w:pPr>
+        <w:ind w:left="720" w:hanging="360"/>
+      </w:pPr>
+    </w:lvl>
+    <w:lvl w:ilvl="1" w:tplc="04270019" w:tentative="1">
+      <w:start w:val="1"/>
+      <w:numFmt w:val="lowerLetter"/>
+      <w:lvlText w:val="%2."/>
+      <w:lvlJc w:val="left"/>
+      <w:pPr>
+        <w:ind w:left="1440" w:hanging="360"/>
+      </w:pPr>
+    </w:lvl>
+    <w:lvl w:ilvl="2" w:tplc="0427001B" w:tentative="1">
+      <w:start w:val="1"/>
+      <w:numFmt w:val="lowerRoman"/>
+      <w:lvlText w:val="%3."/>
+      <w:lvlJc w:val="right"/>
+      <w:pPr>
+        <w:ind w:left="2160" w:hanging="180"/>
+      </w:pPr>
+    </w:lvl>
+    <w:lvl w:ilvl="3" w:tplc="0427000F" w:tentative="1">
+      <w:start w:val="1"/>
+      <w:numFmt w:val="decimal"/>
+      <w:lvlText w:val="%4."/>
+      <w:lvlJc w:val="left"/>
+      <w:pPr>
+        <w:ind w:left="2880" w:hanging="360"/>
+      </w:pPr>
+    </w:lvl>
+    <w:lvl w:ilvl="4" w:tplc="04270019" w:tentative="1">
+      <w:start w:val="1"/>
+      <w:numFmt w:val="lowerLetter"/>
+      <w:lvlText w:val="%5."/>
+      <w:lvlJc w:val="left"/>
+      <w:pPr>
+        <w:ind w:left="3600" w:hanging="360"/>
+      </w:pPr>
+    </w:lvl>
+    <w:lvl w:ilvl="5" w:tplc="0427001B" w:tentative="1">
+      <w:start w:val="1"/>
+      <w:numFmt w:val="lowerRoman"/>
+      <w:lvlText w:val="%6."/>
+      <w:lvlJc w:val="right"/>
+      <w:pPr>
+        <w:ind w:left="4320" w:hanging="180"/>
+      </w:pPr>
+    </w:lvl>
+    <w:lvl w:ilvl="6" w:tplc="0427000F" w:tentative="1">
+      <w:start w:val="1"/>
+      <w:numFmt w:val="decimal"/>
+      <w:lvlText w:val="%7."/>
+      <w:lvlJc w:val="left"/>
+      <w:pPr>
+        <w:ind w:left="5040" w:hanging="360"/>
+      </w:pPr>
+    </w:lvl>
+    <w:lvl w:ilvl="7" w:tplc="04270019" w:tentative="1">
+      <w:start w:val="1"/>
+      <w:numFmt w:val="lowerLetter"/>
+      <w:lvlText w:val="%8."/>
+      <w:lvlJc w:val="left"/>
+      <w:pPr>
+        <w:ind w:left="5760" w:hanging="360"/>
+      </w:pPr>
+    </w:lvl>
+    <w:lvl w:ilvl="8" w:tplc="0427001B" w:tentative="1">
+      <w:start w:val="1"/>
+      <w:numFmt w:val="lowerRoman"/>
+      <w:lvlText w:val="%9."/>
+      <w:lvlJc w:val="right"/>
+      <w:pPr>
+        <w:ind w:left="6480" w:hanging="180"/>
+      </w:pPr>
+    </w:lvl>
+  </w:abstractNum>
+  <w:abstractNum w:abstractNumId="12" w15:restartNumberingAfterBreak="0">
     <w:nsid w:val="7A1E1314"/>
     <w:multiLevelType w:val="hybridMultilevel"/>
     <w:tmpl w:val="89ACF62A"/>
@@ -8067,28 +11436,43 @@
     </w:lvl>
   </w:abstractNum>
   <w:num w:numId="1">
-    <w:abstractNumId w:val="3"/>
+    <w:abstractNumId w:val="4"/>
   </w:num>
   <w:num w:numId="2">
-    <w:abstractNumId w:val="4"/>
+    <w:abstractNumId w:val="5"/>
   </w:num>
   <w:num w:numId="3">
     <w:abstractNumId w:val="0"/>
   </w:num>
   <w:num w:numId="4">
+    <w:abstractNumId w:val="8"/>
+  </w:num>
+  <w:num w:numId="5">
     <w:abstractNumId w:val="6"/>
   </w:num>
-  <w:num w:numId="5">
-    <w:abstractNumId w:val="5"/>
-  </w:num>
   <w:num w:numId="6">
-    <w:abstractNumId w:val="7"/>
+    <w:abstractNumId w:val="12"/>
   </w:num>
   <w:num w:numId="7">
     <w:abstractNumId w:val="1"/>
   </w:num>
   <w:num w:numId="8">
+    <w:abstractNumId w:val="3"/>
+  </w:num>
+  <w:num w:numId="9">
+    <w:abstractNumId w:val="7"/>
+  </w:num>
+  <w:num w:numId="10">
+    <w:abstractNumId w:val="11"/>
+  </w:num>
+  <w:num w:numId="11">
+    <w:abstractNumId w:val="10"/>
+  </w:num>
+  <w:num w:numId="12">
     <w:abstractNumId w:val="2"/>
+  </w:num>
+  <w:num w:numId="13">
+    <w:abstractNumId w:val="9"/>
   </w:num>
 </w:numbering>
 </file>
@@ -8487,7 +11871,7 @@
     <w:lsdException w:name="Hashtag" w:semiHidden="1" w:unhideWhenUsed="1"/>
     <w:lsdException w:name="Unresolved Mention" w:semiHidden="1" w:unhideWhenUsed="1"/>
   </w:latentStyles>
-  <w:style w:type="paragraph" w:default="1" w:styleId="a">
+  <w:style w:type="paragraph" w:default="1" w:styleId="Normal">
     <w:name w:val="Normal"/>
     <w:qFormat/>
     <w:rsid w:val="00EA7FA9"/>
@@ -8495,11 +11879,11 @@
       <w:lang w:val="en-US"/>
     </w:rPr>
   </w:style>
-  <w:style w:type="paragraph" w:styleId="1">
+  <w:style w:type="paragraph" w:styleId="Heading1">
     <w:name w:val="heading 1"/>
-    <w:basedOn w:val="a"/>
-    <w:next w:val="a"/>
-    <w:link w:val="10"/>
+    <w:basedOn w:val="Normal"/>
+    <w:next w:val="Normal"/>
+    <w:link w:val="Heading1Char"/>
     <w:uiPriority w:val="9"/>
     <w:qFormat/>
     <w:rsid w:val="00EA7FA9"/>
@@ -8516,13 +11900,59 @@
       <w:szCs w:val="32"/>
     </w:rPr>
   </w:style>
-  <w:style w:type="character" w:default="1" w:styleId="a0">
+  <w:style w:type="paragraph" w:styleId="Heading2">
+    <w:name w:val="heading 2"/>
+    <w:basedOn w:val="Normal"/>
+    <w:next w:val="Normal"/>
+    <w:link w:val="Heading2Char"/>
+    <w:uiPriority w:val="9"/>
+    <w:semiHidden/>
+    <w:unhideWhenUsed/>
+    <w:qFormat/>
+    <w:rsid w:val="00C5469E"/>
+    <w:pPr>
+      <w:keepNext/>
+      <w:keepLines/>
+      <w:spacing w:before="40" w:after="0"/>
+      <w:outlineLvl w:val="1"/>
+    </w:pPr>
+    <w:rPr>
+      <w:rFonts w:asciiTheme="majorHAnsi" w:eastAsiaTheme="majorEastAsia" w:hAnsiTheme="majorHAnsi" w:cstheme="majorBidi"/>
+      <w:color w:val="2F5496" w:themeColor="accent1" w:themeShade="BF"/>
+      <w:sz w:val="26"/>
+      <w:szCs w:val="26"/>
+    </w:rPr>
+  </w:style>
+  <w:style w:type="paragraph" w:styleId="Heading3">
+    <w:name w:val="heading 3"/>
+    <w:basedOn w:val="Normal"/>
+    <w:next w:val="Normal"/>
+    <w:link w:val="Heading3Char"/>
+    <w:uiPriority w:val="9"/>
+    <w:semiHidden/>
+    <w:unhideWhenUsed/>
+    <w:qFormat/>
+    <w:rsid w:val="00C23145"/>
+    <w:pPr>
+      <w:keepNext/>
+      <w:keepLines/>
+      <w:spacing w:before="40" w:after="0"/>
+      <w:outlineLvl w:val="2"/>
+    </w:pPr>
+    <w:rPr>
+      <w:rFonts w:asciiTheme="majorHAnsi" w:eastAsiaTheme="majorEastAsia" w:hAnsiTheme="majorHAnsi" w:cstheme="majorBidi"/>
+      <w:color w:val="1F3763" w:themeColor="accent1" w:themeShade="7F"/>
+      <w:sz w:val="24"/>
+      <w:szCs w:val="24"/>
+    </w:rPr>
+  </w:style>
+  <w:style w:type="character" w:default="1" w:styleId="DefaultParagraphFont">
     <w:name w:val="Default Paragraph Font"/>
     <w:uiPriority w:val="1"/>
     <w:semiHidden/>
     <w:unhideWhenUsed/>
   </w:style>
-  <w:style w:type="table" w:default="1" w:styleId="a1">
+  <w:style w:type="table" w:default="1" w:styleId="TableNormal">
     <w:name w:val="Normal Table"/>
     <w:uiPriority w:val="99"/>
     <w:semiHidden/>
@@ -8537,16 +11967,16 @@
       </w:tblCellMar>
     </w:tblPr>
   </w:style>
-  <w:style w:type="numbering" w:default="1" w:styleId="a2">
+  <w:style w:type="numbering" w:default="1" w:styleId="NoList">
     <w:name w:val="No List"/>
     <w:uiPriority w:val="99"/>
     <w:semiHidden/>
     <w:unhideWhenUsed/>
   </w:style>
-  <w:style w:type="character" w:customStyle="1" w:styleId="10">
-    <w:name w:val="Заглавие 1 Знак"/>
-    <w:basedOn w:val="a0"/>
-    <w:link w:val="1"/>
+  <w:style w:type="character" w:customStyle="1" w:styleId="Heading1Char">
+    <w:name w:val="Heading 1 Char"/>
+    <w:basedOn w:val="DefaultParagraphFont"/>
+    <w:link w:val="Heading1"/>
     <w:uiPriority w:val="9"/>
     <w:rsid w:val="00EA7FA9"/>
     <w:rPr>
@@ -8557,10 +11987,10 @@
       <w:lang w:val="en-US"/>
     </w:rPr>
   </w:style>
-  <w:style w:type="paragraph" w:styleId="a3">
+  <w:style w:type="paragraph" w:styleId="TOCHeading">
     <w:name w:val="TOC Heading"/>
-    <w:basedOn w:val="1"/>
-    <w:next w:val="a"/>
+    <w:basedOn w:val="Heading1"/>
+    <w:next w:val="Normal"/>
     <w:uiPriority w:val="39"/>
     <w:unhideWhenUsed/>
     <w:qFormat/>
@@ -8569,10 +11999,10 @@
       <w:outlineLvl w:val="9"/>
     </w:pPr>
   </w:style>
-  <w:style w:type="paragraph" w:styleId="11">
+  <w:style w:type="paragraph" w:styleId="TOC1">
     <w:name w:val="toc 1"/>
-    <w:basedOn w:val="a"/>
-    <w:next w:val="a"/>
+    <w:basedOn w:val="Normal"/>
+    <w:next w:val="Normal"/>
     <w:autoRedefine/>
     <w:uiPriority w:val="39"/>
     <w:unhideWhenUsed/>
@@ -8581,9 +12011,9 @@
       <w:spacing w:after="100"/>
     </w:pPr>
   </w:style>
-  <w:style w:type="character" w:styleId="a4">
+  <w:style w:type="character" w:styleId="Hyperlink">
     <w:name w:val="Hyperlink"/>
-    <w:basedOn w:val="a0"/>
+    <w:basedOn w:val="DefaultParagraphFont"/>
     <w:uiPriority w:val="99"/>
     <w:unhideWhenUsed/>
     <w:rsid w:val="00EA7FA9"/>
@@ -8592,10 +12022,10 @@
       <w:u w:val="single"/>
     </w:rPr>
   </w:style>
-  <w:style w:type="paragraph" w:styleId="2">
+  <w:style w:type="paragraph" w:styleId="TOC2">
     <w:name w:val="toc 2"/>
-    <w:basedOn w:val="a"/>
-    <w:next w:val="a"/>
+    <w:basedOn w:val="Normal"/>
+    <w:next w:val="Normal"/>
     <w:autoRedefine/>
     <w:uiPriority w:val="39"/>
     <w:unhideWhenUsed/>
@@ -8617,9 +12047,9 @@
       <w:lang w:val="en"/>
     </w:rPr>
   </w:style>
-  <w:style w:type="paragraph" w:styleId="a5">
+  <w:style w:type="paragraph" w:styleId="ListParagraph">
     <w:name w:val="List Paragraph"/>
-    <w:basedOn w:val="a"/>
+    <w:basedOn w:val="Normal"/>
     <w:uiPriority w:val="34"/>
     <w:qFormat/>
     <w:rsid w:val="00EA7FA9"/>
@@ -8630,9 +12060,9 @@
       <w:jc w:val="both"/>
     </w:pPr>
   </w:style>
-  <w:style w:type="table" w:styleId="110">
+  <w:style w:type="table" w:styleId="GridTable1Light-Accent1">
     <w:name w:val="Grid Table 1 Light Accent 1"/>
-    <w:basedOn w:val="a1"/>
+    <w:basedOn w:val="TableNormal"/>
     <w:uiPriority w:val="46"/>
     <w:rsid w:val="00EA7FA9"/>
     <w:pPr>
@@ -8687,9 +12117,9 @@
       </w:rPr>
     </w:tblStylePr>
   </w:style>
-  <w:style w:type="character" w:styleId="a6">
+  <w:style w:type="character" w:styleId="CommentReference">
     <w:name w:val="annotation reference"/>
-    <w:basedOn w:val="a0"/>
+    <w:basedOn w:val="DefaultParagraphFont"/>
     <w:uiPriority w:val="99"/>
     <w:semiHidden/>
     <w:unhideWhenUsed/>
@@ -8699,10 +12129,10 @@
       <w:szCs w:val="16"/>
     </w:rPr>
   </w:style>
-  <w:style w:type="paragraph" w:styleId="a7">
+  <w:style w:type="paragraph" w:styleId="CommentText">
     <w:name w:val="annotation text"/>
-    <w:basedOn w:val="a"/>
-    <w:link w:val="a8"/>
+    <w:basedOn w:val="Normal"/>
+    <w:link w:val="CommentTextChar"/>
     <w:uiPriority w:val="99"/>
     <w:unhideWhenUsed/>
     <w:rsid w:val="00391C16"/>
@@ -8715,10 +12145,10 @@
       <w:lang w:val="en-GB"/>
     </w:rPr>
   </w:style>
-  <w:style w:type="character" w:customStyle="1" w:styleId="a8">
-    <w:name w:val="Текст на коментар Знак"/>
-    <w:basedOn w:val="a0"/>
-    <w:link w:val="a7"/>
+  <w:style w:type="character" w:customStyle="1" w:styleId="CommentTextChar">
+    <w:name w:val="Comment Text Char"/>
+    <w:basedOn w:val="DefaultParagraphFont"/>
+    <w:link w:val="CommentText"/>
     <w:uiPriority w:val="99"/>
     <w:rsid w:val="00391C16"/>
     <w:rPr>
@@ -8727,10 +12157,10 @@
       <w:lang w:val="en-GB"/>
     </w:rPr>
   </w:style>
-  <w:style w:type="paragraph" w:styleId="a9">
+  <w:style w:type="paragraph" w:styleId="BalloonText">
     <w:name w:val="Balloon Text"/>
-    <w:basedOn w:val="a"/>
-    <w:link w:val="aa"/>
+    <w:basedOn w:val="Normal"/>
+    <w:link w:val="BalloonTextChar"/>
     <w:uiPriority w:val="99"/>
     <w:semiHidden/>
     <w:unhideWhenUsed/>
@@ -8744,10 +12174,10 @@
       <w:szCs w:val="18"/>
     </w:rPr>
   </w:style>
-  <w:style w:type="character" w:customStyle="1" w:styleId="aa">
-    <w:name w:val="Изнесен текст Знак"/>
-    <w:basedOn w:val="a0"/>
-    <w:link w:val="a9"/>
+  <w:style w:type="character" w:customStyle="1" w:styleId="BalloonTextChar">
+    <w:name w:val="Balloon Text Char"/>
+    <w:basedOn w:val="DefaultParagraphFont"/>
+    <w:link w:val="BalloonText"/>
     <w:uiPriority w:val="99"/>
     <w:semiHidden/>
     <w:rsid w:val="00391C16"/>
@@ -8758,10 +12188,10 @@
       <w:lang w:val="en-US"/>
     </w:rPr>
   </w:style>
-  <w:style w:type="paragraph" w:styleId="ab">
+  <w:style w:type="paragraph" w:styleId="Header">
     <w:name w:val="header"/>
-    <w:basedOn w:val="a"/>
-    <w:link w:val="ac"/>
+    <w:basedOn w:val="Normal"/>
+    <w:link w:val="HeaderChar"/>
     <w:uiPriority w:val="99"/>
     <w:unhideWhenUsed/>
     <w:rsid w:val="007F2477"/>
@@ -8773,20 +12203,20 @@
       <w:spacing w:after="0" w:line="240" w:lineRule="auto"/>
     </w:pPr>
   </w:style>
-  <w:style w:type="character" w:customStyle="1" w:styleId="ac">
-    <w:name w:val="Горен колонтитул Знак"/>
-    <w:basedOn w:val="a0"/>
-    <w:link w:val="ab"/>
+  <w:style w:type="character" w:customStyle="1" w:styleId="HeaderChar">
+    <w:name w:val="Header Char"/>
+    <w:basedOn w:val="DefaultParagraphFont"/>
+    <w:link w:val="Header"/>
     <w:uiPriority w:val="99"/>
     <w:rsid w:val="007F2477"/>
     <w:rPr>
       <w:lang w:val="en-US"/>
     </w:rPr>
   </w:style>
-  <w:style w:type="paragraph" w:styleId="ad">
+  <w:style w:type="paragraph" w:styleId="Footer">
     <w:name w:val="footer"/>
-    <w:basedOn w:val="a"/>
-    <w:link w:val="ae"/>
+    <w:basedOn w:val="Normal"/>
+    <w:link w:val="FooterChar"/>
     <w:uiPriority w:val="99"/>
     <w:unhideWhenUsed/>
     <w:rsid w:val="007F2477"/>
@@ -8798,15 +12228,58 @@
       <w:spacing w:after="0" w:line="240" w:lineRule="auto"/>
     </w:pPr>
   </w:style>
-  <w:style w:type="character" w:customStyle="1" w:styleId="ae">
-    <w:name w:val="Долен колонтитул Знак"/>
-    <w:basedOn w:val="a0"/>
-    <w:link w:val="ad"/>
+  <w:style w:type="character" w:customStyle="1" w:styleId="FooterChar">
+    <w:name w:val="Footer Char"/>
+    <w:basedOn w:val="DefaultParagraphFont"/>
+    <w:link w:val="Footer"/>
     <w:uiPriority w:val="99"/>
     <w:rsid w:val="007F2477"/>
     <w:rPr>
       <w:lang w:val="en-US"/>
     </w:rPr>
+  </w:style>
+  <w:style w:type="character" w:customStyle="1" w:styleId="Heading2Char">
+    <w:name w:val="Heading 2 Char"/>
+    <w:basedOn w:val="DefaultParagraphFont"/>
+    <w:link w:val="Heading2"/>
+    <w:uiPriority w:val="9"/>
+    <w:semiHidden/>
+    <w:rsid w:val="00C5469E"/>
+    <w:rPr>
+      <w:rFonts w:asciiTheme="majorHAnsi" w:eastAsiaTheme="majorEastAsia" w:hAnsiTheme="majorHAnsi" w:cstheme="majorBidi"/>
+      <w:color w:val="2F5496" w:themeColor="accent1" w:themeShade="BF"/>
+      <w:sz w:val="26"/>
+      <w:szCs w:val="26"/>
+      <w:lang w:val="en-US"/>
+    </w:rPr>
+  </w:style>
+  <w:style w:type="character" w:customStyle="1" w:styleId="Heading3Char">
+    <w:name w:val="Heading 3 Char"/>
+    <w:basedOn w:val="DefaultParagraphFont"/>
+    <w:link w:val="Heading3"/>
+    <w:uiPriority w:val="9"/>
+    <w:semiHidden/>
+    <w:rsid w:val="00C23145"/>
+    <w:rPr>
+      <w:rFonts w:asciiTheme="majorHAnsi" w:eastAsiaTheme="majorEastAsia" w:hAnsiTheme="majorHAnsi" w:cstheme="majorBidi"/>
+      <w:color w:val="1F3763" w:themeColor="accent1" w:themeShade="7F"/>
+      <w:sz w:val="24"/>
+      <w:szCs w:val="24"/>
+      <w:lang w:val="en-US"/>
+    </w:rPr>
+  </w:style>
+  <w:style w:type="paragraph" w:styleId="TOC3">
+    <w:name w:val="toc 3"/>
+    <w:basedOn w:val="Normal"/>
+    <w:next w:val="Normal"/>
+    <w:autoRedefine/>
+    <w:uiPriority w:val="39"/>
+    <w:unhideWhenUsed/>
+    <w:rsid w:val="00E91144"/>
+    <w:pPr>
+      <w:spacing w:after="100"/>
+      <w:ind w:left="440"/>
+    </w:pPr>
   </w:style>
 </w:styles>
 </file>
@@ -9111,7 +12584,7 @@
 </file>
 
 <file path=customXml/itemProps1.xml><?xml version="1.0" encoding="utf-8"?>
-<ds:datastoreItem xmlns:ds="http://schemas.openxmlformats.org/officeDocument/2006/customXml" ds:itemID="{B8F635D1-AED2-400C-81DD-63ED393DB245}">
+<ds:datastoreItem xmlns:ds="http://schemas.openxmlformats.org/officeDocument/2006/customXml" ds:itemID="{C6E12CDA-581F-410B-BB3D-866FA627023E}">
   <ds:schemaRefs>
     <ds:schemaRef ds:uri="http://schemas.openxmlformats.org/officeDocument/2006/bibliography"/>
   </ds:schemaRefs>

--- a/Documents/Test Report.docx
+++ b/Documents/Test Report.docx
@@ -722,25 +722,7 @@
                                 <w:color w:val="31849B"/>
                                 <w:sz w:val="20"/>
                               </w:rPr>
-                              <w:t xml:space="preserve">Monika </w:t>
-                            </w:r>
-                            <w:proofErr w:type="spellStart"/>
-                            <w:r>
-                              <w:rPr>
-                                <w:rFonts w:ascii="Cambria" w:eastAsia="Cambria" w:hAnsi="Cambria" w:cs="Cambria"/>
-                                <w:color w:val="31849B"/>
-                                <w:sz w:val="20"/>
-                              </w:rPr>
-                              <w:t>Kerulyte</w:t>
-                            </w:r>
-                            <w:proofErr w:type="spellEnd"/>
-                            <w:r>
-                              <w:rPr>
-                                <w:rFonts w:ascii="Cambria" w:eastAsia="Cambria" w:hAnsi="Cambria" w:cs="Cambria"/>
-                                <w:color w:val="31849B"/>
-                                <w:sz w:val="20"/>
-                              </w:rPr>
-                              <w:t xml:space="preserve">, Ignas Kybransas, </w:t>
+                              <w:t xml:space="preserve">Monika Kerulyte, Ignas Kybransas, </w:t>
                             </w:r>
                             <w:proofErr w:type="spellStart"/>
                             <w:r>
@@ -907,25 +889,7 @@
                           <w:color w:val="31849B"/>
                           <w:sz w:val="20"/>
                         </w:rPr>
-                        <w:t xml:space="preserve">Monika </w:t>
-                      </w:r>
-                      <w:proofErr w:type="spellStart"/>
-                      <w:r>
-                        <w:rPr>
-                          <w:rFonts w:ascii="Cambria" w:eastAsia="Cambria" w:hAnsi="Cambria" w:cs="Cambria"/>
-                          <w:color w:val="31849B"/>
-                          <w:sz w:val="20"/>
-                        </w:rPr>
-                        <w:t>Kerulyte</w:t>
-                      </w:r>
-                      <w:proofErr w:type="spellEnd"/>
-                      <w:r>
-                        <w:rPr>
-                          <w:rFonts w:ascii="Cambria" w:eastAsia="Cambria" w:hAnsi="Cambria" w:cs="Cambria"/>
-                          <w:color w:val="31849B"/>
-                          <w:sz w:val="20"/>
-                        </w:rPr>
-                        <w:t xml:space="preserve">, Ignas Kybransas, </w:t>
+                        <w:t xml:space="preserve">Monika Kerulyte, Ignas Kybransas, </w:t>
                       </w:r>
                       <w:proofErr w:type="spellStart"/>
                       <w:r>
@@ -5427,19 +5391,11 @@
         </w:rPr>
       </w:pPr>
       <w:bookmarkStart w:id="7" w:name="_Toc516768425"/>
-      <w:proofErr w:type="spellStart"/>
       <w:r>
         <w:rPr>
           <w:rFonts w:cstheme="majorHAnsi"/>
         </w:rPr>
-        <w:t>Itteration</w:t>
-      </w:r>
-      <w:proofErr w:type="spellEnd"/>
-      <w:r>
-        <w:rPr>
-          <w:rFonts w:cstheme="majorHAnsi"/>
-        </w:rPr>
-        <w:t xml:space="preserve"> 3</w:t>
+        <w:t>Iteration 3</w:t>
       </w:r>
       <w:bookmarkEnd w:id="7"/>
     </w:p>
@@ -5983,61 +5939,16 @@
         <w:rPr>
           <w:rFonts w:asciiTheme="majorHAnsi" w:hAnsiTheme="majorHAnsi" w:cstheme="majorHAnsi"/>
         </w:rPr>
-        <w:t>///</w:t>
+        <w:t>The test was successful.</w:t>
       </w:r>
     </w:p>
     <w:p>
       <w:pPr>
-        <w:rPr>
-          <w:rFonts w:asciiTheme="majorHAnsi" w:hAnsiTheme="majorHAnsi" w:cstheme="majorHAnsi"/>
-        </w:rPr>
-      </w:pPr>
-      <w:r>
-        <w:rPr>
-          <w:rFonts w:asciiTheme="majorHAnsi" w:hAnsiTheme="majorHAnsi" w:cstheme="majorHAnsi"/>
-          <w:b/>
-        </w:rPr>
-        <w:t>Debug report</w:t>
-      </w:r>
-      <w:r>
-        <w:rPr>
-          <w:rFonts w:asciiTheme="majorHAnsi" w:hAnsiTheme="majorHAnsi" w:cstheme="majorHAnsi"/>
-        </w:rPr>
-        <w:t xml:space="preserve">: </w:t>
-      </w:r>
-      <w:r>
-        <w:rPr>
-          <w:rFonts w:asciiTheme="majorHAnsi" w:hAnsiTheme="majorHAnsi" w:cstheme="majorHAnsi"/>
-        </w:rPr>
-        <w:t>///</w:t>
-      </w:r>
-    </w:p>
-    <w:p>
-      <w:pPr>
         <w:spacing w:before="120"/>
         <w:rPr>
           <w:rFonts w:asciiTheme="majorHAnsi" w:hAnsiTheme="majorHAnsi" w:cstheme="majorHAnsi"/>
         </w:rPr>
       </w:pPr>
-      <w:r>
-        <w:rPr>
-          <w:rFonts w:asciiTheme="majorHAnsi" w:hAnsiTheme="majorHAnsi" w:cstheme="majorHAnsi"/>
-          <w:b/>
-        </w:rPr>
-        <w:t>UX report</w:t>
-      </w:r>
-      <w:r>
-        <w:rPr>
-          <w:rFonts w:asciiTheme="majorHAnsi" w:hAnsiTheme="majorHAnsi" w:cstheme="majorHAnsi"/>
-        </w:rPr>
-        <w:t xml:space="preserve">: </w:t>
-      </w:r>
-      <w:r>
-        <w:rPr>
-          <w:rFonts w:asciiTheme="majorHAnsi" w:hAnsiTheme="majorHAnsi" w:cstheme="majorHAnsi"/>
-        </w:rPr>
-        <w:t>///</w:t>
-      </w:r>
     </w:p>
     <w:tbl>
       <w:tblPr>
@@ -6085,7 +5996,6 @@
               <w:rPr>
                 <w:rFonts w:asciiTheme="majorHAnsi" w:hAnsiTheme="majorHAnsi" w:cstheme="majorHAnsi"/>
               </w:rPr>
-              <w:lastRenderedPageBreak/>
               <w:t>ID</w:t>
             </w:r>
           </w:p>
@@ -6244,6 +6154,7 @@
                 <w:rFonts w:asciiTheme="majorHAnsi" w:hAnsiTheme="majorHAnsi" w:cstheme="majorHAnsi"/>
                 <w:b w:val="0"/>
               </w:rPr>
+              <w:lastRenderedPageBreak/>
               <w:t>1.b</w:t>
             </w:r>
           </w:p>
@@ -6478,7 +6389,7 @@
         <w:rPr>
           <w:rFonts w:asciiTheme="majorHAnsi" w:hAnsiTheme="majorHAnsi" w:cstheme="majorHAnsi"/>
         </w:rPr>
-        <w:t>///</w:t>
+        <w:t>The test was successful.</w:t>
       </w:r>
     </w:p>
     <w:p>
@@ -6504,7 +6415,7 @@
         <w:rPr>
           <w:rFonts w:asciiTheme="majorHAnsi" w:hAnsiTheme="majorHAnsi" w:cstheme="majorHAnsi"/>
         </w:rPr>
-        <w:t>///</w:t>
+        <w:t>The saving/loading function works properly, it saves all the checkpoints and airplanes in the .bin format file and loads it only form .bin files.</w:t>
       </w:r>
     </w:p>
     <w:p>
@@ -6516,46 +6427,48 @@
       <w:r>
         <w:rPr>
           <w:rFonts w:asciiTheme="majorHAnsi" w:hAnsiTheme="majorHAnsi" w:cstheme="majorHAnsi"/>
-          <w:b/>
-        </w:rPr>
-        <w:t>UX report</w:t>
-      </w:r>
-      <w:r>
-        <w:rPr>
-          <w:rFonts w:asciiTheme="majorHAnsi" w:hAnsiTheme="majorHAnsi" w:cstheme="majorHAnsi"/>
-        </w:rPr>
-        <w:t xml:space="preserve">: </w:t>
-      </w:r>
-      <w:r>
-        <w:rPr>
-          <w:rFonts w:asciiTheme="majorHAnsi" w:hAnsiTheme="majorHAnsi" w:cstheme="majorHAnsi"/>
-        </w:rPr>
-        <w:t>///</w:t>
+        </w:rPr>
+        <w:t xml:space="preserve"> With the loading you get everything visible on the screen as you saved. It did have some problems first that it wasn’t possible to calculate route for</w:t>
       </w:r>
     </w:p>
     <w:p>
       <w:pPr>
         <w:rPr>
-          <w:rFonts w:cstheme="majorHAnsi"/>
-        </w:rPr>
-      </w:pPr>
+          <w:rFonts w:asciiTheme="majorHAnsi" w:hAnsiTheme="majorHAnsi" w:cstheme="majorHAnsi"/>
+        </w:rPr>
+      </w:pPr>
+      <w:r>
+        <w:rPr>
+          <w:rFonts w:asciiTheme="majorHAnsi" w:hAnsiTheme="majorHAnsi" w:cstheme="majorHAnsi"/>
+        </w:rPr>
+        <w:t xml:space="preserve"> the loaded airplanes but now its fixed and furthermore we didn’t notice any other problems with it.</w:t>
+      </w:r>
     </w:p>
     <w:p>
       <w:pPr>
-        <w:pStyle w:val="Heading3"/>
         <w:rPr>
           <w:rFonts w:cstheme="majorHAnsi"/>
         </w:rPr>
       </w:pPr>
-      <w:r>
-        <w:rPr>
-          <w:rFonts w:cstheme="majorHAnsi"/>
-        </w:rPr>
-        <w:t>Testing: weather manipulation</w:t>
-      </w:r>
+      <w:bookmarkStart w:id="8" w:name="_GoBack"/>
+      <w:bookmarkEnd w:id="8"/>
     </w:p>
     <w:p>
       <w:pPr>
+        <w:pStyle w:val="Heading3"/>
+        <w:rPr>
+          <w:rFonts w:cstheme="majorHAnsi"/>
+        </w:rPr>
+      </w:pPr>
+      <w:r>
+        <w:rPr>
+          <w:rFonts w:cstheme="majorHAnsi"/>
+        </w:rPr>
+        <w:t>Testing: weather manipulation</w:t>
+      </w:r>
+    </w:p>
+    <w:p>
+      <w:pPr>
         <w:rPr>
           <w:rFonts w:asciiTheme="majorHAnsi" w:hAnsiTheme="majorHAnsi" w:cstheme="majorHAnsi"/>
         </w:rPr>
@@ -6571,7 +6484,19 @@
         <w:rPr>
           <w:rFonts w:asciiTheme="majorHAnsi" w:hAnsiTheme="majorHAnsi" w:cstheme="majorHAnsi"/>
         </w:rPr>
-        <w:t xml:space="preserve"> 3.</w:t>
+        <w:t xml:space="preserve"> </w:t>
+      </w:r>
+      <w:r>
+        <w:rPr>
+          <w:rFonts w:asciiTheme="majorHAnsi" w:hAnsiTheme="majorHAnsi" w:cstheme="majorHAnsi"/>
+        </w:rPr>
+        <w:t>2</w:t>
+      </w:r>
+      <w:r>
+        <w:rPr>
+          <w:rFonts w:asciiTheme="majorHAnsi" w:hAnsiTheme="majorHAnsi" w:cstheme="majorHAnsi"/>
+        </w:rPr>
+        <w:t>.</w:t>
       </w:r>
     </w:p>
     <w:p>
@@ -6798,7 +6723,14 @@
                 <w:rFonts w:asciiTheme="majorHAnsi" w:hAnsiTheme="majorHAnsi" w:cstheme="majorHAnsi"/>
                 <w:b w:val="0"/>
               </w:rPr>
-              <w:t>3.a</w:t>
+              <w:t>2</w:t>
+            </w:r>
+            <w:r>
+              <w:rPr>
+                <w:rFonts w:asciiTheme="majorHAnsi" w:hAnsiTheme="majorHAnsi" w:cstheme="majorHAnsi"/>
+                <w:b w:val="0"/>
+              </w:rPr>
+              <w:t>.a</w:t>
             </w:r>
           </w:p>
         </w:tc>
@@ -6990,6 +6922,27 @@
               <w:t>Slide wind speed bar in Air Control panel.</w:t>
             </w:r>
           </w:p>
+          <w:p>
+            <w:pPr>
+              <w:pStyle w:val="ListParagraph"/>
+              <w:numPr>
+                <w:ilvl w:val="0"/>
+                <w:numId w:val="9"/>
+              </w:numPr>
+              <w:spacing w:after="0" w:line="240" w:lineRule="auto"/>
+              <w:jc w:val="left"/>
+              <w:cnfStyle w:val="000000000000" w:firstRow="0" w:lastRow="0" w:firstColumn="0" w:lastColumn="0" w:oddVBand="0" w:evenVBand="0" w:oddHBand="0" w:evenHBand="0" w:firstRowFirstColumn="0" w:firstRowLastColumn="0" w:lastRowFirstColumn="0" w:lastRowLastColumn="0"/>
+              <w:rPr>
+                <w:rFonts w:asciiTheme="majorHAnsi" w:hAnsiTheme="majorHAnsi" w:cstheme="majorHAnsi"/>
+              </w:rPr>
+            </w:pPr>
+            <w:r>
+              <w:rPr>
+                <w:rFonts w:asciiTheme="majorHAnsi" w:hAnsiTheme="majorHAnsi" w:cstheme="majorHAnsi"/>
+              </w:rPr>
+              <w:t>Select wind direction from combo box.</w:t>
+            </w:r>
+          </w:p>
         </w:tc>
         <w:tc>
           <w:tcPr>
@@ -7037,6 +6990,34 @@
               <w:t>Wind speed: 10m/s.</w:t>
             </w:r>
           </w:p>
+          <w:p>
+            <w:pPr>
+              <w:cnfStyle w:val="000000000000" w:firstRow="0" w:lastRow="0" w:firstColumn="0" w:lastColumn="0" w:oddVBand="0" w:evenVBand="0" w:oddHBand="0" w:evenHBand="0" w:firstRowFirstColumn="0" w:firstRowLastColumn="0" w:lastRowFirstColumn="0" w:lastRowLastColumn="0"/>
+              <w:rPr>
+                <w:rFonts w:asciiTheme="majorHAnsi" w:hAnsiTheme="majorHAnsi" w:cstheme="majorHAnsi"/>
+              </w:rPr>
+            </w:pPr>
+            <w:r>
+              <w:rPr>
+                <w:rFonts w:asciiTheme="majorHAnsi" w:hAnsiTheme="majorHAnsi" w:cstheme="majorHAnsi"/>
+              </w:rPr>
+              <w:t>Wind direction:</w:t>
+            </w:r>
+          </w:p>
+          <w:p>
+            <w:pPr>
+              <w:cnfStyle w:val="000000000000" w:firstRow="0" w:lastRow="0" w:firstColumn="0" w:lastColumn="0" w:oddVBand="0" w:evenVBand="0" w:oddHBand="0" w:evenHBand="0" w:firstRowFirstColumn="0" w:firstRowLastColumn="0" w:lastRowFirstColumn="0" w:lastRowLastColumn="0"/>
+              <w:rPr>
+                <w:rFonts w:asciiTheme="majorHAnsi" w:hAnsiTheme="majorHAnsi" w:cstheme="majorHAnsi"/>
+              </w:rPr>
+            </w:pPr>
+            <w:r>
+              <w:rPr>
+                <w:rFonts w:asciiTheme="majorHAnsi" w:hAnsiTheme="majorHAnsi" w:cstheme="majorHAnsi"/>
+              </w:rPr>
+              <w:t>WEST.</w:t>
+            </w:r>
+          </w:p>
         </w:tc>
         <w:tc>
           <w:tcPr>
@@ -7053,13 +7034,53 @@
               <w:rPr>
                 <w:rFonts w:asciiTheme="majorHAnsi" w:hAnsiTheme="majorHAnsi" w:cstheme="majorHAnsi"/>
               </w:rPr>
-              <w:t>0,7372</w:t>
+              <w:t xml:space="preserve">Probability: </w:t>
+            </w:r>
+            <w:r>
+              <w:rPr>
+                <w:rFonts w:asciiTheme="majorHAnsi" w:hAnsiTheme="majorHAnsi" w:cstheme="majorHAnsi"/>
+              </w:rPr>
+              <w:t>0,</w:t>
+            </w:r>
+            <w:r>
+              <w:rPr>
+                <w:rFonts w:asciiTheme="majorHAnsi" w:hAnsiTheme="majorHAnsi" w:cstheme="majorHAnsi"/>
+              </w:rPr>
+              <w:t>9247</w:t>
             </w:r>
             <w:r>
               <w:rPr>
                 <w:rFonts w:asciiTheme="majorHAnsi" w:hAnsiTheme="majorHAnsi" w:cstheme="majorHAnsi"/>
               </w:rPr>
               <w:t>.</w:t>
+            </w:r>
+          </w:p>
+          <w:p>
+            <w:pPr>
+              <w:cnfStyle w:val="000000000000" w:firstRow="0" w:lastRow="0" w:firstColumn="0" w:lastColumn="0" w:oddVBand="0" w:evenVBand="0" w:oddHBand="0" w:evenHBand="0" w:firstRowFirstColumn="0" w:firstRowLastColumn="0" w:lastRowFirstColumn="0" w:lastRowLastColumn="0"/>
+              <w:rPr>
+                <w:rFonts w:asciiTheme="majorHAnsi" w:hAnsiTheme="majorHAnsi" w:cstheme="majorHAnsi"/>
+              </w:rPr>
+            </w:pPr>
+            <w:r>
+              <w:rPr>
+                <w:rFonts w:asciiTheme="majorHAnsi" w:hAnsiTheme="majorHAnsi" w:cstheme="majorHAnsi"/>
+              </w:rPr>
+              <w:t>Visibility: 50.</w:t>
+            </w:r>
+          </w:p>
+          <w:p>
+            <w:pPr>
+              <w:cnfStyle w:val="000000000000" w:firstRow="0" w:lastRow="0" w:firstColumn="0" w:lastColumn="0" w:oddVBand="0" w:evenVBand="0" w:oddHBand="0" w:evenHBand="0" w:firstRowFirstColumn="0" w:firstRowLastColumn="0" w:lastRowFirstColumn="0" w:lastRowLastColumn="0"/>
+              <w:rPr>
+                <w:rFonts w:asciiTheme="majorHAnsi" w:hAnsiTheme="majorHAnsi" w:cstheme="majorHAnsi"/>
+              </w:rPr>
+            </w:pPr>
+            <w:r>
+              <w:rPr>
+                <w:rFonts w:asciiTheme="majorHAnsi" w:hAnsiTheme="majorHAnsi" w:cstheme="majorHAnsi"/>
+              </w:rPr>
+              <w:t>Precipitation type: HAIL.</w:t>
             </w:r>
           </w:p>
         </w:tc>
@@ -7096,7 +7117,7 @@
         <w:rPr>
           <w:rFonts w:asciiTheme="majorHAnsi" w:hAnsiTheme="majorHAnsi" w:cstheme="majorHAnsi"/>
         </w:rPr>
-        <w:t>///</w:t>
+        <w:t>The test was successful.</w:t>
       </w:r>
     </w:p>
     <w:p>
@@ -7128,52 +7149,27 @@
     <w:p>
       <w:pPr>
         <w:rPr>
-          <w:rFonts w:asciiTheme="majorHAnsi" w:hAnsiTheme="majorHAnsi" w:cstheme="majorHAnsi"/>
-        </w:rPr>
-      </w:pPr>
-      <w:r>
-        <w:rPr>
-          <w:rFonts w:asciiTheme="majorHAnsi" w:hAnsiTheme="majorHAnsi" w:cstheme="majorHAnsi"/>
-          <w:b/>
-        </w:rPr>
-        <w:t>UX report</w:t>
-      </w:r>
-      <w:r>
-        <w:rPr>
-          <w:rFonts w:asciiTheme="majorHAnsi" w:hAnsiTheme="majorHAnsi" w:cstheme="majorHAnsi"/>
-        </w:rPr>
-        <w:t xml:space="preserve">: </w:t>
-      </w:r>
-      <w:r>
-        <w:rPr>
-          <w:rFonts w:asciiTheme="majorHAnsi" w:hAnsiTheme="majorHAnsi" w:cstheme="majorHAnsi"/>
-        </w:rPr>
-        <w:t>///</w:t>
-      </w:r>
+          <w:rFonts w:cstheme="majorHAnsi"/>
+        </w:rPr>
+      </w:pPr>
     </w:p>
     <w:p>
       <w:pPr>
+        <w:pStyle w:val="Heading3"/>
         <w:rPr>
           <w:rFonts w:cstheme="majorHAnsi"/>
         </w:rPr>
       </w:pPr>
+      <w:r>
+        <w:rPr>
+          <w:rFonts w:cstheme="majorHAnsi"/>
+        </w:rPr>
+        <w:lastRenderedPageBreak/>
+        <w:t>Testing: checkpoint manipulation</w:t>
+      </w:r>
     </w:p>
     <w:p>
       <w:pPr>
-        <w:pStyle w:val="Heading3"/>
-        <w:rPr>
-          <w:rFonts w:cstheme="majorHAnsi"/>
-        </w:rPr>
-      </w:pPr>
-      <w:r>
-        <w:rPr>
-          <w:rFonts w:cstheme="majorHAnsi"/>
-        </w:rPr>
-        <w:t>Testing: checkpoint manipulation</w:t>
-      </w:r>
-    </w:p>
-    <w:p>
-      <w:pPr>
         <w:rPr>
           <w:rFonts w:asciiTheme="majorHAnsi" w:hAnsiTheme="majorHAnsi" w:cstheme="majorHAnsi"/>
           <w:b/>
@@ -7190,7 +7186,19 @@
         <w:rPr>
           <w:rFonts w:asciiTheme="majorHAnsi" w:hAnsiTheme="majorHAnsi" w:cstheme="majorHAnsi"/>
         </w:rPr>
-        <w:t xml:space="preserve"> 4.</w:t>
+        <w:t xml:space="preserve"> </w:t>
+      </w:r>
+      <w:r>
+        <w:rPr>
+          <w:rFonts w:asciiTheme="majorHAnsi" w:hAnsiTheme="majorHAnsi" w:cstheme="majorHAnsi"/>
+        </w:rPr>
+        <w:t>3</w:t>
+      </w:r>
+      <w:r>
+        <w:rPr>
+          <w:rFonts w:asciiTheme="majorHAnsi" w:hAnsiTheme="majorHAnsi" w:cstheme="majorHAnsi"/>
+        </w:rPr>
+        <w:t>.</w:t>
       </w:r>
     </w:p>
     <w:p>
@@ -7268,7 +7276,6 @@
               <w:rPr>
                 <w:rFonts w:asciiTheme="majorHAnsi" w:hAnsiTheme="majorHAnsi" w:cstheme="majorHAnsi"/>
               </w:rPr>
-              <w:lastRenderedPageBreak/>
               <w:t>ID</w:t>
             </w:r>
           </w:p>
@@ -7442,7 +7449,14 @@
                 <w:rFonts w:asciiTheme="majorHAnsi" w:hAnsiTheme="majorHAnsi" w:cstheme="majorHAnsi"/>
                 <w:b w:val="0"/>
               </w:rPr>
-              <w:t>4.a</w:t>
+              <w:t>3</w:t>
+            </w:r>
+            <w:r>
+              <w:rPr>
+                <w:rFonts w:asciiTheme="majorHAnsi" w:hAnsiTheme="majorHAnsi" w:cstheme="majorHAnsi"/>
+                <w:b w:val="0"/>
+              </w:rPr>
+              <w:t>.a</w:t>
             </w:r>
           </w:p>
         </w:tc>
@@ -7712,7 +7726,73 @@
         </w:tc>
       </w:tr>
     </w:tbl>
-    <w:p/>
+    <w:p>
+      <w:pPr>
+        <w:spacing w:before="120"/>
+        <w:rPr>
+          <w:rFonts w:asciiTheme="majorHAnsi" w:hAnsiTheme="majorHAnsi" w:cstheme="majorHAnsi"/>
+        </w:rPr>
+      </w:pPr>
+      <w:r>
+        <w:rPr>
+          <w:rFonts w:asciiTheme="majorHAnsi" w:hAnsiTheme="majorHAnsi" w:cstheme="majorHAnsi"/>
+          <w:b/>
+        </w:rPr>
+        <w:t xml:space="preserve">Test </w:t>
+      </w:r>
+      <w:r>
+        <w:rPr>
+          <w:rFonts w:asciiTheme="majorHAnsi" w:hAnsiTheme="majorHAnsi" w:cstheme="majorHAnsi"/>
+          <w:b/>
+        </w:rPr>
+        <w:t>report</w:t>
+      </w:r>
+      <w:r>
+        <w:rPr>
+          <w:rFonts w:asciiTheme="majorHAnsi" w:hAnsiTheme="majorHAnsi" w:cstheme="majorHAnsi"/>
+        </w:rPr>
+        <w:t xml:space="preserve">: </w:t>
+      </w:r>
+      <w:r>
+        <w:rPr>
+          <w:rFonts w:asciiTheme="majorHAnsi" w:hAnsiTheme="majorHAnsi" w:cstheme="majorHAnsi"/>
+        </w:rPr>
+        <w:t>The test was successful.</w:t>
+      </w:r>
+    </w:p>
+    <w:p>
+      <w:pPr>
+        <w:rPr>
+          <w:rFonts w:asciiTheme="majorHAnsi" w:hAnsiTheme="majorHAnsi" w:cstheme="majorHAnsi"/>
+        </w:rPr>
+      </w:pPr>
+      <w:r>
+        <w:rPr>
+          <w:rFonts w:asciiTheme="majorHAnsi" w:hAnsiTheme="majorHAnsi" w:cstheme="majorHAnsi"/>
+          <w:b/>
+        </w:rPr>
+        <w:t>Debug report</w:t>
+      </w:r>
+      <w:r>
+        <w:rPr>
+          <w:rFonts w:asciiTheme="majorHAnsi" w:hAnsiTheme="majorHAnsi" w:cstheme="majorHAnsi"/>
+        </w:rPr>
+        <w:t xml:space="preserve">: </w:t>
+      </w:r>
+      <w:r>
+        <w:rPr>
+          <w:rFonts w:asciiTheme="majorHAnsi" w:hAnsiTheme="majorHAnsi" w:cstheme="majorHAnsi"/>
+        </w:rPr>
+        <w:t>///</w:t>
+      </w:r>
+    </w:p>
+    <w:p>
+      <w:pPr>
+        <w:rPr>
+          <w:rFonts w:asciiTheme="majorHAnsi" w:hAnsiTheme="majorHAnsi" w:cstheme="majorHAnsi"/>
+        </w:rPr>
+      </w:pPr>
+    </w:p>
     <w:tbl>
       <w:tblPr>
         <w:tblStyle w:val="GridTable1Light-Accent1"/>
@@ -7934,7 +8014,14 @@
                 <w:rFonts w:asciiTheme="majorHAnsi" w:hAnsiTheme="majorHAnsi" w:cstheme="majorHAnsi"/>
                 <w:b w:val="0"/>
               </w:rPr>
-              <w:t>4.b</w:t>
+              <w:t>3</w:t>
+            </w:r>
+            <w:r>
+              <w:rPr>
+                <w:rFonts w:asciiTheme="majorHAnsi" w:hAnsiTheme="majorHAnsi" w:cstheme="majorHAnsi"/>
+                <w:b w:val="0"/>
+              </w:rPr>
+              <w:t>.b</w:t>
             </w:r>
           </w:p>
         </w:tc>
@@ -8289,7 +8376,7 @@
         <w:rPr>
           <w:rFonts w:asciiTheme="majorHAnsi" w:hAnsiTheme="majorHAnsi" w:cstheme="majorHAnsi"/>
         </w:rPr>
-        <w:t>///</w:t>
+        <w:t>The test was successful.</w:t>
       </w:r>
     </w:p>
     <w:p>
@@ -8304,32 +8391,6 @@
           <w:b/>
         </w:rPr>
         <w:t>Debug report</w:t>
-      </w:r>
-      <w:r>
-        <w:rPr>
-          <w:rFonts w:asciiTheme="majorHAnsi" w:hAnsiTheme="majorHAnsi" w:cstheme="majorHAnsi"/>
-        </w:rPr>
-        <w:t xml:space="preserve">: </w:t>
-      </w:r>
-      <w:r>
-        <w:rPr>
-          <w:rFonts w:asciiTheme="majorHAnsi" w:hAnsiTheme="majorHAnsi" w:cstheme="majorHAnsi"/>
-        </w:rPr>
-        <w:t>///</w:t>
-      </w:r>
-    </w:p>
-    <w:p>
-      <w:pPr>
-        <w:rPr>
-          <w:rFonts w:asciiTheme="majorHAnsi" w:hAnsiTheme="majorHAnsi" w:cstheme="majorHAnsi"/>
-        </w:rPr>
-      </w:pPr>
-      <w:r>
-        <w:rPr>
-          <w:rFonts w:asciiTheme="majorHAnsi" w:hAnsiTheme="majorHAnsi" w:cstheme="majorHAnsi"/>
-          <w:b/>
-        </w:rPr>
-        <w:t>UX report</w:t>
       </w:r>
       <w:r>
         <w:rPr>
@@ -8352,7 +8413,7 @@
           <w:rFonts w:cstheme="majorHAnsi"/>
         </w:rPr>
       </w:pPr>
-      <w:bookmarkStart w:id="8" w:name="_Toc516768426"/>
+      <w:bookmarkStart w:id="9" w:name="_Toc516768426"/>
       <w:r>
         <w:rPr>
           <w:rFonts w:cstheme="majorHAnsi"/>
@@ -8371,7 +8432,7 @@
         </w:rPr>
         <w:t>adding airplanes</w:t>
       </w:r>
-      <w:bookmarkEnd w:id="8"/>
+      <w:bookmarkEnd w:id="9"/>
     </w:p>
     <w:p>
       <w:pPr>
@@ -8391,7 +8452,19 @@
         <w:rPr>
           <w:rFonts w:asciiTheme="majorHAnsi" w:hAnsiTheme="majorHAnsi" w:cstheme="majorHAnsi"/>
         </w:rPr>
-        <w:t xml:space="preserve"> 5.</w:t>
+        <w:t xml:space="preserve"> </w:t>
+      </w:r>
+      <w:r>
+        <w:rPr>
+          <w:rFonts w:asciiTheme="majorHAnsi" w:hAnsiTheme="majorHAnsi" w:cstheme="majorHAnsi"/>
+        </w:rPr>
+        <w:t>4</w:t>
+      </w:r>
+      <w:r>
+        <w:rPr>
+          <w:rFonts w:asciiTheme="majorHAnsi" w:hAnsiTheme="majorHAnsi" w:cstheme="majorHAnsi"/>
+        </w:rPr>
+        <w:t>.</w:t>
       </w:r>
     </w:p>
     <w:p>
@@ -8618,7 +8691,15 @@
                 <w:rFonts w:asciiTheme="majorHAnsi" w:hAnsiTheme="majorHAnsi" w:cstheme="majorHAnsi"/>
                 <w:b w:val="0"/>
               </w:rPr>
-              <w:t>5.a</w:t>
+              <w:lastRenderedPageBreak/>
+              <w:t>4</w:t>
+            </w:r>
+            <w:r>
+              <w:rPr>
+                <w:rFonts w:asciiTheme="majorHAnsi" w:hAnsiTheme="majorHAnsi" w:cstheme="majorHAnsi"/>
+                <w:b w:val="0"/>
+              </w:rPr>
+              <w:t>.a</w:t>
             </w:r>
           </w:p>
         </w:tc>
@@ -8913,7 +8994,7 @@
         <w:rPr>
           <w:rFonts w:asciiTheme="majorHAnsi" w:hAnsiTheme="majorHAnsi" w:cstheme="majorHAnsi"/>
         </w:rPr>
-        <w:t>///</w:t>
+        <w:t>The test was successful.</w:t>
       </w:r>
     </w:p>
     <w:p>
@@ -8927,35 +9008,7 @@
           <w:rFonts w:asciiTheme="majorHAnsi" w:hAnsiTheme="majorHAnsi" w:cstheme="majorHAnsi"/>
           <w:b/>
         </w:rPr>
-        <w:lastRenderedPageBreak/>
         <w:t>Debug report</w:t>
-      </w:r>
-      <w:r>
-        <w:rPr>
-          <w:rFonts w:asciiTheme="majorHAnsi" w:hAnsiTheme="majorHAnsi" w:cstheme="majorHAnsi"/>
-        </w:rPr>
-        <w:t xml:space="preserve">: </w:t>
-      </w:r>
-      <w:r>
-        <w:rPr>
-          <w:rFonts w:asciiTheme="majorHAnsi" w:hAnsiTheme="majorHAnsi" w:cstheme="majorHAnsi"/>
-        </w:rPr>
-        <w:t>///</w:t>
-      </w:r>
-    </w:p>
-    <w:p>
-      <w:pPr>
-        <w:spacing w:before="120" w:after="120"/>
-        <w:rPr>
-          <w:rFonts w:asciiTheme="majorHAnsi" w:hAnsiTheme="majorHAnsi" w:cstheme="majorHAnsi"/>
-        </w:rPr>
-      </w:pPr>
-      <w:r>
-        <w:rPr>
-          <w:rFonts w:asciiTheme="majorHAnsi" w:hAnsiTheme="majorHAnsi" w:cstheme="majorHAnsi"/>
-          <w:b/>
-        </w:rPr>
-        <w:t>UX report</w:t>
       </w:r>
       <w:r>
         <w:rPr>
@@ -8988,7 +9041,7 @@
           <w:rFonts w:cstheme="majorHAnsi"/>
         </w:rPr>
       </w:pPr>
-      <w:bookmarkStart w:id="9" w:name="_Toc516768427"/>
+      <w:bookmarkStart w:id="10" w:name="_Toc516768427"/>
       <w:r>
         <w:rPr>
           <w:rFonts w:cstheme="majorHAnsi"/>
@@ -8999,17 +9052,9 @@
         <w:rPr>
           <w:rFonts w:cstheme="majorHAnsi"/>
         </w:rPr>
-        <w:t>: log</w:t>
-      </w:r>
-      <w:bookmarkStart w:id="10" w:name="_GoBack"/>
+        <w:t>: login</w:t>
+      </w:r>
       <w:bookmarkEnd w:id="10"/>
-      <w:r>
-        <w:rPr>
-          <w:rFonts w:cstheme="majorHAnsi"/>
-        </w:rPr>
-        <w:t>in</w:t>
-      </w:r>
-      <w:bookmarkEnd w:id="9"/>
     </w:p>
     <w:p>
       <w:pPr>
@@ -9029,7 +9074,19 @@
         <w:rPr>
           <w:rFonts w:asciiTheme="majorHAnsi" w:hAnsiTheme="majorHAnsi" w:cstheme="majorHAnsi"/>
         </w:rPr>
-        <w:t xml:space="preserve"> 6.</w:t>
+        <w:t xml:space="preserve"> </w:t>
+      </w:r>
+      <w:r>
+        <w:rPr>
+          <w:rFonts w:asciiTheme="majorHAnsi" w:hAnsiTheme="majorHAnsi" w:cstheme="majorHAnsi"/>
+        </w:rPr>
+        <w:t>5</w:t>
+      </w:r>
+      <w:r>
+        <w:rPr>
+          <w:rFonts w:asciiTheme="majorHAnsi" w:hAnsiTheme="majorHAnsi" w:cstheme="majorHAnsi"/>
+        </w:rPr>
+        <w:t>.</w:t>
       </w:r>
     </w:p>
     <w:p>
@@ -9277,7 +9334,14 @@
                 <w:rFonts w:asciiTheme="majorHAnsi" w:hAnsiTheme="majorHAnsi" w:cstheme="majorHAnsi"/>
                 <w:b w:val="0"/>
               </w:rPr>
-              <w:t>6.a</w:t>
+              <w:t>5</w:t>
+            </w:r>
+            <w:r>
+              <w:rPr>
+                <w:rFonts w:asciiTheme="majorHAnsi" w:hAnsiTheme="majorHAnsi" w:cstheme="majorHAnsi"/>
+                <w:b w:val="0"/>
+              </w:rPr>
+              <w:t>.a</w:t>
             </w:r>
           </w:p>
         </w:tc>
@@ -9410,14 +9474,12 @@
               </w:rPr>
               <w:t xml:space="preserve">Username: </w:t>
             </w:r>
-            <w:proofErr w:type="spellStart"/>
-            <w:r>
-              <w:rPr>
-                <w:rFonts w:asciiTheme="majorHAnsi" w:hAnsiTheme="majorHAnsi" w:cstheme="majorHAnsi"/>
-              </w:rPr>
-              <w:t>usrnm</w:t>
-            </w:r>
-            <w:proofErr w:type="spellEnd"/>
+            <w:r>
+              <w:rPr>
+                <w:rFonts w:asciiTheme="majorHAnsi" w:hAnsiTheme="majorHAnsi" w:cstheme="majorHAnsi"/>
+              </w:rPr>
+              <w:t>Username</w:t>
+            </w:r>
             <w:r>
               <w:rPr>
                 <w:rFonts w:asciiTheme="majorHAnsi" w:hAnsiTheme="majorHAnsi" w:cstheme="majorHAnsi"/>
@@ -9438,14 +9500,12 @@
               </w:rPr>
               <w:t xml:space="preserve">Password: </w:t>
             </w:r>
-            <w:proofErr w:type="spellStart"/>
-            <w:r>
-              <w:rPr>
-                <w:rFonts w:asciiTheme="majorHAnsi" w:hAnsiTheme="majorHAnsi" w:cstheme="majorHAnsi"/>
-              </w:rPr>
-              <w:t>pswrd</w:t>
-            </w:r>
-            <w:proofErr w:type="spellEnd"/>
+            <w:r>
+              <w:rPr>
+                <w:rFonts w:asciiTheme="majorHAnsi" w:hAnsiTheme="majorHAnsi" w:cstheme="majorHAnsi"/>
+              </w:rPr>
+              <w:t>Password</w:t>
+            </w:r>
             <w:r>
               <w:rPr>
                 <w:rFonts w:asciiTheme="majorHAnsi" w:hAnsiTheme="majorHAnsi" w:cstheme="majorHAnsi"/>
@@ -9506,11 +9566,12 @@
         <w:rPr>
           <w:rFonts w:asciiTheme="majorHAnsi" w:hAnsiTheme="majorHAnsi" w:cstheme="majorHAnsi"/>
         </w:rPr>
-        <w:t>///</w:t>
+        <w:t>The test was successful.</w:t>
       </w:r>
     </w:p>
     <w:p>
       <w:pPr>
+        <w:spacing w:before="120" w:after="720"/>
         <w:rPr>
           <w:rFonts w:asciiTheme="majorHAnsi" w:hAnsiTheme="majorHAnsi" w:cstheme="majorHAnsi"/>
         </w:rPr>
@@ -9521,33 +9582,6 @@
           <w:b/>
         </w:rPr>
         <w:t>Debug report</w:t>
-      </w:r>
-      <w:r>
-        <w:rPr>
-          <w:rFonts w:asciiTheme="majorHAnsi" w:hAnsiTheme="majorHAnsi" w:cstheme="majorHAnsi"/>
-        </w:rPr>
-        <w:t xml:space="preserve">: </w:t>
-      </w:r>
-      <w:r>
-        <w:rPr>
-          <w:rFonts w:asciiTheme="majorHAnsi" w:hAnsiTheme="majorHAnsi" w:cstheme="majorHAnsi"/>
-        </w:rPr>
-        <w:t>///</w:t>
-      </w:r>
-    </w:p>
-    <w:p>
-      <w:pPr>
-        <w:spacing w:before="120" w:after="720"/>
-        <w:rPr>
-          <w:rFonts w:asciiTheme="majorHAnsi" w:hAnsiTheme="majorHAnsi" w:cstheme="majorHAnsi"/>
-        </w:rPr>
-      </w:pPr>
-      <w:r>
-        <w:rPr>
-          <w:rFonts w:asciiTheme="majorHAnsi" w:hAnsiTheme="majorHAnsi" w:cstheme="majorHAnsi"/>
-          <w:b/>
-        </w:rPr>
-        <w:t>UX report</w:t>
       </w:r>
       <w:r>
         <w:rPr>
@@ -9786,7 +9820,14 @@
                 <w:rFonts w:asciiTheme="majorHAnsi" w:hAnsiTheme="majorHAnsi" w:cstheme="majorHAnsi"/>
                 <w:b w:val="0"/>
               </w:rPr>
-              <w:t>6.b</w:t>
+              <w:t>5</w:t>
+            </w:r>
+            <w:r>
+              <w:rPr>
+                <w:rFonts w:asciiTheme="majorHAnsi" w:hAnsiTheme="majorHAnsi" w:cstheme="majorHAnsi"/>
+                <w:b w:val="0"/>
+              </w:rPr>
+              <w:t>.b</w:t>
             </w:r>
           </w:p>
         </w:tc>
@@ -9984,7 +10025,7 @@
         <w:rPr>
           <w:rFonts w:asciiTheme="majorHAnsi" w:hAnsiTheme="majorHAnsi" w:cstheme="majorHAnsi"/>
         </w:rPr>
-        <w:t>///</w:t>
+        <w:t>The test was unsuccessful. It still let’s the user to login.</w:t>
       </w:r>
     </w:p>
     <w:p>
@@ -9999,33 +10040,6 @@
           <w:b/>
         </w:rPr>
         <w:t>Debug report</w:t>
-      </w:r>
-      <w:r>
-        <w:rPr>
-          <w:rFonts w:asciiTheme="majorHAnsi" w:hAnsiTheme="majorHAnsi" w:cstheme="majorHAnsi"/>
-        </w:rPr>
-        <w:t xml:space="preserve">: </w:t>
-      </w:r>
-      <w:r>
-        <w:rPr>
-          <w:rFonts w:asciiTheme="majorHAnsi" w:hAnsiTheme="majorHAnsi" w:cstheme="majorHAnsi"/>
-        </w:rPr>
-        <w:t>///</w:t>
-      </w:r>
-    </w:p>
-    <w:p>
-      <w:pPr>
-        <w:spacing w:before="120" w:after="720"/>
-        <w:rPr>
-          <w:rFonts w:asciiTheme="majorHAnsi" w:hAnsiTheme="majorHAnsi" w:cstheme="majorHAnsi"/>
-        </w:rPr>
-      </w:pPr>
-      <w:r>
-        <w:rPr>
-          <w:rFonts w:asciiTheme="majorHAnsi" w:hAnsiTheme="majorHAnsi" w:cstheme="majorHAnsi"/>
-          <w:b/>
-        </w:rPr>
-        <w:t>UX report</w:t>
       </w:r>
       <w:r>
         <w:rPr>
@@ -12584,7 +12598,7 @@
 </file>
 
 <file path=customXml/itemProps1.xml><?xml version="1.0" encoding="utf-8"?>
-<ds:datastoreItem xmlns:ds="http://schemas.openxmlformats.org/officeDocument/2006/customXml" ds:itemID="{C6E12CDA-581F-410B-BB3D-866FA627023E}">
+<ds:datastoreItem xmlns:ds="http://schemas.openxmlformats.org/officeDocument/2006/customXml" ds:itemID="{D069559D-4806-4AEE-916E-58F05A57333A}">
   <ds:schemaRefs>
     <ds:schemaRef ds:uri="http://schemas.openxmlformats.org/officeDocument/2006/bibliography"/>
   </ds:schemaRefs>
